--- a/templates/13.4.1. Súmula de Dispensa de Recurso.docx
+++ b/templates/13.4.1. Súmula de Dispensa de Recurso.docx
@@ -1,41 +1,49 @@
 
 <file path=word/document.xml><?xml version="1.0" encoding="utf-8"?>
-<w:document xmlns:wpc="http://schemas.microsoft.com/office/word/2010/wordprocessingCanvas" xmlns:cx="http://schemas.microsoft.com/office/drawing/2014/chartex" xmlns:cx1="http://schemas.microsoft.com/office/drawing/2015/9/8/chartex" xmlns:cx2="http://schemas.microsoft.com/office/drawing/2015/10/21/chartex" xmlns:cx3="http://schemas.microsoft.com/office/drawing/2016/5/9/chartex" xmlns:cx4="http://schemas.microsoft.com/office/drawing/2016/5/10/chartex" xmlns:cx5="http://schemas.microsoft.com/office/drawing/2016/5/11/chartex" xmlns:cx6="http://schemas.microsoft.com/office/drawing/2016/5/12/chartex" xmlns:cx7="http://schemas.microsoft.com/office/drawing/2016/5/13/chartex" xmlns:cx8="http://schemas.microsoft.com/office/drawing/2016/5/14/chartex" xmlns:mc="http://schemas.openxmlformats.org/markup-compatibility/2006" xmlns:aink="http://schemas.microsoft.com/office/drawing/2016/ink" xmlns:am3d="http://schemas.microsoft.com/office/drawing/2017/model3d" xmlns:o="urn:schemas-microsoft-com:office:office" xmlns:oel="http://schemas.microsoft.com/office/2019/extlst" xmlns:r="http://schemas.openxmlformats.org/officeDocument/2006/relationships" xmlns:m="http://schemas.openxmlformats.org/officeDocument/2006/math" xmlns:v="urn:schemas-microsoft-com:vml" xmlns:wp14="http://schemas.microsoft.com/office/word/2010/wordprocessingDrawing" xmlns:wp="http://schemas.openxmlformats.org/drawingml/2006/wordprocessingDrawing" xmlns:w10="urn:schemas-microsoft-com:office:word" xmlns:w="http://schemas.openxmlformats.org/wordprocessingml/2006/main" xmlns:w14="http://schemas.microsoft.com/office/word/2010/wordml" xmlns:w15="http://schemas.microsoft.com/office/word/2012/wordml" xmlns:w16cex="http://schemas.microsoft.com/office/word/2018/wordml/cex" xmlns:w16cid="http://schemas.microsoft.com/office/word/2016/wordml/cid" xmlns:w16="http://schemas.microsoft.com/office/word/2018/wordml" xmlns:w16sdtdh="http://schemas.microsoft.com/office/word/2020/wordml/sdtdatahash" xmlns:w16se="http://schemas.microsoft.com/office/word/2015/wordml/symex" xmlns:wpg="http://schemas.microsoft.com/office/word/2010/wordprocessingGroup" xmlns:wpi="http://schemas.microsoft.com/office/word/2010/wordprocessingInk" xmlns:wne="http://schemas.microsoft.com/office/word/2006/wordml" xmlns:wps="http://schemas.microsoft.com/office/word/2010/wordprocessingShape" mc:Ignorable="w14 w15 w16se w16cid w16 w16cex w16sdtdh wp14">
+<w:document xmlns:wpc="http://schemas.microsoft.com/office/word/2010/wordprocessingCanvas" xmlns:cx="http://schemas.microsoft.com/office/drawing/2014/chartex" xmlns:cx1="http://schemas.microsoft.com/office/drawing/2015/9/8/chartex" xmlns:cx2="http://schemas.microsoft.com/office/drawing/2015/10/21/chartex" xmlns:cx3="http://schemas.microsoft.com/office/drawing/2016/5/9/chartex" xmlns:cx4="http://schemas.microsoft.com/office/drawing/2016/5/10/chartex" xmlns:cx5="http://schemas.microsoft.com/office/drawing/2016/5/11/chartex" xmlns:cx6="http://schemas.microsoft.com/office/drawing/2016/5/12/chartex" xmlns:cx7="http://schemas.microsoft.com/office/drawing/2016/5/13/chartex" xmlns:cx8="http://schemas.microsoft.com/office/drawing/2016/5/14/chartex" xmlns:mc="http://schemas.openxmlformats.org/markup-compatibility/2006" xmlns:aink="http://schemas.microsoft.com/office/drawing/2016/ink" xmlns:am3d="http://schemas.microsoft.com/office/drawing/2017/model3d" xmlns:o="urn:schemas-microsoft-com:office:office" xmlns:oel="http://schemas.microsoft.com/office/2019/extlst" xmlns:r="http://schemas.openxmlformats.org/officeDocument/2006/relationships" xmlns:m="http://schemas.openxmlformats.org/officeDocument/2006/math" xmlns:v="urn:schemas-microsoft-com:vml" xmlns:wp14="http://schemas.microsoft.com/office/word/2010/wordprocessingDrawing" xmlns:wp="http://schemas.openxmlformats.org/drawingml/2006/wordprocessingDrawing" xmlns:w10="urn:schemas-microsoft-com:office:word" xmlns:w="http://schemas.openxmlformats.org/wordprocessingml/2006/main" xmlns:w14="http://schemas.microsoft.com/office/word/2010/wordml" xmlns:w15="http://schemas.microsoft.com/office/word/2012/wordml" xmlns:w16cex="http://schemas.microsoft.com/office/word/2018/wordml/cex" xmlns:w16cid="http://schemas.microsoft.com/office/word/2016/wordml/cid" xmlns:w16="http://schemas.microsoft.com/office/word/2018/wordml" xmlns:w16du="http://schemas.microsoft.com/office/word/2023/wordml/word16du" xmlns:w16sdtdh="http://schemas.microsoft.com/office/word/2020/wordml/sdtdatahash" xmlns:w16sdtfl="http://schemas.microsoft.com/office/word/2024/wordml/sdtformatlock" xmlns:w16se="http://schemas.microsoft.com/office/word/2015/wordml/symex" xmlns:wpg="http://schemas.microsoft.com/office/word/2010/wordprocessingGroup" xmlns:wpi="http://schemas.microsoft.com/office/word/2010/wordprocessingInk" xmlns:wne="http://schemas.microsoft.com/office/word/2006/wordml" xmlns:wps="http://schemas.microsoft.com/office/word/2010/wordprocessingShape" mc:Ignorable="w14 w15 w16se w16cid w16 w16cex w16sdtdh w16sdtfl w16du wp14">
   <w:body>
     <w:p>
       <w:pPr>
-        <w:spacing w:line="312" w:lineRule="auto"/>
         <w:jc w:val="center"/>
         <w:rPr>
           <w:rFonts w:asciiTheme="minorHAnsi" w:hAnsiTheme="minorHAnsi" w:cstheme="minorHAnsi"/>
           <w:b/>
           <w:bCs/>
-          <w:color w:val="0066FF"/>
+          <w:color w:val="0038A8"/>
           <w:sz w:val="32"/>
           <w:szCs w:val="32"/>
         </w:rPr>
       </w:pPr>
-      <w:bookmarkStart w:id="0" w:name="_Ref491353400"/>
-      <w:bookmarkStart w:id="1" w:name="_Toc507778461"/>
+      <w:bookmarkStart w:id="0" w:name="_Ref505857476"/>
+      <w:bookmarkStart w:id="1" w:name="_Toc507778465"/>
       <w:r>
         <w:rPr>
           <w:rFonts w:asciiTheme="minorHAnsi" w:hAnsiTheme="minorHAnsi" w:cstheme="minorHAnsi"/>
           <w:b/>
           <w:bCs/>
-          <w:color w:val="0066FF"/>
+          <w:color w:val="0038A8"/>
           <w:sz w:val="32"/>
           <w:szCs w:val="32"/>
         </w:rPr>
-        <w:t>Súmula de Dispensa de Recurso</w:t>
+        <w:t xml:space="preserve">Súmula de </w:t>
       </w:r>
-      <w:bookmarkEnd w:id="0"/>
-      <w:bookmarkEnd w:id="1"/>
       <w:r>
         <w:rPr>
           <w:rFonts w:asciiTheme="minorHAnsi" w:hAnsiTheme="minorHAnsi" w:cstheme="minorHAnsi"/>
           <w:b/>
           <w:bCs/>
-          <w:color w:val="0066FF"/>
+          <w:color w:val="0038A8"/>
+          <w:sz w:val="32"/>
+          <w:szCs w:val="32"/>
+        </w:rPr>
+        <w:t>Dispensa de Recurso</w:t>
+      </w:r>
+      <w:r>
+        <w:rPr>
+          <w:rFonts w:asciiTheme="minorHAnsi" w:hAnsiTheme="minorHAnsi" w:cstheme="minorHAnsi"/>
+          <w:b/>
+          <w:bCs/>
+          <w:color w:val="0038A8"/>
           <w:sz w:val="32"/>
           <w:szCs w:val="32"/>
         </w:rPr>
@@ -46,28 +54,30 @@
           <w:rFonts w:asciiTheme="minorHAnsi" w:hAnsiTheme="minorHAnsi" w:cstheme="minorHAnsi"/>
           <w:b/>
           <w:bCs/>
-          <w:color w:val="0066FF"/>
+          <w:color w:val="0038A8"/>
           <w:sz w:val="32"/>
           <w:szCs w:val="32"/>
         </w:rPr>
-        <w:instrText xml:space="preserve"> XE "Modelo de Súmula de Dispensa de Recurso Especial – Matérias Residuais" </w:instrText>
+        <w:instrText xml:space="preserve"> XE "Súmula de Solicitação de Autorização de Interposição de Recurso" </w:instrText>
       </w:r>
       <w:r>
         <w:rPr>
           <w:rFonts w:asciiTheme="minorHAnsi" w:hAnsiTheme="minorHAnsi" w:cstheme="minorHAnsi"/>
           <w:b/>
           <w:bCs/>
-          <w:color w:val="0066FF"/>
+          <w:color w:val="0038A8"/>
           <w:sz w:val="32"/>
           <w:szCs w:val="32"/>
         </w:rPr>
         <w:fldChar w:fldCharType="end"/>
       </w:r>
+      <w:bookmarkEnd w:id="0"/>
+      <w:bookmarkEnd w:id="1"/>
     </w:p>
     <w:tbl>
       <w:tblPr>
-        <w:tblW w:w="9215" w:type="dxa"/>
-        <w:tblInd w:w="-289" w:type="dxa"/>
+        <w:tblW w:w="9357" w:type="dxa"/>
+        <w:tblInd w:w="-431" w:type="dxa"/>
         <w:tblBorders>
           <w:top w:val="single" w:sz="4" w:space="0" w:color="auto"/>
           <w:left w:val="single" w:sz="4" w:space="0" w:color="auto"/>
@@ -79,19 +89,19 @@
         <w:tblLook w:val="01E0" w:firstRow="1" w:lastRow="1" w:firstColumn="1" w:lastColumn="1" w:noHBand="0" w:noVBand="0"/>
       </w:tblPr>
       <w:tblGrid>
-        <w:gridCol w:w="2997"/>
-        <w:gridCol w:w="1256"/>
-        <w:gridCol w:w="1524"/>
-        <w:gridCol w:w="3438"/>
+        <w:gridCol w:w="3150"/>
+        <w:gridCol w:w="1529"/>
+        <w:gridCol w:w="1235"/>
+        <w:gridCol w:w="3443"/>
       </w:tblGrid>
       <w:tr>
         <w:trPr>
-          <w:trHeight w:val="262"/>
+          <w:trHeight w:val="225"/>
         </w:trPr>
         <w:tc>
           <w:tcPr>
-            <w:tcW w:w="4253" w:type="dxa"/>
-            <w:gridSpan w:val="2"/>
+            <w:tcW w:w="9357" w:type="dxa"/>
+            <w:gridSpan w:val="4"/>
             <w:vAlign w:val="center"/>
           </w:tcPr>
           <w:p>
@@ -99,169 +109,92 @@
               <w:spacing w:line="312" w:lineRule="auto"/>
               <w:jc w:val="left"/>
               <w:rPr>
-                <w:rFonts w:ascii="Calibri" w:hAnsi="Calibri" w:cs="Calibri"/>
-                <w:sz w:val="22"/>
-                <w:szCs w:val="22"/>
-              </w:rPr>
-            </w:pPr>
-            <w:r>
-              <w:rPr>
-                <w:rFonts w:ascii="Calibri" w:hAnsi="Calibri" w:cs="Calibri"/>
+                <w:rFonts w:asciiTheme="minorHAnsi" w:hAnsiTheme="minorHAnsi" w:cstheme="minorHAnsi"/>
                 <w:b/>
+                <w:color w:val="000000"/>
+                <w:sz w:val="22"/>
+                <w:szCs w:val="22"/>
+              </w:rPr>
+            </w:pPr>
+            <w:r>
+              <w:rPr>
+                <w:rFonts w:asciiTheme="minorHAnsi" w:hAnsiTheme="minorHAnsi" w:cstheme="minorHAnsi"/>
+                <w:b/>
+                <w:color w:val="000000"/>
+                <w:sz w:val="22"/>
+                <w:szCs w:val="22"/>
+              </w:rPr>
+              <w:t>{{ data_publicacao }}</w:t>
+            </w:r>
+            <w:r>
+              <w:rPr>
+                <w:rFonts w:asciiTheme="minorHAnsi" w:hAnsiTheme="minorHAnsi" w:cstheme="minorHAnsi"/>
+                <w:b/>
+                <w:color w:val="000000"/>
+                <w:sz w:val="22"/>
+                <w:szCs w:val="22"/>
+              </w:rPr>
+              <w:t xml:space="preserve">: </w:t>
+            </w:r>
+            <w:r>
+              <w:rPr>
+                <w:rFonts w:asciiTheme="minorHAnsi" w:hAnsiTheme="minorHAnsi" w:cstheme="minorHAnsi"/>
                 <w:bCs/>
                 <w:color w:val="000000"/>
                 <w:sz w:val="22"/>
                 <w:szCs w:val="22"/>
               </w:rPr>
-              <w:t>DATA</w:t>
-            </w:r>
-            <w:r>
-              <w:rPr>
-                <w:rFonts w:ascii="Calibri" w:hAnsi="Calibri" w:cs="Calibri"/>
+              <w:t>DD/MM/AAAA</w:t>
+            </w:r>
+            <w:r>
+              <w:rPr>
+                <w:rFonts w:asciiTheme="minorHAnsi" w:hAnsiTheme="minorHAnsi" w:cstheme="minorHAnsi"/>
                 <w:b/>
+                <w:color w:val="000000"/>
+                <w:sz w:val="22"/>
+                <w:szCs w:val="22"/>
+              </w:rPr>
+              <w:t xml:space="preserve">    </w:t>
+            </w:r>
+            <w:r>
+              <w:rPr>
+                <w:rFonts w:asciiTheme="minorHAnsi" w:hAnsiTheme="minorHAnsi" w:cstheme="minorHAnsi"/>
+                <w:b/>
+                <w:color w:val="000000"/>
+                <w:sz w:val="22"/>
+                <w:szCs w:val="22"/>
+              </w:rPr>
+              <w:t>{{ prazo_fatal }}</w:t>
+            </w:r>
+            <w:r>
+              <w:rPr>
+                <w:rFonts w:asciiTheme="minorHAnsi" w:hAnsiTheme="minorHAnsi" w:cstheme="minorHAnsi"/>
+                <w:b/>
+                <w:color w:val="000000"/>
+                <w:sz w:val="22"/>
+                <w:szCs w:val="22"/>
+              </w:rPr>
+              <w:t>:</w:t>
+            </w:r>
+            <w:r>
+              <w:rPr>
+                <w:rFonts w:asciiTheme="minorHAnsi" w:hAnsiTheme="minorHAnsi" w:cstheme="minorHAnsi"/>
+                <w:b/>
+                <w:color w:val="000000"/>
+                <w:sz w:val="22"/>
+                <w:szCs w:val="22"/>
+              </w:rPr>
+              <w:t xml:space="preserve"> </w:t>
+            </w:r>
+            <w:r>
+              <w:rPr>
+                <w:rFonts w:asciiTheme="minorHAnsi" w:hAnsiTheme="minorHAnsi" w:cstheme="minorHAnsi"/>
                 <w:bCs/>
-                <w:sz w:val="22"/>
-                <w:szCs w:val="22"/>
-              </w:rPr>
-              <w:t xml:space="preserve"> DA PUBLICAÇÃO</w:t>
-            </w:r>
-            <w:r>
-              <w:rPr>
-                <w:rFonts w:ascii="Calibri" w:hAnsi="Calibri" w:cs="Calibri"/>
-                <w:sz w:val="22"/>
-                <w:szCs w:val="22"/>
-              </w:rPr>
-              <w:t xml:space="preserve">: </w:t>
-            </w:r>
-            <w:r>
-              <w:rPr>
-                <w:rFonts w:ascii="Calibri" w:hAnsi="Calibri" w:cs="Calibri"/>
-                <w:color w:val="0038A8"/>
+                <w:color w:val="000000"/>
                 <w:sz w:val="22"/>
                 <w:szCs w:val="22"/>
               </w:rPr>
               <w:t>DD/MM/AAAA</w:t>
-            </w:r>
-          </w:p>
-        </w:tc>
-        <w:tc>
-          <w:tcPr>
-            <w:tcW w:w="4962" w:type="dxa"/>
-            <w:gridSpan w:val="2"/>
-            <w:vAlign w:val="center"/>
-          </w:tcPr>
-          <w:p>
-            <w:pPr>
-              <w:spacing w:line="312" w:lineRule="auto"/>
-              <w:jc w:val="left"/>
-              <w:rPr>
-                <w:rFonts w:ascii="Calibri" w:hAnsi="Calibri" w:cs="Calibri"/>
-                <w:sz w:val="22"/>
-                <w:szCs w:val="22"/>
-              </w:rPr>
-            </w:pPr>
-            <w:r>
-              <w:rPr>
-                <w:rFonts w:ascii="Calibri" w:hAnsi="Calibri" w:cs="Calibri"/>
-                <w:b/>
-                <w:bCs/>
-                <w:color w:val="000000"/>
-                <w:sz w:val="22"/>
-                <w:szCs w:val="22"/>
-              </w:rPr>
-              <w:t>PRAZO</w:t>
-            </w:r>
-            <w:r>
-              <w:rPr>
-                <w:rFonts w:ascii="Calibri" w:hAnsi="Calibri" w:cs="Calibri"/>
-                <w:b/>
-                <w:bCs/>
-                <w:sz w:val="22"/>
-                <w:szCs w:val="22"/>
-              </w:rPr>
-              <w:t xml:space="preserve"> FATAL PARA INTERPOSIÇÃO</w:t>
-            </w:r>
-            <w:r>
-              <w:rPr>
-                <w:rFonts w:ascii="Calibri" w:hAnsi="Calibri" w:cs="Calibri"/>
-                <w:sz w:val="22"/>
-                <w:szCs w:val="22"/>
-              </w:rPr>
-              <w:t xml:space="preserve">: </w:t>
-            </w:r>
-            <w:r>
-              <w:rPr>
-                <w:rFonts w:ascii="Calibri" w:hAnsi="Calibri" w:cs="Calibri"/>
-                <w:color w:val="0038A8"/>
-                <w:sz w:val="22"/>
-                <w:szCs w:val="22"/>
-              </w:rPr>
-              <w:t>DD/MM/AAAA</w:t>
-            </w:r>
-          </w:p>
-        </w:tc>
-      </w:tr>
-      <w:tr>
-        <w:trPr>
-          <w:trHeight w:val="269"/>
-        </w:trPr>
-        <w:tc>
-          <w:tcPr>
-            <w:tcW w:w="9215" w:type="dxa"/>
-            <w:gridSpan w:val="4"/>
-            <w:tcBorders>
-              <w:bottom w:val="nil"/>
-            </w:tcBorders>
-            <w:vAlign w:val="center"/>
-          </w:tcPr>
-          <w:p>
-            <w:pPr>
-              <w:spacing w:line="312" w:lineRule="auto"/>
-              <w:jc w:val="left"/>
-              <w:rPr>
-                <w:rFonts w:ascii="Calibri" w:hAnsi="Calibri" w:cs="Calibri"/>
-                <w:color w:val="000000"/>
-                <w:sz w:val="22"/>
-                <w:szCs w:val="22"/>
-              </w:rPr>
-            </w:pPr>
-            <w:r>
-              <w:rPr>
-                <w:rFonts w:ascii="Calibri" w:hAnsi="Calibri" w:cs="Calibri"/>
-                <w:b/>
-                <w:bCs/>
-                <w:color w:val="000000"/>
-                <w:sz w:val="22"/>
-                <w:szCs w:val="22"/>
-              </w:rPr>
-              <w:t>TIPO DE RECURSO</w:t>
-            </w:r>
-            <w:r>
-              <w:rPr>
-                <w:rFonts w:ascii="Calibri" w:hAnsi="Calibri" w:cs="Calibri"/>
-                <w:color w:val="000000"/>
-                <w:sz w:val="22"/>
-                <w:szCs w:val="22"/>
-              </w:rPr>
-              <w:t>:</w:t>
-            </w:r>
-            <w:r>
-              <w:rPr>
-                <w:rFonts w:ascii="Calibri" w:hAnsi="Calibri" w:cs="Calibri"/>
-                <w:color w:val="FF0000"/>
-                <w:sz w:val="22"/>
-                <w:szCs w:val="22"/>
-              </w:rPr>
-              <w:t xml:space="preserve"> </w:t>
-            </w:r>
-            <w:r>
-              <w:rPr>
-                <w:rFonts w:ascii="Calibri" w:hAnsi="Calibri" w:cs="Calibri"/>
-                <w:color w:val="0038A8"/>
-                <w:sz w:val="22"/>
-                <w:szCs w:val="22"/>
-              </w:rPr>
-              <w:t>(indicar o tipo de recurso em que solicita a dispensa)</w:t>
             </w:r>
           </w:p>
         </w:tc>
@@ -272,7 +205,7 @@
         </w:trPr>
         <w:tc>
           <w:tcPr>
-            <w:tcW w:w="9215" w:type="dxa"/>
+            <w:tcW w:w="9357" w:type="dxa"/>
             <w:gridSpan w:val="4"/>
             <w:vAlign w:val="center"/>
           </w:tcPr>
@@ -281,7 +214,7 @@
               <w:spacing w:line="312" w:lineRule="auto"/>
               <w:jc w:val="left"/>
               <w:rPr>
-                <w:rFonts w:ascii="Calibri" w:hAnsi="Calibri" w:cs="Calibri"/>
+                <w:rFonts w:asciiTheme="minorHAnsi" w:hAnsiTheme="minorHAnsi" w:cstheme="minorHAnsi"/>
                 <w:b/>
                 <w:color w:val="000000"/>
                 <w:sz w:val="22"/>
@@ -290,7 +223,60 @@
             </w:pPr>
             <w:r>
               <w:rPr>
-                <w:rFonts w:ascii="Calibri" w:hAnsi="Calibri" w:cs="Calibri"/>
+                <w:rFonts w:cstheme="minorHAnsi"/>
+                <w:b/>
+                <w:bCs/>
+                <w:sz w:val="18"/>
+                <w:szCs w:val="18"/>
+              </w:rPr>
+              <w:t>{{ tipo_recurso }}</w:t>
+            </w:r>
+            <w:r>
+              <w:rPr>
+                <w:rFonts w:cstheme="minorHAnsi"/>
+                <w:b/>
+                <w:bCs/>
+                <w:sz w:val="18"/>
+                <w:szCs w:val="18"/>
+              </w:rPr>
+              <w:t>:</w:t>
+            </w:r>
+            <w:r>
+              <w:rPr>
+                <w:rFonts w:cstheme="minorHAnsi"/>
+                <w:sz w:val="18"/>
+                <w:szCs w:val="18"/>
+              </w:rPr>
+              <w:t xml:space="preserve"> (indicar o tipo de recurso do qual solicita a dispensa):</w:t>
+            </w:r>
+          </w:p>
+        </w:tc>
+      </w:tr>
+      <w:tr>
+        <w:trPr>
+          <w:trHeight w:val="225"/>
+        </w:trPr>
+        <w:tc>
+          <w:tcPr>
+            <w:tcW w:w="9357" w:type="dxa"/>
+            <w:gridSpan w:val="4"/>
+            <w:vAlign w:val="center"/>
+          </w:tcPr>
+          <w:p>
+            <w:pPr>
+              <w:spacing w:line="312" w:lineRule="auto"/>
+              <w:jc w:val="left"/>
+              <w:rPr>
+                <w:rFonts w:asciiTheme="minorHAnsi" w:hAnsiTheme="minorHAnsi" w:cstheme="minorHAnsi"/>
+                <w:b/>
+                <w:color w:val="000000"/>
+                <w:sz w:val="22"/>
+                <w:szCs w:val="22"/>
+              </w:rPr>
+            </w:pPr>
+            <w:r>
+              <w:rPr>
+                <w:rFonts w:asciiTheme="minorHAnsi" w:hAnsiTheme="minorHAnsi" w:cstheme="minorHAnsi"/>
                 <w:b/>
                 <w:color w:val="000000"/>
                 <w:sz w:val="22"/>
@@ -307,7 +293,7 @@
         </w:trPr>
         <w:tc>
           <w:tcPr>
-            <w:tcW w:w="9215" w:type="dxa"/>
+            <w:tcW w:w="9357" w:type="dxa"/>
             <w:gridSpan w:val="4"/>
             <w:vAlign w:val="center"/>
           </w:tcPr>
@@ -315,20 +301,29 @@
             <w:pPr>
               <w:spacing w:line="312" w:lineRule="auto"/>
               <w:rPr>
-                <w:rFonts w:ascii="Calibri" w:hAnsi="Calibri" w:cs="Calibri"/>
-                <w:color w:val="000000"/>
-                <w:sz w:val="22"/>
-                <w:szCs w:val="22"/>
-              </w:rPr>
-            </w:pPr>
-            <w:r>
-              <w:rPr>
-                <w:rFonts w:ascii="Calibri" w:hAnsi="Calibri" w:cs="Calibri"/>
-                <w:color w:val="000000"/>
-                <w:sz w:val="22"/>
-                <w:szCs w:val="22"/>
-              </w:rPr>
-              <w:t>NPJ:</w:t>
+                <w:rFonts w:asciiTheme="minorHAnsi" w:hAnsiTheme="minorHAnsi" w:cstheme="minorHAnsi"/>
+                <w:color w:val="000000"/>
+                <w:sz w:val="22"/>
+                <w:szCs w:val="22"/>
+              </w:rPr>
+            </w:pPr>
+            <w:r>
+              <w:rPr>
+                <w:rFonts w:asciiTheme="minorHAnsi" w:hAnsiTheme="minorHAnsi" w:cstheme="minorHAnsi"/>
+                <w:color w:val="000000"/>
+                <w:sz w:val="22"/>
+                <w:szCs w:val="22"/>
+              </w:rPr>
+              <w:t>{{ npj }}</w:t>
+            </w:r>
+            <w:r>
+              <w:rPr>
+                <w:rFonts w:asciiTheme="minorHAnsi" w:hAnsiTheme="minorHAnsi" w:cstheme="minorHAnsi"/>
+                <w:color w:val="000000"/>
+                <w:sz w:val="22"/>
+                <w:szCs w:val="22"/>
+              </w:rPr>
+              <w:t>:</w:t>
             </w:r>
           </w:p>
         </w:tc>
@@ -339,7 +334,7 @@
         </w:trPr>
         <w:tc>
           <w:tcPr>
-            <w:tcW w:w="9215" w:type="dxa"/>
+            <w:tcW w:w="9357" w:type="dxa"/>
             <w:gridSpan w:val="4"/>
             <w:vAlign w:val="center"/>
           </w:tcPr>
@@ -348,59 +343,68 @@
               <w:spacing w:line="312" w:lineRule="auto"/>
               <w:jc w:val="left"/>
               <w:rPr>
-                <w:rFonts w:ascii="Calibri" w:hAnsi="Calibri" w:cs="Calibri"/>
-                <w:color w:val="000000"/>
-                <w:sz w:val="22"/>
-                <w:szCs w:val="22"/>
-              </w:rPr>
-            </w:pPr>
-            <w:r>
-              <w:rPr>
-                <w:rFonts w:ascii="Calibri" w:hAnsi="Calibri" w:cs="Calibri"/>
-                <w:color w:val="000000"/>
-                <w:sz w:val="22"/>
-                <w:szCs w:val="22"/>
-              </w:rPr>
-              <w:t>CONTRATO</w:t>
-            </w:r>
-            <w:r>
-              <w:rPr>
-                <w:rFonts w:ascii="Calibri" w:hAnsi="Calibri" w:cs="Calibri"/>
-                <w:color w:val="000000"/>
-                <w:sz w:val="22"/>
-                <w:szCs w:val="22"/>
-              </w:rPr>
-              <w:t>/</w:t>
-            </w:r>
-            <w:r>
-              <w:rPr>
-                <w:rFonts w:ascii="Calibri" w:hAnsi="Calibri" w:cs="Calibri"/>
-                <w:color w:val="000000"/>
-                <w:sz w:val="22"/>
-                <w:szCs w:val="22"/>
-              </w:rPr>
-              <w:t xml:space="preserve">OBJETO DA LIDE: </w:t>
-            </w:r>
-          </w:p>
-          <w:p>
-            <w:pPr>
-              <w:spacing w:line="312" w:lineRule="auto"/>
-              <w:jc w:val="left"/>
-              <w:rPr>
-                <w:rFonts w:ascii="Calibri" w:hAnsi="Calibri" w:cs="Calibri"/>
-                <w:color w:val="000000"/>
-                <w:sz w:val="22"/>
-                <w:szCs w:val="22"/>
-              </w:rPr>
-            </w:pPr>
-            <w:r>
-              <w:rPr>
-                <w:rFonts w:ascii="Calibri" w:hAnsi="Calibri" w:cs="Calibri"/>
+                <w:rFonts w:asciiTheme="minorHAnsi" w:hAnsiTheme="minorHAnsi" w:cstheme="minorHAnsi"/>
+                <w:color w:val="000000"/>
+                <w:sz w:val="22"/>
+                <w:szCs w:val="22"/>
+              </w:rPr>
+            </w:pPr>
+            <w:r>
+              <w:rPr>
+                <w:rFonts w:asciiTheme="minorHAnsi" w:hAnsiTheme="minorHAnsi" w:cstheme="minorHAnsi"/>
+                <w:color w:val="000000"/>
+                <w:sz w:val="22"/>
+                <w:szCs w:val="22"/>
+              </w:rPr>
+              <w:t>{{ contrato_lide }}</w:t>
+            </w:r>
+            <w:r>
+              <w:rPr>
+                <w:rFonts w:asciiTheme="minorHAnsi" w:hAnsiTheme="minorHAnsi" w:cstheme="minorHAnsi"/>
+                <w:color w:val="000000"/>
+                <w:sz w:val="22"/>
+                <w:szCs w:val="22"/>
+              </w:rPr>
+              <w:t xml:space="preserve">: </w:t>
+            </w:r>
+          </w:p>
+          <w:p>
+            <w:pPr>
+              <w:spacing w:line="312" w:lineRule="auto"/>
+              <w:jc w:val="left"/>
+              <w:rPr>
+                <w:rFonts w:asciiTheme="minorHAnsi" w:hAnsiTheme="minorHAnsi" w:cstheme="minorHAnsi"/>
+                <w:color w:val="000000"/>
+                <w:sz w:val="22"/>
+                <w:szCs w:val="22"/>
+              </w:rPr>
+            </w:pPr>
+            <w:r>
+              <w:rPr>
+                <w:rFonts w:asciiTheme="minorHAnsi" w:hAnsiTheme="minorHAnsi" w:cstheme="minorHAnsi"/>
                 <w:color w:val="0038A8"/>
                 <w:sz w:val="22"/>
                 <w:szCs w:val="22"/>
               </w:rPr>
-              <w:t>modalidade (CDC, financiamento habitacional, cartão, empréstimo consignado, etc.)</w:t>
+              <w:t xml:space="preserve">modalidade (CDC, financiamento habitacional, cartão, empréstimo consignado, </w:t>
+            </w:r>
+            <w:r>
+              <w:rPr>
+                <w:rFonts w:asciiTheme="minorHAnsi" w:hAnsiTheme="minorHAnsi" w:cstheme="minorHAnsi"/>
+                <w:color w:val="0038A8"/>
+                <w:sz w:val="22"/>
+                <w:szCs w:val="22"/>
+              </w:rPr>
+              <w:t xml:space="preserve">cédula rural </w:t>
+            </w:r>
+            <w:r>
+              <w:rPr>
+                <w:rFonts w:asciiTheme="minorHAnsi" w:hAnsiTheme="minorHAnsi" w:cstheme="minorHAnsi"/>
+                <w:color w:val="0038A8"/>
+                <w:sz w:val="22"/>
+                <w:szCs w:val="22"/>
+              </w:rPr>
+              <w:t>etc.)</w:t>
             </w:r>
           </w:p>
         </w:tc>
@@ -411,7 +415,7 @@
         </w:trPr>
         <w:tc>
           <w:tcPr>
-            <w:tcW w:w="9215" w:type="dxa"/>
+            <w:tcW w:w="9357" w:type="dxa"/>
             <w:gridSpan w:val="4"/>
             <w:vAlign w:val="center"/>
           </w:tcPr>
@@ -420,38 +424,65 @@
               <w:spacing w:line="312" w:lineRule="auto"/>
               <w:jc w:val="left"/>
               <w:rPr>
-                <w:rFonts w:ascii="Calibri" w:hAnsi="Calibri" w:cs="Calibri"/>
-                <w:color w:val="000000"/>
-                <w:sz w:val="22"/>
-                <w:szCs w:val="22"/>
-              </w:rPr>
-            </w:pPr>
-            <w:r>
-              <w:rPr>
-                <w:rFonts w:ascii="Calibri" w:hAnsi="Calibri" w:cs="Calibri"/>
-                <w:color w:val="000000"/>
-                <w:sz w:val="22"/>
-                <w:szCs w:val="22"/>
-              </w:rPr>
-              <w:t>OPERAÇÃO Nº</w:t>
-            </w:r>
-            <w:r>
-              <w:rPr>
-                <w:rFonts w:ascii="Calibri" w:hAnsi="Calibri" w:cs="Calibri"/>
-                <w:color w:val="000000"/>
-                <w:sz w:val="22"/>
-                <w:szCs w:val="22"/>
-              </w:rPr>
-              <w:t xml:space="preserve">: </w:t>
-            </w:r>
-            <w:r>
-              <w:rPr>
-                <w:rFonts w:ascii="Calibri" w:hAnsi="Calibri" w:cs="Calibri"/>
+                <w:rFonts w:asciiTheme="minorHAnsi" w:hAnsiTheme="minorHAnsi" w:cstheme="minorHAnsi"/>
+                <w:color w:val="000000"/>
+                <w:sz w:val="22"/>
+                <w:szCs w:val="22"/>
+              </w:rPr>
+            </w:pPr>
+            <w:r>
+              <w:rPr>
+                <w:rFonts w:asciiTheme="minorHAnsi" w:hAnsiTheme="minorHAnsi" w:cstheme="minorHAnsi"/>
+                <w:color w:val="000000"/>
+                <w:sz w:val="22"/>
+                <w:szCs w:val="22"/>
+              </w:rPr>
+              <w:t>{{ operacao_numero }}</w:t>
+            </w:r>
+            <w:r>
+              <w:rPr>
+                <w:rFonts w:asciiTheme="minorHAnsi" w:hAnsiTheme="minorHAnsi" w:cstheme="minorHAnsi"/>
+                <w:color w:val="000000"/>
+                <w:sz w:val="22"/>
+                <w:szCs w:val="22"/>
+              </w:rPr>
+              <w:t>:</w:t>
+            </w:r>
+            <w:r>
+              <w:rPr>
+                <w:rFonts w:asciiTheme="minorHAnsi" w:hAnsiTheme="minorHAnsi" w:cstheme="minorHAnsi"/>
+                <w:color w:val="000000"/>
+                <w:sz w:val="22"/>
+                <w:szCs w:val="22"/>
+              </w:rPr>
+              <w:t xml:space="preserve"> </w:t>
+            </w:r>
+            <w:r>
+              <w:rPr>
+                <w:rFonts w:asciiTheme="minorHAnsi" w:hAnsiTheme="minorHAnsi" w:cstheme="minorHAnsi"/>
                 <w:color w:val="0038A8"/>
                 <w:sz w:val="22"/>
                 <w:szCs w:val="22"/>
               </w:rPr>
               <w:t>(preenchimento em caso de processo Banco Autor)</w:t>
+            </w:r>
+            <w:r>
+              <w:rPr>
+                <w:rFonts w:asciiTheme="minorHAnsi" w:hAnsiTheme="minorHAnsi" w:cstheme="minorHAnsi"/>
+                <w:color w:val="000000"/>
+                <w:sz w:val="22"/>
+                <w:szCs w:val="22"/>
+              </w:rPr>
+              <w:t xml:space="preserve">        </w:t>
+            </w:r>
+            <w:r>
+              <w:rPr>
+                <w:rFonts w:asciiTheme="minorHAnsi" w:hAnsiTheme="minorHAnsi" w:cstheme="minorHAnsi"/>
+                <w:color w:val="000000"/>
+                <w:sz w:val="22"/>
+                <w:szCs w:val="22"/>
+              </w:rPr>
+              <w:t xml:space="preserve">    </w:t>
             </w:r>
           </w:p>
         </w:tc>
@@ -462,7 +493,7 @@
         </w:trPr>
         <w:tc>
           <w:tcPr>
-            <w:tcW w:w="9215" w:type="dxa"/>
+            <w:tcW w:w="9357" w:type="dxa"/>
             <w:gridSpan w:val="4"/>
             <w:vAlign w:val="center"/>
           </w:tcPr>
@@ -471,24 +502,33 @@
               <w:spacing w:line="312" w:lineRule="auto"/>
               <w:jc w:val="left"/>
               <w:rPr>
-                <w:rFonts w:ascii="Calibri" w:hAnsi="Calibri" w:cs="Calibri"/>
-                <w:color w:val="000000"/>
-                <w:sz w:val="22"/>
-                <w:szCs w:val="22"/>
-              </w:rPr>
-            </w:pPr>
-            <w:r>
-              <w:rPr>
-                <w:rFonts w:ascii="Calibri" w:hAnsi="Calibri" w:cs="Calibri"/>
-                <w:color w:val="000000"/>
-                <w:sz w:val="22"/>
-                <w:szCs w:val="22"/>
-              </w:rPr>
-              <w:t xml:space="preserve">DATA DO VENCIMENTO DA OPERAÇÃO: </w:t>
-            </w:r>
-            <w:r>
-              <w:rPr>
-                <w:rFonts w:ascii="Calibri" w:hAnsi="Calibri" w:cs="Calibri"/>
+                <w:rFonts w:asciiTheme="minorHAnsi" w:hAnsiTheme="minorHAnsi" w:cstheme="minorHAnsi"/>
+                <w:color w:val="000000"/>
+                <w:sz w:val="22"/>
+                <w:szCs w:val="22"/>
+              </w:rPr>
+            </w:pPr>
+            <w:r>
+              <w:rPr>
+                <w:rFonts w:asciiTheme="minorHAnsi" w:hAnsiTheme="minorHAnsi" w:cstheme="minorHAnsi"/>
+                <w:color w:val="000000"/>
+                <w:sz w:val="22"/>
+                <w:szCs w:val="22"/>
+              </w:rPr>
+              <w:t>{{ data_vencimento_operacao }}</w:t>
+            </w:r>
+            <w:r>
+              <w:rPr>
+                <w:rFonts w:asciiTheme="minorHAnsi" w:hAnsiTheme="minorHAnsi" w:cstheme="minorHAnsi"/>
+                <w:color w:val="000000"/>
+                <w:sz w:val="22"/>
+                <w:szCs w:val="22"/>
+              </w:rPr>
+              <w:t xml:space="preserve">: </w:t>
+            </w:r>
+            <w:r>
+              <w:rPr>
+                <w:rFonts w:asciiTheme="minorHAnsi" w:hAnsiTheme="minorHAnsi" w:cstheme="minorHAnsi"/>
                 <w:color w:val="0038A8"/>
                 <w:sz w:val="22"/>
                 <w:szCs w:val="22"/>
@@ -504,7 +544,7 @@
         </w:trPr>
         <w:tc>
           <w:tcPr>
-            <w:tcW w:w="9215" w:type="dxa"/>
+            <w:tcW w:w="9357" w:type="dxa"/>
             <w:gridSpan w:val="4"/>
             <w:vAlign w:val="center"/>
           </w:tcPr>
@@ -513,20 +553,29 @@
               <w:spacing w:line="312" w:lineRule="auto"/>
               <w:jc w:val="left"/>
               <w:rPr>
-                <w:rFonts w:ascii="Calibri" w:hAnsi="Calibri" w:cs="Calibri"/>
-                <w:color w:val="000000"/>
-                <w:sz w:val="22"/>
-                <w:szCs w:val="22"/>
-              </w:rPr>
-            </w:pPr>
-            <w:r>
-              <w:rPr>
-                <w:rFonts w:ascii="Calibri" w:hAnsi="Calibri" w:cs="Calibri"/>
-                <w:color w:val="000000"/>
-                <w:sz w:val="22"/>
-                <w:szCs w:val="22"/>
-              </w:rPr>
-              <w:t>AUTOR(ES):</w:t>
+                <w:rFonts w:asciiTheme="minorHAnsi" w:hAnsiTheme="minorHAnsi" w:cstheme="minorHAnsi"/>
+                <w:color w:val="000000"/>
+                <w:sz w:val="22"/>
+                <w:szCs w:val="22"/>
+              </w:rPr>
+            </w:pPr>
+            <w:r>
+              <w:rPr>
+                <w:rFonts w:asciiTheme="minorHAnsi" w:hAnsiTheme="minorHAnsi" w:cstheme="minorHAnsi"/>
+                <w:color w:val="000000"/>
+                <w:sz w:val="22"/>
+                <w:szCs w:val="22"/>
+              </w:rPr>
+              <w:t>{{ autor_es }}</w:t>
+            </w:r>
+            <w:r>
+              <w:rPr>
+                <w:rFonts w:asciiTheme="minorHAnsi" w:hAnsiTheme="minorHAnsi" w:cstheme="minorHAnsi"/>
+                <w:color w:val="000000"/>
+                <w:sz w:val="22"/>
+                <w:szCs w:val="22"/>
+              </w:rPr>
+              <w:t>:</w:t>
             </w:r>
           </w:p>
         </w:tc>
@@ -537,7 +586,7 @@
         </w:trPr>
         <w:tc>
           <w:tcPr>
-            <w:tcW w:w="9215" w:type="dxa"/>
+            <w:tcW w:w="9357" w:type="dxa"/>
             <w:gridSpan w:val="4"/>
             <w:vAlign w:val="center"/>
           </w:tcPr>
@@ -546,20 +595,29 @@
               <w:spacing w:line="312" w:lineRule="auto"/>
               <w:jc w:val="left"/>
               <w:rPr>
-                <w:rFonts w:ascii="Calibri" w:hAnsi="Calibri" w:cs="Calibri"/>
-                <w:color w:val="000000"/>
-                <w:sz w:val="22"/>
-                <w:szCs w:val="22"/>
-              </w:rPr>
-            </w:pPr>
-            <w:r>
-              <w:rPr>
-                <w:rFonts w:ascii="Calibri" w:hAnsi="Calibri" w:cs="Calibri"/>
-                <w:color w:val="000000"/>
-                <w:sz w:val="22"/>
-                <w:szCs w:val="22"/>
-              </w:rPr>
-              <w:t>RÉU(S):</w:t>
+                <w:rFonts w:asciiTheme="minorHAnsi" w:hAnsiTheme="minorHAnsi" w:cstheme="minorHAnsi"/>
+                <w:color w:val="000000"/>
+                <w:sz w:val="22"/>
+                <w:szCs w:val="22"/>
+              </w:rPr>
+            </w:pPr>
+            <w:r>
+              <w:rPr>
+                <w:rFonts w:asciiTheme="minorHAnsi" w:hAnsiTheme="minorHAnsi" w:cstheme="minorHAnsi"/>
+                <w:color w:val="000000"/>
+                <w:sz w:val="22"/>
+                <w:szCs w:val="22"/>
+              </w:rPr>
+              <w:t>{{ reu_s }}</w:t>
+            </w:r>
+            <w:r>
+              <w:rPr>
+                <w:rFonts w:asciiTheme="minorHAnsi" w:hAnsiTheme="minorHAnsi" w:cstheme="minorHAnsi"/>
+                <w:color w:val="000000"/>
+                <w:sz w:val="22"/>
+                <w:szCs w:val="22"/>
+              </w:rPr>
+              <w:t>:</w:t>
             </w:r>
           </w:p>
         </w:tc>
@@ -570,7 +628,7 @@
         </w:trPr>
         <w:tc>
           <w:tcPr>
-            <w:tcW w:w="9215" w:type="dxa"/>
+            <w:tcW w:w="9357" w:type="dxa"/>
             <w:gridSpan w:val="4"/>
             <w:vAlign w:val="center"/>
           </w:tcPr>
@@ -579,20 +637,29 @@
               <w:spacing w:line="312" w:lineRule="auto"/>
               <w:jc w:val="left"/>
               <w:rPr>
-                <w:rFonts w:ascii="Calibri" w:hAnsi="Calibri" w:cs="Calibri"/>
-                <w:color w:val="000000"/>
-                <w:sz w:val="22"/>
-                <w:szCs w:val="22"/>
-              </w:rPr>
-            </w:pPr>
-            <w:r>
-              <w:rPr>
-                <w:rFonts w:ascii="Calibri" w:hAnsi="Calibri" w:cs="Calibri"/>
-                <w:color w:val="000000"/>
-                <w:sz w:val="22"/>
-                <w:szCs w:val="22"/>
-              </w:rPr>
-              <w:t>TIPO DE AÇÃO:</w:t>
+                <w:rFonts w:asciiTheme="minorHAnsi" w:hAnsiTheme="minorHAnsi" w:cstheme="minorHAnsi"/>
+                <w:color w:val="000000"/>
+                <w:sz w:val="22"/>
+                <w:szCs w:val="22"/>
+              </w:rPr>
+            </w:pPr>
+            <w:r>
+              <w:rPr>
+                <w:rFonts w:asciiTheme="minorHAnsi" w:hAnsiTheme="minorHAnsi" w:cstheme="minorHAnsi"/>
+                <w:color w:val="000000"/>
+                <w:sz w:val="22"/>
+                <w:szCs w:val="22"/>
+              </w:rPr>
+              <w:t>{{ tipo_acao }}</w:t>
+            </w:r>
+            <w:r>
+              <w:rPr>
+                <w:rFonts w:asciiTheme="minorHAnsi" w:hAnsiTheme="minorHAnsi" w:cstheme="minorHAnsi"/>
+                <w:color w:val="000000"/>
+                <w:sz w:val="22"/>
+                <w:szCs w:val="22"/>
+              </w:rPr>
+              <w:t>:</w:t>
             </w:r>
           </w:p>
         </w:tc>
@@ -603,7 +670,7 @@
         </w:trPr>
         <w:tc>
           <w:tcPr>
-            <w:tcW w:w="9215" w:type="dxa"/>
+            <w:tcW w:w="9357" w:type="dxa"/>
             <w:gridSpan w:val="4"/>
             <w:vAlign w:val="center"/>
           </w:tcPr>
@@ -612,20 +679,29 @@
               <w:spacing w:line="312" w:lineRule="auto"/>
               <w:jc w:val="left"/>
               <w:rPr>
-                <w:rFonts w:ascii="Calibri" w:hAnsi="Calibri" w:cs="Calibri"/>
-                <w:color w:val="000000"/>
-                <w:sz w:val="22"/>
-                <w:szCs w:val="22"/>
-              </w:rPr>
-            </w:pPr>
-            <w:r>
-              <w:rPr>
-                <w:rFonts w:ascii="Calibri" w:hAnsi="Calibri" w:cs="Calibri"/>
-                <w:color w:val="000000"/>
-                <w:sz w:val="22"/>
-                <w:szCs w:val="22"/>
-              </w:rPr>
-              <w:t>NÚMERO DO PROCESSO:</w:t>
+                <w:rFonts w:asciiTheme="minorHAnsi" w:hAnsiTheme="minorHAnsi" w:cstheme="minorHAnsi"/>
+                <w:color w:val="000000"/>
+                <w:sz w:val="22"/>
+                <w:szCs w:val="22"/>
+              </w:rPr>
+            </w:pPr>
+            <w:r>
+              <w:rPr>
+                <w:rFonts w:asciiTheme="minorHAnsi" w:hAnsiTheme="minorHAnsi" w:cstheme="minorHAnsi"/>
+                <w:color w:val="000000"/>
+                <w:sz w:val="22"/>
+                <w:szCs w:val="22"/>
+              </w:rPr>
+              <w:t>{{ numero_processo }}</w:t>
+            </w:r>
+            <w:r>
+              <w:rPr>
+                <w:rFonts w:asciiTheme="minorHAnsi" w:hAnsiTheme="minorHAnsi" w:cstheme="minorHAnsi"/>
+                <w:color w:val="000000"/>
+                <w:sz w:val="22"/>
+                <w:szCs w:val="22"/>
+              </w:rPr>
+              <w:t>:</w:t>
             </w:r>
           </w:p>
         </w:tc>
@@ -636,7 +712,7 @@
         </w:trPr>
         <w:tc>
           <w:tcPr>
-            <w:tcW w:w="9215" w:type="dxa"/>
+            <w:tcW w:w="9357" w:type="dxa"/>
             <w:gridSpan w:val="4"/>
             <w:vAlign w:val="center"/>
           </w:tcPr>
@@ -645,20 +721,29 @@
               <w:spacing w:line="312" w:lineRule="auto"/>
               <w:jc w:val="left"/>
               <w:rPr>
-                <w:rFonts w:ascii="Calibri" w:hAnsi="Calibri" w:cs="Calibri"/>
-                <w:color w:val="000000"/>
-                <w:sz w:val="22"/>
-                <w:szCs w:val="22"/>
-              </w:rPr>
-            </w:pPr>
-            <w:r>
-              <w:rPr>
-                <w:rFonts w:ascii="Calibri" w:hAnsi="Calibri" w:cs="Calibri"/>
-                <w:color w:val="000000"/>
-                <w:sz w:val="22"/>
-                <w:szCs w:val="22"/>
-              </w:rPr>
-              <w:t>VARA/COMARCA DE ORIGEM:</w:t>
+                <w:rFonts w:asciiTheme="minorHAnsi" w:hAnsiTheme="minorHAnsi" w:cstheme="minorHAnsi"/>
+                <w:color w:val="000000"/>
+                <w:sz w:val="22"/>
+                <w:szCs w:val="22"/>
+              </w:rPr>
+            </w:pPr>
+            <w:r>
+              <w:rPr>
+                <w:rFonts w:asciiTheme="minorHAnsi" w:hAnsiTheme="minorHAnsi" w:cstheme="minorHAnsi"/>
+                <w:color w:val="000000"/>
+                <w:sz w:val="22"/>
+                <w:szCs w:val="22"/>
+              </w:rPr>
+              <w:t>{{ orgao_tramitacao }}</w:t>
+            </w:r>
+            <w:r>
+              <w:rPr>
+                <w:rFonts w:asciiTheme="minorHAnsi" w:hAnsiTheme="minorHAnsi" w:cstheme="minorHAnsi"/>
+                <w:color w:val="000000"/>
+                <w:sz w:val="22"/>
+                <w:szCs w:val="22"/>
+              </w:rPr>
+              <w:t>:</w:t>
             </w:r>
           </w:p>
         </w:tc>
@@ -669,7 +754,7 @@
         </w:trPr>
         <w:tc>
           <w:tcPr>
-            <w:tcW w:w="2997" w:type="dxa"/>
+            <w:tcW w:w="3150" w:type="dxa"/>
             <w:vAlign w:val="center"/>
           </w:tcPr>
           <w:p>
@@ -677,36 +762,45 @@
               <w:spacing w:line="312" w:lineRule="auto"/>
               <w:jc w:val="left"/>
               <w:rPr>
-                <w:rFonts w:ascii="Calibri" w:hAnsi="Calibri" w:cs="Calibri"/>
-                <w:color w:val="000000"/>
-                <w:sz w:val="22"/>
-                <w:szCs w:val="22"/>
-              </w:rPr>
-            </w:pPr>
-            <w:r>
-              <w:rPr>
-                <w:rFonts w:ascii="Calibri" w:hAnsi="Calibri" w:cs="Calibri"/>
-                <w:color w:val="000000"/>
-                <w:sz w:val="22"/>
-                <w:szCs w:val="22"/>
-              </w:rPr>
-              <w:t xml:space="preserve">VALOR DA CAUSA: </w:t>
-            </w:r>
-          </w:p>
-          <w:p>
-            <w:pPr>
-              <w:spacing w:line="312" w:lineRule="auto"/>
-              <w:jc w:val="left"/>
-              <w:rPr>
-                <w:rFonts w:ascii="Calibri" w:hAnsi="Calibri" w:cs="Calibri"/>
-                <w:color w:val="000000"/>
-                <w:sz w:val="22"/>
-                <w:szCs w:val="22"/>
-              </w:rPr>
-            </w:pPr>
-            <w:r>
-              <w:rPr>
-                <w:rFonts w:ascii="Calibri" w:hAnsi="Calibri" w:cs="Calibri"/>
+                <w:rFonts w:asciiTheme="minorHAnsi" w:hAnsiTheme="minorHAnsi" w:cstheme="minorHAnsi"/>
+                <w:color w:val="000000"/>
+                <w:sz w:val="22"/>
+                <w:szCs w:val="22"/>
+              </w:rPr>
+            </w:pPr>
+            <w:r>
+              <w:rPr>
+                <w:rFonts w:asciiTheme="minorHAnsi" w:hAnsiTheme="minorHAnsi" w:cstheme="minorHAnsi"/>
+                <w:color w:val="000000"/>
+                <w:sz w:val="22"/>
+                <w:szCs w:val="22"/>
+              </w:rPr>
+              <w:t>{{ valor_causa }}</w:t>
+            </w:r>
+            <w:r>
+              <w:rPr>
+                <w:rFonts w:asciiTheme="minorHAnsi" w:hAnsiTheme="minorHAnsi" w:cstheme="minorHAnsi"/>
+                <w:color w:val="000000"/>
+                <w:sz w:val="22"/>
+                <w:szCs w:val="22"/>
+              </w:rPr>
+              <w:t xml:space="preserve">: </w:t>
+            </w:r>
+          </w:p>
+          <w:p>
+            <w:pPr>
+              <w:spacing w:line="312" w:lineRule="auto"/>
+              <w:jc w:val="left"/>
+              <w:rPr>
+                <w:rFonts w:asciiTheme="minorHAnsi" w:hAnsiTheme="minorHAnsi" w:cstheme="minorHAnsi"/>
+                <w:color w:val="000000"/>
+                <w:sz w:val="22"/>
+                <w:szCs w:val="22"/>
+              </w:rPr>
+            </w:pPr>
+            <w:r>
+              <w:rPr>
+                <w:rFonts w:asciiTheme="minorHAnsi" w:hAnsiTheme="minorHAnsi" w:cstheme="minorHAnsi"/>
                 <w:color w:val="000000"/>
                 <w:sz w:val="22"/>
                 <w:szCs w:val="22"/>
@@ -715,7 +809,7 @@
             </w:r>
             <w:r>
               <w:rPr>
-                <w:rFonts w:ascii="Calibri" w:hAnsi="Calibri" w:cs="Calibri"/>
+                <w:rFonts w:asciiTheme="minorHAnsi" w:hAnsiTheme="minorHAnsi" w:cstheme="minorHAnsi"/>
                 <w:color w:val="FFFFFF" w:themeColor="background1"/>
                 <w:sz w:val="22"/>
                 <w:szCs w:val="22"/>
@@ -726,7 +820,7 @@
         </w:tc>
         <w:tc>
           <w:tcPr>
-            <w:tcW w:w="2780" w:type="dxa"/>
+            <w:tcW w:w="2764" w:type="dxa"/>
             <w:gridSpan w:val="2"/>
             <w:vAlign w:val="center"/>
           </w:tcPr>
@@ -735,36 +829,45 @@
               <w:spacing w:line="312" w:lineRule="auto"/>
               <w:jc w:val="left"/>
               <w:rPr>
-                <w:rFonts w:ascii="Calibri" w:hAnsi="Calibri" w:cs="Calibri"/>
-                <w:color w:val="000000"/>
-                <w:sz w:val="22"/>
-                <w:szCs w:val="22"/>
-              </w:rPr>
-            </w:pPr>
-            <w:r>
-              <w:rPr>
-                <w:rFonts w:ascii="Calibri" w:hAnsi="Calibri" w:cs="Calibri"/>
-                <w:color w:val="000000"/>
-                <w:sz w:val="22"/>
-                <w:szCs w:val="22"/>
-              </w:rPr>
-              <w:t xml:space="preserve">VALOR PRETENDIDO: </w:t>
-            </w:r>
-          </w:p>
-          <w:p>
-            <w:pPr>
-              <w:spacing w:line="312" w:lineRule="auto"/>
-              <w:jc w:val="left"/>
-              <w:rPr>
-                <w:rFonts w:ascii="Calibri" w:hAnsi="Calibri" w:cs="Calibri"/>
-                <w:color w:val="000000"/>
-                <w:sz w:val="22"/>
-                <w:szCs w:val="22"/>
-              </w:rPr>
-            </w:pPr>
-            <w:r>
-              <w:rPr>
-                <w:rFonts w:ascii="Calibri" w:hAnsi="Calibri" w:cs="Calibri"/>
+                <w:rFonts w:asciiTheme="minorHAnsi" w:hAnsiTheme="minorHAnsi" w:cstheme="minorHAnsi"/>
+                <w:color w:val="000000"/>
+                <w:sz w:val="22"/>
+                <w:szCs w:val="22"/>
+              </w:rPr>
+            </w:pPr>
+            <w:r>
+              <w:rPr>
+                <w:rFonts w:asciiTheme="minorHAnsi" w:hAnsiTheme="minorHAnsi" w:cstheme="minorHAnsi"/>
+                <w:color w:val="000000"/>
+                <w:sz w:val="22"/>
+                <w:szCs w:val="22"/>
+              </w:rPr>
+              <w:t>{{ valor_pretendido }}</w:t>
+            </w:r>
+            <w:r>
+              <w:rPr>
+                <w:rFonts w:asciiTheme="minorHAnsi" w:hAnsiTheme="minorHAnsi" w:cstheme="minorHAnsi"/>
+                <w:color w:val="000000"/>
+                <w:sz w:val="22"/>
+                <w:szCs w:val="22"/>
+              </w:rPr>
+              <w:t xml:space="preserve">: </w:t>
+            </w:r>
+          </w:p>
+          <w:p>
+            <w:pPr>
+              <w:spacing w:line="312" w:lineRule="auto"/>
+              <w:jc w:val="left"/>
+              <w:rPr>
+                <w:rFonts w:asciiTheme="minorHAnsi" w:hAnsiTheme="minorHAnsi" w:cstheme="minorHAnsi"/>
+                <w:color w:val="000000"/>
+                <w:sz w:val="22"/>
+                <w:szCs w:val="22"/>
+              </w:rPr>
+            </w:pPr>
+            <w:r>
+              <w:rPr>
+                <w:rFonts w:asciiTheme="minorHAnsi" w:hAnsiTheme="minorHAnsi" w:cstheme="minorHAnsi"/>
                 <w:color w:val="000000"/>
                 <w:sz w:val="22"/>
                 <w:szCs w:val="22"/>
@@ -773,7 +876,7 @@
             </w:r>
             <w:r>
               <w:rPr>
-                <w:rFonts w:ascii="Calibri" w:hAnsi="Calibri" w:cs="Calibri"/>
+                <w:rFonts w:asciiTheme="minorHAnsi" w:hAnsiTheme="minorHAnsi" w:cstheme="minorHAnsi"/>
                 <w:color w:val="FFFFFF" w:themeColor="background1"/>
                 <w:sz w:val="22"/>
                 <w:szCs w:val="22"/>
@@ -784,7 +887,7 @@
         </w:tc>
         <w:tc>
           <w:tcPr>
-            <w:tcW w:w="3438" w:type="dxa"/>
+            <w:tcW w:w="3443" w:type="dxa"/>
             <w:vAlign w:val="center"/>
           </w:tcPr>
           <w:p>
@@ -792,36 +895,45 @@
               <w:spacing w:line="312" w:lineRule="auto"/>
               <w:jc w:val="left"/>
               <w:rPr>
-                <w:rFonts w:ascii="Calibri" w:hAnsi="Calibri" w:cs="Calibri"/>
-                <w:color w:val="000000"/>
-                <w:sz w:val="22"/>
-                <w:szCs w:val="22"/>
-              </w:rPr>
-            </w:pPr>
-            <w:r>
-              <w:rPr>
-                <w:rFonts w:ascii="Calibri" w:hAnsi="Calibri" w:cs="Calibri"/>
-                <w:color w:val="000000"/>
-                <w:sz w:val="22"/>
-                <w:szCs w:val="22"/>
-              </w:rPr>
-              <w:t xml:space="preserve">VALOR DA CONDENAÇÃO: </w:t>
-            </w:r>
-          </w:p>
-          <w:p>
-            <w:pPr>
-              <w:spacing w:line="312" w:lineRule="auto"/>
-              <w:jc w:val="left"/>
-              <w:rPr>
-                <w:rFonts w:ascii="Calibri" w:hAnsi="Calibri" w:cs="Calibri"/>
-                <w:color w:val="000000"/>
-                <w:sz w:val="22"/>
-                <w:szCs w:val="22"/>
-              </w:rPr>
-            </w:pPr>
-            <w:r>
-              <w:rPr>
-                <w:rFonts w:ascii="Calibri" w:hAnsi="Calibri" w:cs="Calibri"/>
+                <w:rFonts w:asciiTheme="minorHAnsi" w:hAnsiTheme="minorHAnsi" w:cstheme="minorHAnsi"/>
+                <w:color w:val="000000"/>
+                <w:sz w:val="22"/>
+                <w:szCs w:val="22"/>
+              </w:rPr>
+            </w:pPr>
+            <w:r>
+              <w:rPr>
+                <w:rFonts w:asciiTheme="minorHAnsi" w:hAnsiTheme="minorHAnsi" w:cstheme="minorHAnsi"/>
+                <w:color w:val="000000"/>
+                <w:sz w:val="22"/>
+                <w:szCs w:val="22"/>
+              </w:rPr>
+              <w:t>{{ valor_condenacao }}</w:t>
+            </w:r>
+            <w:r>
+              <w:rPr>
+                <w:rFonts w:asciiTheme="minorHAnsi" w:hAnsiTheme="minorHAnsi" w:cstheme="minorHAnsi"/>
+                <w:color w:val="000000"/>
+                <w:sz w:val="22"/>
+                <w:szCs w:val="22"/>
+              </w:rPr>
+              <w:t xml:space="preserve">: </w:t>
+            </w:r>
+          </w:p>
+          <w:p>
+            <w:pPr>
+              <w:spacing w:line="312" w:lineRule="auto"/>
+              <w:jc w:val="left"/>
+              <w:rPr>
+                <w:rFonts w:asciiTheme="minorHAnsi" w:hAnsiTheme="minorHAnsi" w:cstheme="minorHAnsi"/>
+                <w:color w:val="000000"/>
+                <w:sz w:val="22"/>
+                <w:szCs w:val="22"/>
+              </w:rPr>
+            </w:pPr>
+            <w:r>
+              <w:rPr>
+                <w:rFonts w:asciiTheme="minorHAnsi" w:hAnsiTheme="minorHAnsi" w:cstheme="minorHAnsi"/>
                 <w:color w:val="000000"/>
                 <w:sz w:val="22"/>
                 <w:szCs w:val="22"/>
@@ -830,7 +942,7 @@
             </w:r>
             <w:r>
               <w:rPr>
-                <w:rFonts w:ascii="Calibri" w:hAnsi="Calibri" w:cs="Calibri"/>
+                <w:rFonts w:asciiTheme="minorHAnsi" w:hAnsiTheme="minorHAnsi" w:cstheme="minorHAnsi"/>
                 <w:color w:val="FFFFFF" w:themeColor="background1"/>
                 <w:sz w:val="22"/>
                 <w:szCs w:val="22"/>
@@ -846,7 +958,7 @@
         </w:trPr>
         <w:tc>
           <w:tcPr>
-            <w:tcW w:w="9215" w:type="dxa"/>
+            <w:tcW w:w="9357" w:type="dxa"/>
             <w:gridSpan w:val="4"/>
             <w:tcBorders>
               <w:top w:val="single" w:sz="4" w:space="0" w:color="auto"/>
@@ -861,35 +973,44 @@
               <w:spacing w:line="312" w:lineRule="auto"/>
               <w:jc w:val="left"/>
               <w:rPr>
-                <w:rFonts w:ascii="Calibri" w:hAnsi="Calibri" w:cs="Calibri"/>
-                <w:color w:val="000000"/>
-                <w:sz w:val="22"/>
-                <w:szCs w:val="22"/>
-              </w:rPr>
-            </w:pPr>
-            <w:r>
-              <w:rPr>
-                <w:rFonts w:ascii="Calibri" w:hAnsi="Calibri" w:cs="Calibri"/>
-                <w:color w:val="000000"/>
-                <w:sz w:val="22"/>
-                <w:szCs w:val="22"/>
-              </w:rPr>
-              <w:t>DESCRIÇÃO SUCINTA DOS FATOS, PEDIDO DO AUTOR E DA DECISÃO JUDICIAL:</w:t>
-            </w:r>
-          </w:p>
-          <w:p>
-            <w:pPr>
-              <w:spacing w:line="312" w:lineRule="auto"/>
-              <w:rPr>
-                <w:rFonts w:ascii="Calibri" w:hAnsi="Calibri" w:cs="Calibri"/>
-                <w:color w:val="000000"/>
-                <w:sz w:val="22"/>
-                <w:szCs w:val="22"/>
-              </w:rPr>
-            </w:pPr>
-            <w:r>
-              <w:rPr>
-                <w:rFonts w:ascii="Calibri" w:hAnsi="Calibri" w:cs="Calibri"/>
+                <w:rFonts w:asciiTheme="minorHAnsi" w:hAnsiTheme="minorHAnsi" w:cstheme="minorHAnsi"/>
+                <w:color w:val="000000"/>
+                <w:sz w:val="22"/>
+                <w:szCs w:val="22"/>
+              </w:rPr>
+            </w:pPr>
+            <w:r>
+              <w:rPr>
+                <w:rFonts w:asciiTheme="minorHAnsi" w:hAnsiTheme="minorHAnsi" w:cstheme="minorHAnsi"/>
+                <w:color w:val="000000"/>
+                <w:sz w:val="22"/>
+                <w:szCs w:val="22"/>
+              </w:rPr>
+              <w:t>{{ descricao_sucinta }}</w:t>
+            </w:r>
+            <w:r>
+              <w:rPr>
+                <w:rFonts w:asciiTheme="minorHAnsi" w:hAnsiTheme="minorHAnsi" w:cstheme="minorHAnsi"/>
+                <w:color w:val="000000"/>
+                <w:sz w:val="22"/>
+                <w:szCs w:val="22"/>
+              </w:rPr>
+              <w:t>:</w:t>
+            </w:r>
+          </w:p>
+          <w:p>
+            <w:pPr>
+              <w:spacing w:line="312" w:lineRule="auto"/>
+              <w:rPr>
+                <w:rFonts w:asciiTheme="minorHAnsi" w:hAnsiTheme="minorHAnsi" w:cstheme="minorHAnsi"/>
+                <w:color w:val="000000"/>
+                <w:sz w:val="22"/>
+                <w:szCs w:val="22"/>
+              </w:rPr>
+            </w:pPr>
+            <w:r>
+              <w:rPr>
+                <w:rFonts w:asciiTheme="minorHAnsi" w:hAnsiTheme="minorHAnsi" w:cstheme="minorHAnsi"/>
                 <w:color w:val="0038A8"/>
                 <w:sz w:val="22"/>
                 <w:szCs w:val="22"/>
@@ -905,7 +1026,7 @@
         </w:trPr>
         <w:tc>
           <w:tcPr>
-            <w:tcW w:w="4253" w:type="dxa"/>
+            <w:tcW w:w="4679" w:type="dxa"/>
             <w:gridSpan w:val="2"/>
             <w:tcBorders>
               <w:top w:val="nil"/>
@@ -920,47 +1041,35 @@
               <w:spacing w:line="312" w:lineRule="auto"/>
               <w:jc w:val="left"/>
               <w:rPr>
-                <w:rFonts w:ascii="Calibri" w:hAnsi="Calibri" w:cs="Calibri"/>
-                <w:color w:val="000000"/>
-                <w:sz w:val="22"/>
-                <w:szCs w:val="22"/>
-              </w:rPr>
-            </w:pPr>
-            <w:r>
-              <w:rPr>
-                <w:rFonts w:ascii="Calibri" w:hAnsi="Calibri" w:cs="Calibri"/>
-                <w:color w:val="000000"/>
-                <w:sz w:val="22"/>
-                <w:szCs w:val="22"/>
-              </w:rPr>
-              <w:t xml:space="preserve">LIMINAR DEFERIDA?            </w:t>
-            </w:r>
-          </w:p>
-          <w:p>
-            <w:pPr>
-              <w:spacing w:line="312" w:lineRule="auto"/>
-              <w:jc w:val="left"/>
-              <w:rPr>
-                <w:rFonts w:ascii="Calibri" w:hAnsi="Calibri" w:cs="Calibri"/>
-                <w:color w:val="000000"/>
-                <w:sz w:val="22"/>
-                <w:szCs w:val="22"/>
-              </w:rPr>
-            </w:pPr>
-            <w:r>
-              <w:rPr>
-                <w:rFonts w:ascii="Calibri" w:hAnsi="Calibri" w:cs="Calibri"/>
-                <w:color w:val="000000"/>
-                <w:sz w:val="22"/>
-                <w:szCs w:val="22"/>
-              </w:rPr>
-              <w:t>(    ) SIM    (   ) NÃO</w:t>
+                <w:rFonts w:asciiTheme="minorHAnsi" w:hAnsiTheme="minorHAnsi" w:cstheme="minorHAnsi"/>
+                <w:color w:val="000000"/>
+                <w:sz w:val="22"/>
+                <w:szCs w:val="22"/>
+              </w:rPr>
+            </w:pPr>
+            <w:r>
+              <w:rPr>
+                <w:rFonts w:asciiTheme="minorHAnsi" w:hAnsiTheme="minorHAnsi" w:cstheme="minorHAnsi"/>
+                <w:color w:val="000000"/>
+                <w:sz w:val="22"/>
+                <w:szCs w:val="22"/>
+              </w:rPr>
+              <w:t>{{ liminar_deferida }}</w:t>
+            </w:r>
+            <w:r>
+              <w:rPr>
+                <w:rFonts w:asciiTheme="minorHAnsi" w:hAnsiTheme="minorHAnsi" w:cstheme="minorHAnsi"/>
+                <w:color w:val="000000"/>
+                <w:sz w:val="22"/>
+                <w:szCs w:val="22"/>
+              </w:rPr>
+              <w:t>?             (    ) SIM    (   ) NÃO</w:t>
             </w:r>
           </w:p>
         </w:tc>
         <w:tc>
           <w:tcPr>
-            <w:tcW w:w="4962" w:type="dxa"/>
+            <w:tcW w:w="4678" w:type="dxa"/>
             <w:gridSpan w:val="2"/>
             <w:tcBorders>
               <w:top w:val="nil"/>
@@ -975,41 +1084,29 @@
               <w:spacing w:line="312" w:lineRule="auto"/>
               <w:jc w:val="left"/>
               <w:rPr>
-                <w:rFonts w:ascii="Calibri" w:hAnsi="Calibri" w:cs="Calibri"/>
-                <w:color w:val="000000"/>
-                <w:sz w:val="22"/>
-                <w:szCs w:val="22"/>
-              </w:rPr>
-            </w:pPr>
-            <w:r>
-              <w:rPr>
-                <w:rFonts w:ascii="Calibri" w:hAnsi="Calibri" w:cs="Calibri"/>
-                <w:color w:val="000000"/>
-                <w:sz w:val="22"/>
-                <w:szCs w:val="22"/>
-              </w:rPr>
-              <w:t xml:space="preserve">CUMPRIDA?       </w:t>
-            </w:r>
-          </w:p>
-          <w:p>
-            <w:pPr>
-              <w:spacing w:line="312" w:lineRule="auto"/>
-              <w:jc w:val="left"/>
-              <w:rPr>
-                <w:rFonts w:ascii="Calibri" w:hAnsi="Calibri" w:cs="Calibri"/>
-                <w:color w:val="000000"/>
-                <w:sz w:val="22"/>
-                <w:szCs w:val="22"/>
-              </w:rPr>
-            </w:pPr>
-            <w:r>
-              <w:rPr>
-                <w:rFonts w:ascii="Calibri" w:hAnsi="Calibri" w:cs="Calibri"/>
-                <w:color w:val="000000"/>
-                <w:sz w:val="22"/>
-                <w:szCs w:val="22"/>
-              </w:rPr>
-              <w:t>(    ) SIM    (   ) NÃO</w:t>
+                <w:rFonts w:asciiTheme="minorHAnsi" w:hAnsiTheme="minorHAnsi" w:cstheme="minorHAnsi"/>
+                <w:color w:val="000000"/>
+                <w:sz w:val="22"/>
+                <w:szCs w:val="22"/>
+              </w:rPr>
+            </w:pPr>
+            <w:r>
+              <w:rPr>
+                <w:rFonts w:asciiTheme="minorHAnsi" w:hAnsiTheme="minorHAnsi" w:cstheme="minorHAnsi"/>
+                <w:color w:val="000000"/>
+                <w:sz w:val="22"/>
+                <w:szCs w:val="22"/>
+              </w:rPr>
+              <w:t>{{ liminar_cumprida }}</w:t>
+            </w:r>
+            <w:r>
+              <w:rPr>
+                <w:rFonts w:asciiTheme="minorHAnsi" w:hAnsiTheme="minorHAnsi" w:cstheme="minorHAnsi"/>
+                <w:color w:val="000000"/>
+                <w:sz w:val="22"/>
+                <w:szCs w:val="22"/>
+              </w:rPr>
+              <w:t>?         (    ) SIM    (   ) NÃO</w:t>
             </w:r>
           </w:p>
         </w:tc>
@@ -1020,7 +1117,7 @@
         </w:trPr>
         <w:tc>
           <w:tcPr>
-            <w:tcW w:w="4253" w:type="dxa"/>
+            <w:tcW w:w="4679" w:type="dxa"/>
             <w:gridSpan w:val="2"/>
             <w:tcBorders>
               <w:top w:val="nil"/>
@@ -1035,47 +1132,35 @@
               <w:spacing w:line="312" w:lineRule="auto"/>
               <w:jc w:val="left"/>
               <w:rPr>
-                <w:rFonts w:ascii="Calibri" w:hAnsi="Calibri" w:cs="Calibri"/>
-                <w:color w:val="000000"/>
-                <w:sz w:val="22"/>
-                <w:szCs w:val="22"/>
-              </w:rPr>
-            </w:pPr>
-            <w:r>
-              <w:rPr>
-                <w:rFonts w:ascii="Calibri" w:hAnsi="Calibri" w:cs="Calibri"/>
-                <w:color w:val="000000"/>
-                <w:sz w:val="22"/>
-                <w:szCs w:val="22"/>
-              </w:rPr>
-              <w:t xml:space="preserve">COMINAÇÃO DE MULTA?     </w:t>
-            </w:r>
-          </w:p>
-          <w:p>
-            <w:pPr>
-              <w:spacing w:line="312" w:lineRule="auto"/>
-              <w:jc w:val="left"/>
-              <w:rPr>
-                <w:rFonts w:ascii="Calibri" w:hAnsi="Calibri" w:cs="Calibri"/>
-                <w:color w:val="000000"/>
-                <w:sz w:val="22"/>
-                <w:szCs w:val="22"/>
-              </w:rPr>
-            </w:pPr>
-            <w:r>
-              <w:rPr>
-                <w:rFonts w:ascii="Calibri" w:hAnsi="Calibri" w:cs="Calibri"/>
-                <w:color w:val="000000"/>
-                <w:sz w:val="22"/>
-                <w:szCs w:val="22"/>
-              </w:rPr>
-              <w:t>(    ) SIM    (    ) NÃO</w:t>
+                <w:rFonts w:asciiTheme="minorHAnsi" w:hAnsiTheme="minorHAnsi" w:cstheme="minorHAnsi"/>
+                <w:color w:val="000000"/>
+                <w:sz w:val="22"/>
+                <w:szCs w:val="22"/>
+              </w:rPr>
+            </w:pPr>
+            <w:r>
+              <w:rPr>
+                <w:rFonts w:asciiTheme="minorHAnsi" w:hAnsiTheme="minorHAnsi" w:cstheme="minorHAnsi"/>
+                <w:color w:val="000000"/>
+                <w:sz w:val="22"/>
+                <w:szCs w:val="22"/>
+              </w:rPr>
+              <w:t>{{ cominacao_multa }}</w:t>
+            </w:r>
+            <w:r>
+              <w:rPr>
+                <w:rFonts w:asciiTheme="minorHAnsi" w:hAnsiTheme="minorHAnsi" w:cstheme="minorHAnsi"/>
+                <w:color w:val="000000"/>
+                <w:sz w:val="22"/>
+                <w:szCs w:val="22"/>
+              </w:rPr>
+              <w:t>?     (    ) SIM    (    ) NÃO</w:t>
             </w:r>
           </w:p>
         </w:tc>
         <w:tc>
           <w:tcPr>
-            <w:tcW w:w="4962" w:type="dxa"/>
+            <w:tcW w:w="4678" w:type="dxa"/>
             <w:gridSpan w:val="2"/>
             <w:tcBorders>
               <w:top w:val="nil"/>
@@ -1090,20 +1175,47 @@
               <w:spacing w:line="312" w:lineRule="auto"/>
               <w:jc w:val="left"/>
               <w:rPr>
-                <w:rFonts w:ascii="Calibri" w:hAnsi="Calibri" w:cs="Calibri"/>
-                <w:color w:val="000000"/>
-                <w:sz w:val="22"/>
-                <w:szCs w:val="22"/>
-              </w:rPr>
-            </w:pPr>
-            <w:r>
-              <w:rPr>
-                <w:rFonts w:ascii="Calibri" w:hAnsi="Calibri" w:cs="Calibri"/>
-                <w:color w:val="000000"/>
-                <w:sz w:val="22"/>
-                <w:szCs w:val="22"/>
-              </w:rPr>
-              <w:t>VALOR DIÁRIO: R$ ........,... LIMITE: R$ ........,...</w:t>
+                <w:rFonts w:asciiTheme="minorHAnsi" w:hAnsiTheme="minorHAnsi" w:cstheme="minorHAnsi"/>
+                <w:color w:val="000000"/>
+                <w:sz w:val="22"/>
+                <w:szCs w:val="22"/>
+              </w:rPr>
+            </w:pPr>
+            <w:r>
+              <w:rPr>
+                <w:rFonts w:asciiTheme="minorHAnsi" w:hAnsiTheme="minorHAnsi" w:cstheme="minorHAnsi"/>
+                <w:color w:val="000000"/>
+                <w:sz w:val="22"/>
+                <w:szCs w:val="22"/>
+              </w:rPr>
+              <w:t>{{ multa_valor_diario }}</w:t>
+            </w:r>
+            <w:r>
+              <w:rPr>
+                <w:rFonts w:asciiTheme="minorHAnsi" w:hAnsiTheme="minorHAnsi" w:cstheme="minorHAnsi"/>
+                <w:color w:val="000000"/>
+                <w:sz w:val="22"/>
+                <w:szCs w:val="22"/>
+              </w:rPr>
+              <w:t xml:space="preserve">: R$ ........,... </w:t>
+            </w:r>
+            <w:r>
+              <w:rPr>
+                <w:rFonts w:asciiTheme="minorHAnsi" w:hAnsiTheme="minorHAnsi" w:cstheme="minorHAnsi"/>
+                <w:color w:val="000000"/>
+                <w:sz w:val="22"/>
+                <w:szCs w:val="22"/>
+              </w:rPr>
+              <w:t>{{ multa_limite }}</w:t>
+            </w:r>
+            <w:r>
+              <w:rPr>
+                <w:rFonts w:asciiTheme="minorHAnsi" w:hAnsiTheme="minorHAnsi" w:cstheme="minorHAnsi"/>
+                <w:color w:val="000000"/>
+                <w:sz w:val="22"/>
+                <w:szCs w:val="22"/>
+              </w:rPr>
+              <w:t>: R$ ........,...</w:t>
             </w:r>
           </w:p>
         </w:tc>
@@ -1114,7 +1226,7 @@
         </w:trPr>
         <w:tc>
           <w:tcPr>
-            <w:tcW w:w="9215" w:type="dxa"/>
+            <w:tcW w:w="9357" w:type="dxa"/>
             <w:gridSpan w:val="4"/>
             <w:tcBorders>
               <w:top w:val="single" w:sz="4" w:space="0" w:color="auto"/>
@@ -1126,7 +1238,7 @@
               <w:spacing w:line="312" w:lineRule="auto"/>
               <w:jc w:val="left"/>
               <w:rPr>
-                <w:rFonts w:ascii="Calibri" w:hAnsi="Calibri" w:cs="Calibri"/>
+                <w:rFonts w:asciiTheme="minorHAnsi" w:hAnsiTheme="minorHAnsi" w:cstheme="minorHAnsi"/>
                 <w:b/>
                 <w:color w:val="000000"/>
                 <w:sz w:val="22"/>
@@ -1135,7 +1247,7 @@
             </w:pPr>
             <w:r>
               <w:rPr>
-                <w:rFonts w:ascii="Calibri" w:hAnsi="Calibri" w:cs="Calibri"/>
+                <w:rFonts w:asciiTheme="minorHAnsi" w:hAnsiTheme="minorHAnsi" w:cstheme="minorHAnsi"/>
                 <w:b/>
                 <w:color w:val="000000"/>
                 <w:sz w:val="22"/>
@@ -1152,7 +1264,7 @@
         </w:trPr>
         <w:tc>
           <w:tcPr>
-            <w:tcW w:w="9215" w:type="dxa"/>
+            <w:tcW w:w="9357" w:type="dxa"/>
             <w:gridSpan w:val="4"/>
             <w:tcBorders>
               <w:top w:val="single" w:sz="4" w:space="0" w:color="auto"/>
@@ -1164,20 +1276,29 @@
               <w:spacing w:line="312" w:lineRule="auto"/>
               <w:jc w:val="left"/>
               <w:rPr>
-                <w:rFonts w:ascii="Calibri" w:hAnsi="Calibri" w:cs="Calibri"/>
-                <w:color w:val="000000"/>
-                <w:sz w:val="22"/>
-                <w:szCs w:val="22"/>
-              </w:rPr>
-            </w:pPr>
-            <w:r>
-              <w:rPr>
-                <w:rFonts w:ascii="Calibri" w:hAnsi="Calibri" w:cs="Calibri"/>
-                <w:color w:val="000000"/>
-                <w:sz w:val="22"/>
-                <w:szCs w:val="22"/>
-              </w:rPr>
-              <w:t>EXISTE LITISPENDÊNCA OU COISA JULGADA? (    ) SIM    (    ) NÃO</w:t>
+                <w:rFonts w:asciiTheme="minorHAnsi" w:hAnsiTheme="minorHAnsi" w:cstheme="minorHAnsi"/>
+                <w:color w:val="000000"/>
+                <w:sz w:val="22"/>
+                <w:szCs w:val="22"/>
+              </w:rPr>
+            </w:pPr>
+            <w:r>
+              <w:rPr>
+                <w:rFonts w:asciiTheme="minorHAnsi" w:hAnsiTheme="minorHAnsi" w:cstheme="minorHAnsi"/>
+                <w:color w:val="000000"/>
+                <w:sz w:val="22"/>
+                <w:szCs w:val="22"/>
+              </w:rPr>
+              <w:t>{{ litispendencia_coisa_julgada }}</w:t>
+            </w:r>
+            <w:r>
+              <w:rPr>
+                <w:rFonts w:asciiTheme="minorHAnsi" w:hAnsiTheme="minorHAnsi" w:cstheme="minorHAnsi"/>
+                <w:color w:val="000000"/>
+                <w:sz w:val="22"/>
+                <w:szCs w:val="22"/>
+              </w:rPr>
+              <w:t>? (    ) SIM    (    ) NÃO</w:t>
             </w:r>
           </w:p>
         </w:tc>
@@ -1188,7 +1309,7 @@
         </w:trPr>
         <w:tc>
           <w:tcPr>
-            <w:tcW w:w="4253" w:type="dxa"/>
+            <w:tcW w:w="4679" w:type="dxa"/>
             <w:gridSpan w:val="2"/>
             <w:tcBorders>
               <w:top w:val="single" w:sz="4" w:space="0" w:color="auto"/>
@@ -1200,36 +1321,45 @@
               <w:spacing w:line="312" w:lineRule="auto"/>
               <w:jc w:val="left"/>
               <w:rPr>
-                <w:rFonts w:ascii="Calibri" w:hAnsi="Calibri" w:cs="Calibri"/>
-                <w:color w:val="000000"/>
-                <w:sz w:val="22"/>
-                <w:szCs w:val="22"/>
-              </w:rPr>
-            </w:pPr>
-            <w:r>
-              <w:rPr>
-                <w:rFonts w:ascii="Calibri" w:hAnsi="Calibri" w:cs="Calibri"/>
-                <w:color w:val="000000"/>
-                <w:sz w:val="22"/>
-                <w:szCs w:val="22"/>
-              </w:rPr>
-              <w:t xml:space="preserve">FOI SOLICITADO PEDIDO DE SUBSÍDIO? </w:t>
-            </w:r>
-          </w:p>
-          <w:p>
-            <w:pPr>
-              <w:spacing w:line="312" w:lineRule="auto"/>
-              <w:jc w:val="left"/>
-              <w:rPr>
-                <w:rFonts w:ascii="Calibri" w:hAnsi="Calibri" w:cs="Calibri"/>
-                <w:color w:val="000000"/>
-                <w:sz w:val="22"/>
-                <w:szCs w:val="22"/>
-              </w:rPr>
-            </w:pPr>
-            <w:r>
-              <w:rPr>
-                <w:rFonts w:ascii="Calibri" w:hAnsi="Calibri" w:cs="Calibri"/>
+                <w:rFonts w:asciiTheme="minorHAnsi" w:hAnsiTheme="minorHAnsi" w:cstheme="minorHAnsi"/>
+                <w:color w:val="000000"/>
+                <w:sz w:val="22"/>
+                <w:szCs w:val="22"/>
+              </w:rPr>
+            </w:pPr>
+            <w:r>
+              <w:rPr>
+                <w:rFonts w:asciiTheme="minorHAnsi" w:hAnsiTheme="minorHAnsi" w:cstheme="minorHAnsi"/>
+                <w:color w:val="000000"/>
+                <w:sz w:val="22"/>
+                <w:szCs w:val="22"/>
+              </w:rPr>
+              <w:t>{{ solicitado_subsidio }}</w:t>
+            </w:r>
+            <w:r>
+              <w:rPr>
+                <w:rFonts w:asciiTheme="minorHAnsi" w:hAnsiTheme="minorHAnsi" w:cstheme="minorHAnsi"/>
+                <w:color w:val="000000"/>
+                <w:sz w:val="22"/>
+                <w:szCs w:val="22"/>
+              </w:rPr>
+              <w:t xml:space="preserve">?                </w:t>
+            </w:r>
+          </w:p>
+          <w:p>
+            <w:pPr>
+              <w:spacing w:line="312" w:lineRule="auto"/>
+              <w:jc w:val="left"/>
+              <w:rPr>
+                <w:rFonts w:asciiTheme="minorHAnsi" w:hAnsiTheme="minorHAnsi" w:cstheme="minorHAnsi"/>
+                <w:color w:val="000000"/>
+                <w:sz w:val="22"/>
+                <w:szCs w:val="22"/>
+              </w:rPr>
+            </w:pPr>
+            <w:r>
+              <w:rPr>
+                <w:rFonts w:asciiTheme="minorHAnsi" w:hAnsiTheme="minorHAnsi" w:cstheme="minorHAnsi"/>
                 <w:color w:val="000000"/>
                 <w:sz w:val="22"/>
                 <w:szCs w:val="22"/>
@@ -1240,7 +1370,7 @@
         </w:tc>
         <w:tc>
           <w:tcPr>
-            <w:tcW w:w="4962" w:type="dxa"/>
+            <w:tcW w:w="4678" w:type="dxa"/>
             <w:gridSpan w:val="2"/>
             <w:tcBorders>
               <w:top w:val="single" w:sz="4" w:space="0" w:color="auto"/>
@@ -1252,36 +1382,45 @@
               <w:spacing w:line="312" w:lineRule="auto"/>
               <w:jc w:val="left"/>
               <w:rPr>
-                <w:rFonts w:ascii="Calibri" w:hAnsi="Calibri" w:cs="Calibri"/>
-                <w:color w:val="000000"/>
-                <w:sz w:val="22"/>
-                <w:szCs w:val="22"/>
-              </w:rPr>
-            </w:pPr>
-            <w:r>
-              <w:rPr>
-                <w:rFonts w:ascii="Calibri" w:hAnsi="Calibri" w:cs="Calibri"/>
-                <w:color w:val="000000"/>
-                <w:sz w:val="22"/>
-                <w:szCs w:val="22"/>
-              </w:rPr>
-              <w:t xml:space="preserve">PEDIDO DE SUBSÍDIO ATENDIDO PELO BANCO? </w:t>
-            </w:r>
-          </w:p>
-          <w:p>
-            <w:pPr>
-              <w:spacing w:line="312" w:lineRule="auto"/>
-              <w:jc w:val="left"/>
-              <w:rPr>
-                <w:rFonts w:ascii="Calibri" w:hAnsi="Calibri" w:cs="Calibri"/>
-                <w:color w:val="000000"/>
-                <w:sz w:val="22"/>
-                <w:szCs w:val="22"/>
-              </w:rPr>
-            </w:pPr>
-            <w:r>
-              <w:rPr>
-                <w:rFonts w:ascii="Calibri" w:hAnsi="Calibri" w:cs="Calibri"/>
+                <w:rFonts w:asciiTheme="minorHAnsi" w:hAnsiTheme="minorHAnsi" w:cstheme="minorHAnsi"/>
+                <w:color w:val="000000"/>
+                <w:sz w:val="22"/>
+                <w:szCs w:val="22"/>
+              </w:rPr>
+            </w:pPr>
+            <w:r>
+              <w:rPr>
+                <w:rFonts w:asciiTheme="minorHAnsi" w:hAnsiTheme="minorHAnsi" w:cstheme="minorHAnsi"/>
+                <w:color w:val="000000"/>
+                <w:sz w:val="22"/>
+                <w:szCs w:val="22"/>
+              </w:rPr>
+              <w:t>{{ subsidio_atendido }}</w:t>
+            </w:r>
+            <w:r>
+              <w:rPr>
+                <w:rFonts w:asciiTheme="minorHAnsi" w:hAnsiTheme="minorHAnsi" w:cstheme="minorHAnsi"/>
+                <w:color w:val="000000"/>
+                <w:sz w:val="22"/>
+                <w:szCs w:val="22"/>
+              </w:rPr>
+              <w:t xml:space="preserve">? </w:t>
+            </w:r>
+          </w:p>
+          <w:p>
+            <w:pPr>
+              <w:spacing w:line="312" w:lineRule="auto"/>
+              <w:jc w:val="left"/>
+              <w:rPr>
+                <w:rFonts w:asciiTheme="minorHAnsi" w:hAnsiTheme="minorHAnsi" w:cstheme="minorHAnsi"/>
+                <w:color w:val="000000"/>
+                <w:sz w:val="22"/>
+                <w:szCs w:val="22"/>
+              </w:rPr>
+            </w:pPr>
+            <w:r>
+              <w:rPr>
+                <w:rFonts w:asciiTheme="minorHAnsi" w:hAnsiTheme="minorHAnsi" w:cstheme="minorHAnsi"/>
                 <w:color w:val="000000"/>
                 <w:sz w:val="22"/>
                 <w:szCs w:val="22"/>
@@ -1297,7 +1436,7 @@
         </w:trPr>
         <w:tc>
           <w:tcPr>
-            <w:tcW w:w="4253" w:type="dxa"/>
+            <w:tcW w:w="4679" w:type="dxa"/>
             <w:gridSpan w:val="2"/>
             <w:tcBorders>
               <w:top w:val="single" w:sz="4" w:space="0" w:color="auto"/>
@@ -1309,35 +1448,44 @@
               <w:spacing w:line="312" w:lineRule="auto"/>
               <w:jc w:val="left"/>
               <w:rPr>
-                <w:rFonts w:ascii="Calibri" w:hAnsi="Calibri" w:cs="Calibri"/>
-                <w:color w:val="000000"/>
-                <w:sz w:val="22"/>
-                <w:szCs w:val="22"/>
-              </w:rPr>
-            </w:pPr>
-            <w:r>
-              <w:rPr>
-                <w:rFonts w:ascii="Calibri" w:hAnsi="Calibri" w:cs="Calibri"/>
-                <w:color w:val="000000"/>
-                <w:sz w:val="22"/>
-                <w:szCs w:val="22"/>
-              </w:rPr>
-              <w:t xml:space="preserve">DESCRIÇÃO DO SUBSÍDIO ENVIADO: </w:t>
-            </w:r>
-          </w:p>
-          <w:p>
-            <w:pPr>
-              <w:spacing w:line="312" w:lineRule="auto"/>
-              <w:rPr>
-                <w:rFonts w:ascii="Calibri" w:hAnsi="Calibri" w:cs="Calibri"/>
-                <w:color w:val="000000"/>
-                <w:sz w:val="22"/>
-                <w:szCs w:val="22"/>
-              </w:rPr>
-            </w:pPr>
-            <w:r>
-              <w:rPr>
-                <w:rFonts w:ascii="Calibri" w:hAnsi="Calibri" w:cs="Calibri"/>
+                <w:rFonts w:asciiTheme="minorHAnsi" w:hAnsiTheme="minorHAnsi" w:cstheme="minorHAnsi"/>
+                <w:color w:val="000000"/>
+                <w:sz w:val="22"/>
+                <w:szCs w:val="22"/>
+              </w:rPr>
+            </w:pPr>
+            <w:r>
+              <w:rPr>
+                <w:rFonts w:asciiTheme="minorHAnsi" w:hAnsiTheme="minorHAnsi" w:cstheme="minorHAnsi"/>
+                <w:color w:val="000000"/>
+                <w:sz w:val="22"/>
+                <w:szCs w:val="22"/>
+              </w:rPr>
+              <w:t>{{ subsidio_descricao }}</w:t>
+            </w:r>
+            <w:r>
+              <w:rPr>
+                <w:rFonts w:asciiTheme="minorHAnsi" w:hAnsiTheme="minorHAnsi" w:cstheme="minorHAnsi"/>
+                <w:color w:val="000000"/>
+                <w:sz w:val="22"/>
+                <w:szCs w:val="22"/>
+              </w:rPr>
+              <w:t xml:space="preserve">: </w:t>
+            </w:r>
+          </w:p>
+          <w:p>
+            <w:pPr>
+              <w:spacing w:line="312" w:lineRule="auto"/>
+              <w:rPr>
+                <w:rFonts w:asciiTheme="minorHAnsi" w:hAnsiTheme="minorHAnsi" w:cstheme="minorHAnsi"/>
+                <w:color w:val="000000"/>
+                <w:sz w:val="22"/>
+                <w:szCs w:val="22"/>
+              </w:rPr>
+            </w:pPr>
+            <w:r>
+              <w:rPr>
+                <w:rFonts w:asciiTheme="minorHAnsi" w:hAnsiTheme="minorHAnsi" w:cstheme="minorHAnsi"/>
                 <w:color w:val="0038A8"/>
                 <w:sz w:val="22"/>
                 <w:szCs w:val="22"/>
@@ -1348,7 +1496,7 @@
         </w:tc>
         <w:tc>
           <w:tcPr>
-            <w:tcW w:w="4962" w:type="dxa"/>
+            <w:tcW w:w="4678" w:type="dxa"/>
             <w:gridSpan w:val="2"/>
             <w:tcBorders>
               <w:top w:val="single" w:sz="4" w:space="0" w:color="auto"/>
@@ -1360,20 +1508,29 @@
               <w:spacing w:line="312" w:lineRule="auto"/>
               <w:jc w:val="left"/>
               <w:rPr>
-                <w:rFonts w:ascii="Calibri" w:hAnsi="Calibri" w:cs="Calibri"/>
-                <w:color w:val="000000"/>
-                <w:sz w:val="22"/>
-                <w:szCs w:val="22"/>
-              </w:rPr>
-            </w:pPr>
-            <w:r>
-              <w:rPr>
-                <w:rFonts w:ascii="Calibri" w:hAnsi="Calibri" w:cs="Calibri"/>
-                <w:color w:val="000000"/>
-                <w:sz w:val="22"/>
-                <w:szCs w:val="22"/>
-              </w:rPr>
-              <w:t>N° DE RASTREAMENTO:</w:t>
+                <w:rFonts w:asciiTheme="minorHAnsi" w:hAnsiTheme="minorHAnsi" w:cstheme="minorHAnsi"/>
+                <w:color w:val="000000"/>
+                <w:sz w:val="22"/>
+                <w:szCs w:val="22"/>
+              </w:rPr>
+            </w:pPr>
+            <w:r>
+              <w:rPr>
+                <w:rFonts w:asciiTheme="minorHAnsi" w:hAnsiTheme="minorHAnsi" w:cstheme="minorHAnsi"/>
+                <w:color w:val="000000"/>
+                <w:sz w:val="22"/>
+                <w:szCs w:val="22"/>
+              </w:rPr>
+              <w:t>{{ subsidio_rastreamento }}</w:t>
+            </w:r>
+            <w:r>
+              <w:rPr>
+                <w:rFonts w:asciiTheme="minorHAnsi" w:hAnsiTheme="minorHAnsi" w:cstheme="minorHAnsi"/>
+                <w:color w:val="000000"/>
+                <w:sz w:val="22"/>
+                <w:szCs w:val="22"/>
+              </w:rPr>
+              <w:t>:</w:t>
             </w:r>
           </w:p>
         </w:tc>
@@ -1384,7 +1541,7 @@
         </w:trPr>
         <w:tc>
           <w:tcPr>
-            <w:tcW w:w="9215" w:type="dxa"/>
+            <w:tcW w:w="9357" w:type="dxa"/>
             <w:gridSpan w:val="4"/>
             <w:tcBorders>
               <w:top w:val="single" w:sz="4" w:space="0" w:color="auto"/>
@@ -1396,20 +1553,29 @@
               <w:spacing w:line="312" w:lineRule="auto"/>
               <w:jc w:val="left"/>
               <w:rPr>
-                <w:rFonts w:ascii="Calibri" w:hAnsi="Calibri" w:cs="Calibri"/>
-                <w:color w:val="000000"/>
-                <w:sz w:val="22"/>
-                <w:szCs w:val="22"/>
-              </w:rPr>
-            </w:pPr>
-            <w:r>
-              <w:rPr>
-                <w:rFonts w:ascii="Calibri" w:hAnsi="Calibri" w:cs="Calibri"/>
-                <w:color w:val="000000"/>
-                <w:sz w:val="22"/>
-                <w:szCs w:val="22"/>
-              </w:rPr>
-              <w:t>SUBSÍDIO UTILIZADO NA DEFESA?  (    ) SIM    (    ) NÃO</w:t>
+                <w:rFonts w:asciiTheme="minorHAnsi" w:hAnsiTheme="minorHAnsi" w:cstheme="minorHAnsi"/>
+                <w:color w:val="000000"/>
+                <w:sz w:val="22"/>
+                <w:szCs w:val="22"/>
+              </w:rPr>
+            </w:pPr>
+            <w:r>
+              <w:rPr>
+                <w:rFonts w:asciiTheme="minorHAnsi" w:hAnsiTheme="minorHAnsi" w:cstheme="minorHAnsi"/>
+                <w:color w:val="000000"/>
+                <w:sz w:val="22"/>
+                <w:szCs w:val="22"/>
+              </w:rPr>
+              <w:t>{{ subsidio_utilizado_defesa }}</w:t>
+            </w:r>
+            <w:r>
+              <w:rPr>
+                <w:rFonts w:asciiTheme="minorHAnsi" w:hAnsiTheme="minorHAnsi" w:cstheme="minorHAnsi"/>
+                <w:color w:val="000000"/>
+                <w:sz w:val="22"/>
+                <w:szCs w:val="22"/>
+              </w:rPr>
+              <w:t>? (    ) SIM    (    ) NÃO</w:t>
             </w:r>
           </w:p>
         </w:tc>
@@ -1420,7 +1586,7 @@
         </w:trPr>
         <w:tc>
           <w:tcPr>
-            <w:tcW w:w="9215" w:type="dxa"/>
+            <w:tcW w:w="9357" w:type="dxa"/>
             <w:gridSpan w:val="4"/>
             <w:tcBorders>
               <w:top w:val="single" w:sz="4" w:space="0" w:color="auto"/>
@@ -1432,36 +1598,45 @@
               <w:spacing w:line="312" w:lineRule="auto"/>
               <w:jc w:val="left"/>
               <w:rPr>
-                <w:rFonts w:ascii="Calibri" w:hAnsi="Calibri" w:cs="Calibri"/>
-                <w:color w:val="000000"/>
-                <w:sz w:val="22"/>
-                <w:szCs w:val="22"/>
-              </w:rPr>
-            </w:pPr>
-            <w:r>
-              <w:rPr>
-                <w:rFonts w:ascii="Calibri" w:hAnsi="Calibri" w:cs="Calibri"/>
-                <w:color w:val="000000"/>
-                <w:sz w:val="22"/>
-                <w:szCs w:val="22"/>
-              </w:rPr>
-              <w:t>JUSTIFICATIVA DA NÃO UTILIZAÇÃO DO SUBSÍDIO:</w:t>
-            </w:r>
-          </w:p>
-          <w:p>
-            <w:pPr>
-              <w:spacing w:line="312" w:lineRule="auto"/>
-              <w:jc w:val="left"/>
-              <w:rPr>
-                <w:rFonts w:ascii="Calibri" w:hAnsi="Calibri" w:cs="Calibri"/>
-                <w:color w:val="000000"/>
-                <w:sz w:val="22"/>
-                <w:szCs w:val="22"/>
-              </w:rPr>
-            </w:pPr>
-            <w:r>
-              <w:rPr>
-                <w:rFonts w:ascii="Calibri" w:hAnsi="Calibri" w:cs="Calibri"/>
+                <w:rFonts w:asciiTheme="minorHAnsi" w:hAnsiTheme="minorHAnsi" w:cstheme="minorHAnsi"/>
+                <w:color w:val="000000"/>
+                <w:sz w:val="22"/>
+                <w:szCs w:val="22"/>
+              </w:rPr>
+            </w:pPr>
+            <w:r>
+              <w:rPr>
+                <w:rFonts w:asciiTheme="minorHAnsi" w:hAnsiTheme="minorHAnsi" w:cstheme="minorHAnsi"/>
+                <w:color w:val="000000"/>
+                <w:sz w:val="22"/>
+                <w:szCs w:val="22"/>
+              </w:rPr>
+              <w:t>{{ subsidio_nao_utilizado_justificativa }}</w:t>
+            </w:r>
+            <w:r>
+              <w:rPr>
+                <w:rFonts w:asciiTheme="minorHAnsi" w:hAnsiTheme="minorHAnsi" w:cstheme="minorHAnsi"/>
+                <w:color w:val="000000"/>
+                <w:sz w:val="22"/>
+                <w:szCs w:val="22"/>
+              </w:rPr>
+              <w:t>:</w:t>
+            </w:r>
+          </w:p>
+          <w:p>
+            <w:pPr>
+              <w:spacing w:line="312" w:lineRule="auto"/>
+              <w:jc w:val="left"/>
+              <w:rPr>
+                <w:rFonts w:asciiTheme="minorHAnsi" w:hAnsiTheme="minorHAnsi" w:cstheme="minorHAnsi"/>
+                <w:color w:val="000000"/>
+                <w:sz w:val="22"/>
+                <w:szCs w:val="22"/>
+              </w:rPr>
+            </w:pPr>
+            <w:r>
+              <w:rPr>
+                <w:rFonts w:asciiTheme="minorHAnsi" w:hAnsiTheme="minorHAnsi" w:cstheme="minorHAnsi"/>
                 <w:color w:val="0038A8"/>
                 <w:sz w:val="22"/>
                 <w:szCs w:val="22"/>
@@ -1477,7 +1652,7 @@
         </w:trPr>
         <w:tc>
           <w:tcPr>
-            <w:tcW w:w="9215" w:type="dxa"/>
+            <w:tcW w:w="9357" w:type="dxa"/>
             <w:gridSpan w:val="4"/>
             <w:vAlign w:val="center"/>
           </w:tcPr>
@@ -1486,46 +1661,54 @@
               <w:spacing w:line="312" w:lineRule="auto"/>
               <w:jc w:val="left"/>
               <w:rPr>
-                <w:rFonts w:ascii="Calibri" w:hAnsi="Calibri" w:cs="Calibri"/>
-                <w:b/>
+                <w:rFonts w:asciiTheme="minorHAnsi" w:hAnsiTheme="minorHAnsi" w:cstheme="minorHAnsi"/>
+                <w:color w:val="000000"/>
+                <w:sz w:val="22"/>
+                <w:szCs w:val="22"/>
+              </w:rPr>
+            </w:pPr>
+            <w:r>
+              <w:rPr>
+                <w:rFonts w:asciiTheme="minorHAnsi" w:hAnsiTheme="minorHAnsi" w:cstheme="minorHAnsi"/>
+                <w:color w:val="000000"/>
+                <w:sz w:val="22"/>
+                <w:szCs w:val="22"/>
+              </w:rPr>
+              <w:t>{{ teses_defesa }}</w:t>
+            </w:r>
+            <w:r>
+              <w:rPr>
+                <w:rFonts w:asciiTheme="minorHAnsi" w:hAnsiTheme="minorHAnsi" w:cstheme="minorHAnsi"/>
+                <w:color w:val="000000"/>
+                <w:sz w:val="22"/>
+                <w:szCs w:val="22"/>
+              </w:rPr>
+              <w:t>:</w:t>
+            </w:r>
+          </w:p>
+          <w:p>
+            <w:pPr>
+              <w:spacing w:line="312" w:lineRule="auto"/>
+              <w:jc w:val="left"/>
+              <w:rPr>
+                <w:rFonts w:asciiTheme="minorHAnsi" w:hAnsiTheme="minorHAnsi" w:cstheme="minorHAnsi"/>
+                <w:color w:val="000000"/>
+                <w:sz w:val="22"/>
+                <w:szCs w:val="22"/>
+              </w:rPr>
+            </w:pPr>
+            <w:r>
+              <w:rPr>
+                <w:rFonts w:asciiTheme="minorHAnsi" w:hAnsiTheme="minorHAnsi" w:cstheme="minorHAnsi"/>
                 <w:color w:val="0038A8"/>
                 <w:sz w:val="22"/>
                 <w:szCs w:val="22"/>
               </w:rPr>
-            </w:pPr>
-            <w:r>
-              <w:rPr>
-                <w:rFonts w:ascii="Calibri" w:hAnsi="Calibri" w:cs="Calibri"/>
-                <w:color w:val="000000"/>
-                <w:sz w:val="22"/>
-                <w:szCs w:val="22"/>
-              </w:rPr>
-              <w:t>TESES JURÍDICAS ABORDADAS NA DEFESA:</w:t>
-            </w:r>
-          </w:p>
-          <w:p>
-            <w:pPr>
-              <w:spacing w:line="312" w:lineRule="auto"/>
-              <w:jc w:val="left"/>
-              <w:rPr>
-                <w:rFonts w:ascii="Calibri" w:hAnsi="Calibri" w:cs="Calibri"/>
-                <w:color w:val="000000"/>
-                <w:sz w:val="22"/>
-                <w:szCs w:val="22"/>
-              </w:rPr>
-            </w:pPr>
-            <w:r>
-              <w:rPr>
-                <w:rFonts w:ascii="Calibri" w:hAnsi="Calibri" w:cs="Calibri"/>
-                <w:color w:val="0038A8"/>
-                <w:sz w:val="22"/>
-                <w:szCs w:val="22"/>
-              </w:rPr>
               <w:t xml:space="preserve">Apontar, de forma </w:t>
             </w:r>
             <w:r>
               <w:rPr>
-                <w:rFonts w:ascii="Calibri" w:hAnsi="Calibri" w:cs="Calibri"/>
+                <w:rFonts w:asciiTheme="minorHAnsi" w:hAnsiTheme="minorHAnsi" w:cstheme="minorHAnsi"/>
                 <w:b/>
                 <w:bCs/>
                 <w:color w:val="0038A8"/>
@@ -1536,12 +1719,30 @@
             </w:r>
             <w:r>
               <w:rPr>
-                <w:rFonts w:ascii="Calibri" w:hAnsi="Calibri" w:cs="Calibri"/>
+                <w:rFonts w:asciiTheme="minorHAnsi" w:hAnsiTheme="minorHAnsi" w:cstheme="minorHAnsi"/>
                 <w:color w:val="0038A8"/>
                 <w:sz w:val="22"/>
                 <w:szCs w:val="22"/>
               </w:rPr>
-              <w:t>, as teses jurídicas discutidas no Processo.</w:t>
+              <w:t xml:space="preserve">, as teses jurídicas discutidas no </w:t>
+            </w:r>
+            <w:r>
+              <w:rPr>
+                <w:rFonts w:asciiTheme="minorHAnsi" w:hAnsiTheme="minorHAnsi" w:cstheme="minorHAnsi"/>
+                <w:color w:val="0038A8"/>
+                <w:sz w:val="22"/>
+                <w:szCs w:val="22"/>
+              </w:rPr>
+              <w:t>p</w:t>
+            </w:r>
+            <w:r>
+              <w:rPr>
+                <w:rFonts w:asciiTheme="minorHAnsi" w:hAnsiTheme="minorHAnsi" w:cstheme="minorHAnsi"/>
+                <w:color w:val="0038A8"/>
+                <w:sz w:val="22"/>
+                <w:szCs w:val="22"/>
+              </w:rPr>
+              <w:t>rocesso.</w:t>
             </w:r>
           </w:p>
         </w:tc>
@@ -1552,7 +1753,7 @@
         </w:trPr>
         <w:tc>
           <w:tcPr>
-            <w:tcW w:w="9215" w:type="dxa"/>
+            <w:tcW w:w="9357" w:type="dxa"/>
             <w:gridSpan w:val="4"/>
             <w:vAlign w:val="center"/>
           </w:tcPr>
@@ -1561,7 +1762,7 @@
               <w:spacing w:line="312" w:lineRule="auto"/>
               <w:jc w:val="left"/>
               <w:rPr>
-                <w:rFonts w:ascii="Calibri" w:hAnsi="Calibri" w:cs="Calibri"/>
+                <w:rFonts w:asciiTheme="minorHAnsi" w:hAnsiTheme="minorHAnsi" w:cstheme="minorHAnsi"/>
                 <w:b/>
                 <w:color w:val="000000"/>
                 <w:sz w:val="22"/>
@@ -1570,14 +1771,33 @@
             </w:pPr>
             <w:r>
               <w:rPr>
-                <w:rFonts w:ascii="Calibri" w:hAnsi="Calibri" w:cs="Calibri"/>
+                <w:rFonts w:asciiTheme="minorHAnsi" w:hAnsiTheme="minorHAnsi" w:cstheme="minorHAnsi"/>
                 <w:b/>
                 <w:color w:val="000000"/>
                 <w:sz w:val="22"/>
                 <w:szCs w:val="22"/>
               </w:rPr>
-              <w:lastRenderedPageBreak/>
-              <w:t>3. PEDIDO DE DISPENSA DE RECURSO</w:t>
+              <w:t xml:space="preserve">3. PEDIDO DE AUTORIZAÇÃO DE INTERPOSIÇÃO DE RECURSO </w:t>
+            </w:r>
+            <w:r>
+              <w:rPr>
+                <w:rFonts w:asciiTheme="minorHAnsi" w:hAnsiTheme="minorHAnsi" w:cstheme="minorHAnsi"/>
+                <w:b/>
+                <w:color w:val="000000"/>
+                <w:sz w:val="22"/>
+                <w:szCs w:val="22"/>
+              </w:rPr>
+              <w:t>ESPECIAL/</w:t>
+            </w:r>
+            <w:r>
+              <w:rPr>
+                <w:rFonts w:asciiTheme="minorHAnsi" w:hAnsiTheme="minorHAnsi" w:cstheme="minorHAnsi"/>
+                <w:b/>
+                <w:color w:val="000000"/>
+                <w:sz w:val="22"/>
+                <w:szCs w:val="22"/>
+              </w:rPr>
+              <w:t>EXTRAORDINÁRIO</w:t>
             </w:r>
           </w:p>
         </w:tc>
@@ -1588,7 +1808,7 @@
         </w:trPr>
         <w:tc>
           <w:tcPr>
-            <w:tcW w:w="9215" w:type="dxa"/>
+            <w:tcW w:w="9357" w:type="dxa"/>
             <w:gridSpan w:val="4"/>
             <w:tcBorders>
               <w:bottom w:val="single" w:sz="4" w:space="0" w:color="auto"/>
@@ -1600,7 +1820,7 @@
               <w:spacing w:line="312" w:lineRule="auto"/>
               <w:jc w:val="left"/>
               <w:rPr>
-                <w:rFonts w:ascii="Calibri" w:hAnsi="Calibri" w:cs="Calibri"/>
+                <w:rFonts w:asciiTheme="minorHAnsi" w:hAnsiTheme="minorHAnsi" w:cstheme="minorHAnsi"/>
                 <w:b/>
                 <w:color w:val="000000"/>
                 <w:sz w:val="22"/>
@@ -1609,34 +1829,25 @@
             </w:pPr>
             <w:r>
               <w:rPr>
-                <w:rFonts w:ascii="Calibri" w:hAnsi="Calibri" w:cs="Calibri"/>
-                <w:color w:val="000000"/>
-                <w:sz w:val="22"/>
-                <w:szCs w:val="22"/>
-              </w:rPr>
-              <w:t>TODOS OS DOCUMENTOS (PETIÇÃO INICIAL, DEFESAS, DECISÕES JUDICIA</w:t>
-            </w:r>
-            <w:r>
-              <w:rPr>
-                <w:rFonts w:ascii="Calibri" w:hAnsi="Calibri" w:cs="Calibri"/>
-                <w:color w:val="000000"/>
-                <w:sz w:val="22"/>
-                <w:szCs w:val="22"/>
-              </w:rPr>
-              <w:t>I</w:t>
-            </w:r>
-            <w:r>
-              <w:rPr>
-                <w:rFonts w:ascii="Calibri" w:hAnsi="Calibri" w:cs="Calibri"/>
-                <w:color w:val="000000"/>
-                <w:sz w:val="22"/>
-                <w:szCs w:val="22"/>
-              </w:rPr>
-              <w:t>S, ETC) ESTÃO ANEXADOS E NOMEADOS ESPECIFICAMENTE NA ABA DOCUMENTOS?  (    ) SIM    (    ) NÃO</w:t>
-            </w:r>
-            <w:r>
-              <w:rPr>
-                <w:rFonts w:ascii="Calibri" w:hAnsi="Calibri" w:cs="Calibri"/>
+                <w:rFonts w:asciiTheme="minorHAnsi" w:hAnsiTheme="minorHAnsi" w:cstheme="minorHAnsi"/>
+                <w:color w:val="000000"/>
+                <w:sz w:val="22"/>
+                <w:szCs w:val="22"/>
+              </w:rPr>
+              <w:t>{{ documentos_anexados_check }}</w:t>
+            </w:r>
+            <w:r>
+              <w:rPr>
+                <w:rFonts w:asciiTheme="minorHAnsi" w:hAnsiTheme="minorHAnsi" w:cstheme="minorHAnsi"/>
+                <w:color w:val="000000"/>
+                <w:sz w:val="22"/>
+                <w:szCs w:val="22"/>
+              </w:rPr>
+              <w:t>?  (    ) SIM    (    ) NÃO</w:t>
+            </w:r>
+            <w:r>
+              <w:rPr>
+                <w:rFonts w:asciiTheme="minorHAnsi" w:hAnsiTheme="minorHAnsi" w:cstheme="minorHAnsi"/>
                 <w:b/>
                 <w:color w:val="000000"/>
                 <w:sz w:val="22"/>
@@ -1649,7 +1860,7 @@
             <w:pPr>
               <w:spacing w:line="312" w:lineRule="auto"/>
               <w:rPr>
-                <w:rFonts w:ascii="Calibri" w:hAnsi="Calibri" w:cs="Calibri"/>
+                <w:rFonts w:asciiTheme="minorHAnsi" w:hAnsiTheme="minorHAnsi" w:cstheme="minorHAnsi"/>
                 <w:b/>
                 <w:bCs/>
                 <w:color w:val="0038A8"/>
@@ -1659,70 +1870,116 @@
             </w:pPr>
             <w:r>
               <w:rPr>
-                <w:rFonts w:ascii="Calibri" w:hAnsi="Calibri" w:cs="Calibri"/>
+                <w:rFonts w:asciiTheme="minorHAnsi" w:hAnsiTheme="minorHAnsi" w:cstheme="minorHAnsi"/>
                 <w:b/>
                 <w:bCs/>
                 <w:color w:val="0038A8"/>
                 <w:sz w:val="22"/>
                 <w:szCs w:val="22"/>
               </w:rPr>
-              <w:t>Informar o número de rastreamento dos documentos, indicando-os pelos nomes em ordem cronológica</w:t>
-            </w:r>
-          </w:p>
-          <w:p>
-            <w:pPr>
-              <w:spacing w:line="312" w:lineRule="auto"/>
-              <w:rPr>
-                <w:rFonts w:ascii="Calibri" w:hAnsi="Calibri" w:cs="Calibri"/>
-                <w:b/>
-                <w:color w:val="000000"/>
-                <w:sz w:val="22"/>
-                <w:szCs w:val="22"/>
-              </w:rPr>
-            </w:pPr>
-            <w:r>
-              <w:rPr>
-                <w:rFonts w:ascii="Calibri" w:hAnsi="Calibri" w:cs="Calibri"/>
+              <w:lastRenderedPageBreak/>
+              <w:t xml:space="preserve">Informar o número de rastreamento dos documentos, </w:t>
+            </w:r>
+            <w:r>
+              <w:rPr>
+                <w:rFonts w:asciiTheme="minorHAnsi" w:hAnsiTheme="minorHAnsi" w:cstheme="minorHAnsi"/>
                 <w:b/>
                 <w:bCs/>
                 <w:color w:val="0038A8"/>
                 <w:sz w:val="22"/>
                 <w:szCs w:val="22"/>
               </w:rPr>
-              <w:t xml:space="preserve">É necessário informar para qual </w:t>
-            </w:r>
-            <w:r>
-              <w:rPr>
-                <w:rFonts w:ascii="Calibri" w:hAnsi="Calibri" w:cs="Calibri"/>
+              <w:t xml:space="preserve">indicando-os pelos </w:t>
+            </w:r>
+            <w:r>
+              <w:rPr>
+                <w:rFonts w:asciiTheme="minorHAnsi" w:hAnsiTheme="minorHAnsi" w:cstheme="minorHAnsi"/>
                 <w:b/>
                 <w:bCs/>
                 <w:color w:val="0038A8"/>
                 <w:sz w:val="22"/>
                 <w:szCs w:val="22"/>
               </w:rPr>
-              <w:t>decisão</w:t>
-            </w:r>
-            <w:r>
-              <w:rPr>
-                <w:rFonts w:ascii="Calibri" w:hAnsi="Calibri" w:cs="Calibri"/>
+              <w:t>nome</w:t>
+            </w:r>
+            <w:r>
+              <w:rPr>
+                <w:rFonts w:asciiTheme="minorHAnsi" w:hAnsiTheme="minorHAnsi" w:cstheme="minorHAnsi"/>
                 <w:b/>
                 <w:bCs/>
                 <w:color w:val="0038A8"/>
                 <w:sz w:val="22"/>
                 <w:szCs w:val="22"/>
               </w:rPr>
-              <w:t xml:space="preserve"> se pretende a dispensa</w:t>
-            </w:r>
-            <w:r>
-              <w:rPr>
-                <w:rFonts w:ascii="Calibri" w:hAnsi="Calibri" w:cs="Calibri"/>
+              <w:t>s</w:t>
+            </w:r>
+            <w:r>
+              <w:rPr>
+                <w:rFonts w:asciiTheme="minorHAnsi" w:hAnsiTheme="minorHAnsi" w:cstheme="minorHAnsi"/>
                 <w:b/>
                 <w:bCs/>
                 <w:color w:val="0038A8"/>
                 <w:sz w:val="22"/>
                 <w:szCs w:val="22"/>
               </w:rPr>
-              <w:t>, indicando o rastreamento.</w:t>
+              <w:t xml:space="preserve"> em ordem cronológica</w:t>
+            </w:r>
+          </w:p>
+          <w:p>
+            <w:pPr>
+              <w:spacing w:line="312" w:lineRule="auto"/>
+              <w:rPr>
+                <w:rFonts w:asciiTheme="minorHAnsi" w:hAnsiTheme="minorHAnsi" w:cstheme="minorHAnsi"/>
+                <w:b/>
+                <w:bCs/>
+                <w:color w:val="000000"/>
+                <w:sz w:val="22"/>
+                <w:szCs w:val="22"/>
+              </w:rPr>
+            </w:pPr>
+            <w:r>
+              <w:rPr>
+                <w:rFonts w:asciiTheme="minorHAnsi" w:hAnsiTheme="minorHAnsi" w:cstheme="minorHAnsi"/>
+                <w:b/>
+                <w:bCs/>
+                <w:color w:val="0038A8"/>
+                <w:sz w:val="22"/>
+                <w:szCs w:val="22"/>
+              </w:rPr>
+              <w:t>É necessário informar para qual d</w:t>
+            </w:r>
+            <w:r>
+              <w:rPr>
+                <w:rFonts w:asciiTheme="minorHAnsi" w:hAnsiTheme="minorHAnsi" w:cstheme="minorHAnsi"/>
+                <w:b/>
+                <w:bCs/>
+                <w:color w:val="0038A8"/>
+                <w:sz w:val="22"/>
+                <w:szCs w:val="22"/>
+              </w:rPr>
+              <w:t>ecisão</w:t>
+            </w:r>
+            <w:r>
+              <w:rPr>
+                <w:rFonts w:asciiTheme="minorHAnsi" w:hAnsiTheme="minorHAnsi" w:cstheme="minorHAnsi"/>
+                <w:b/>
+                <w:bCs/>
+                <w:color w:val="0038A8"/>
+                <w:sz w:val="22"/>
+                <w:szCs w:val="22"/>
+              </w:rPr>
+              <w:t xml:space="preserve"> se pretende a </w:t>
+            </w:r>
+            <w:r>
+              <w:rPr>
+                <w:rFonts w:asciiTheme="minorHAnsi" w:hAnsiTheme="minorHAnsi" w:cstheme="minorHAnsi"/>
+                <w:b/>
+                <w:bCs/>
+                <w:color w:val="0038A8"/>
+                <w:sz w:val="22"/>
+                <w:szCs w:val="22"/>
+              </w:rPr>
+              <w:t>autorização para interposição do recurso</w:t>
             </w:r>
           </w:p>
         </w:tc>
@@ -1733,7 +1990,7 @@
         </w:trPr>
         <w:tc>
           <w:tcPr>
-            <w:tcW w:w="9215" w:type="dxa"/>
+            <w:tcW w:w="9357" w:type="dxa"/>
             <w:gridSpan w:val="4"/>
             <w:tcBorders>
               <w:bottom w:val="nil"/>
@@ -1745,20 +2002,21 @@
               <w:spacing w:line="312" w:lineRule="auto"/>
               <w:jc w:val="left"/>
               <w:rPr>
-                <w:rFonts w:ascii="Calibri" w:hAnsi="Calibri" w:cs="Calibri"/>
-                <w:color w:val="000000"/>
-                <w:sz w:val="22"/>
-                <w:szCs w:val="22"/>
-              </w:rPr>
-            </w:pPr>
-            <w:r>
-              <w:rPr>
-                <w:rFonts w:ascii="Calibri" w:hAnsi="Calibri" w:cs="Calibri"/>
-                <w:color w:val="000000"/>
-                <w:sz w:val="22"/>
-                <w:szCs w:val="22"/>
-              </w:rPr>
-              <w:t>FUNDAMENTAÇÃO/CIRCUNSTÂNCIAS PRÓPRIAS DO CASO CONCRETO QUE IMPEDEM A INTERPOSIÇÃO DO RECURSO:</w:t>
+                <w:rFonts w:asciiTheme="minorHAnsi" w:hAnsiTheme="minorHAnsi" w:cstheme="minorHAnsi"/>
+                <w:color w:val="000000"/>
+                <w:sz w:val="22"/>
+                <w:szCs w:val="22"/>
+              </w:rPr>
+            </w:pPr>
+            <w:r>
+              <w:rPr>
+                <w:rFonts w:asciiTheme="minorHAnsi" w:hAnsiTheme="minorHAnsi" w:cstheme="minorHAnsi"/>
+                <w:color w:val="000000"/>
+                <w:sz w:val="22"/>
+                <w:szCs w:val="22"/>
+              </w:rPr>
+              <w:lastRenderedPageBreak/>
+              <w:t>{{ fundamentacao_dispensa }}</w:t>
             </w:r>
           </w:p>
         </w:tc>
@@ -1769,7 +2027,7 @@
         </w:trPr>
         <w:tc>
           <w:tcPr>
-            <w:tcW w:w="9215" w:type="dxa"/>
+            <w:tcW w:w="9357" w:type="dxa"/>
             <w:gridSpan w:val="4"/>
             <w:tcBorders>
               <w:top w:val="nil"/>
@@ -1779,22 +2037,41 @@
           <w:p>
             <w:pPr>
               <w:spacing w:line="312" w:lineRule="auto"/>
-              <w:jc w:val="left"/>
-              <w:rPr>
-                <w:rFonts w:ascii="Calibri" w:hAnsi="Calibri" w:cs="Calibri"/>
-                <w:color w:val="000000"/>
-                <w:sz w:val="22"/>
-                <w:szCs w:val="22"/>
-              </w:rPr>
-            </w:pPr>
-            <w:r>
-              <w:rPr>
-                <w:rFonts w:ascii="Calibri" w:hAnsi="Calibri" w:cs="Calibri"/>
+              <w:rPr>
+                <w:rFonts w:asciiTheme="minorHAnsi" w:hAnsiTheme="minorHAnsi" w:cstheme="minorHAnsi"/>
                 <w:color w:val="0038A8"/>
                 <w:sz w:val="22"/>
                 <w:szCs w:val="22"/>
               </w:rPr>
-              <w:t>Citar as circunstâncias peculiares da demanda que não recomendam a interposição do recurso.</w:t>
+            </w:pPr>
+            <w:r>
+              <w:rPr>
+                <w:rFonts w:asciiTheme="minorHAnsi" w:hAnsiTheme="minorHAnsi" w:cstheme="minorHAnsi"/>
+                <w:color w:val="0038A8"/>
+                <w:sz w:val="22"/>
+                <w:szCs w:val="22"/>
+              </w:rPr>
+              <w:t>No caso de autorização para interposição de Recurso Especial, o Escritório deverá expor, de forma clara e objetiva, os motivos pelos quais pretende interpor Recurso Especial a respeito de matéria elencada nas hipóteses de autodispensa.</w:t>
+            </w:r>
+          </w:p>
+          <w:p>
+            <w:pPr>
+              <w:spacing w:line="312" w:lineRule="auto"/>
+              <w:rPr>
+                <w:rFonts w:asciiTheme="minorHAnsi" w:hAnsiTheme="minorHAnsi" w:cstheme="minorHAnsi"/>
+                <w:color w:val="0038A8"/>
+                <w:sz w:val="22"/>
+                <w:szCs w:val="22"/>
+              </w:rPr>
+            </w:pPr>
+            <w:r>
+              <w:rPr>
+                <w:rFonts w:asciiTheme="minorHAnsi" w:hAnsiTheme="minorHAnsi" w:cstheme="minorHAnsi"/>
+                <w:color w:val="0038A8"/>
+                <w:sz w:val="22"/>
+                <w:szCs w:val="22"/>
+              </w:rPr>
+              <w:t>No caso de autorização para interposição de Recurso Extraordinário, o Escritório deverá apontar o dispositivo constitucional em que pretende embasar a alegação de violação; demonstrar que o referido dispositivo está devidamente prequestionado, bem como apontar a existência de repercussão geral da matéria.</w:t>
             </w:r>
           </w:p>
         </w:tc>
@@ -1805,7 +2082,7 @@
         </w:trPr>
         <w:tc>
           <w:tcPr>
-            <w:tcW w:w="9215" w:type="dxa"/>
+            <w:tcW w:w="9357" w:type="dxa"/>
             <w:gridSpan w:val="4"/>
             <w:tcBorders>
               <w:top w:val="nil"/>
@@ -1817,7 +2094,36 @@
               <w:spacing w:line="312" w:lineRule="auto"/>
               <w:jc w:val="left"/>
               <w:rPr>
-                <w:rFonts w:ascii="Calibri" w:hAnsi="Calibri" w:cs="Calibri"/>
+                <w:rFonts w:asciiTheme="minorHAnsi" w:hAnsiTheme="minorHAnsi" w:cstheme="minorHAnsi"/>
+                <w:color w:val="000000"/>
+                <w:sz w:val="22"/>
+                <w:szCs w:val="22"/>
+              </w:rPr>
+            </w:pPr>
+            <w:r>
+              <w:rPr>
+                <w:rFonts w:asciiTheme="minorHAnsi" w:hAnsiTheme="minorHAnsi" w:cstheme="minorHAnsi"/>
+                <w:sz w:val="22"/>
+                <w:szCs w:val="22"/>
+              </w:rPr>
+              <w:t>{{ precedente_materia_julgados }}</w:t>
+            </w:r>
+            <w:r>
+              <w:rPr>
+                <w:rFonts w:asciiTheme="minorHAnsi" w:hAnsiTheme="minorHAnsi" w:cstheme="minorHAnsi"/>
+                <w:color w:val="000000"/>
+                <w:sz w:val="22"/>
+                <w:szCs w:val="22"/>
+              </w:rPr>
+              <w:t xml:space="preserve">?      </w:t>
+            </w:r>
+          </w:p>
+          <w:p>
+            <w:pPr>
+              <w:spacing w:line="312" w:lineRule="auto"/>
+              <w:jc w:val="left"/>
+              <w:rPr>
+                <w:rFonts w:asciiTheme="minorHAnsi" w:hAnsiTheme="minorHAnsi" w:cstheme="minorHAnsi"/>
                 <w:color w:val="0038A8"/>
                 <w:sz w:val="22"/>
                 <w:szCs w:val="22"/>
@@ -1825,33 +2131,12 @@
             </w:pPr>
             <w:r>
               <w:rPr>
-                <w:rFonts w:ascii="Calibri" w:hAnsi="Calibri" w:cs="Calibri"/>
-                <w:color w:val="0038A8"/>
-                <w:sz w:val="22"/>
-                <w:szCs w:val="22"/>
-              </w:rPr>
-              <w:t>HÁ PRECEDENTE SOBRE A MATÉRIA?</w:t>
-            </w:r>
-          </w:p>
-          <w:p>
-            <w:pPr>
-              <w:spacing w:line="312" w:lineRule="auto"/>
-              <w:jc w:val="left"/>
-              <w:rPr>
-                <w:rFonts w:ascii="Calibri" w:hAnsi="Calibri" w:cs="Calibri"/>
-                <w:color w:val="0038A8"/>
-                <w:sz w:val="22"/>
-                <w:szCs w:val="22"/>
-              </w:rPr>
-            </w:pPr>
-            <w:r>
-              <w:rPr>
-                <w:rFonts w:ascii="Calibri" w:hAnsi="Calibri" w:cs="Calibri"/>
-                <w:color w:val="000000"/>
-                <w:sz w:val="22"/>
-                <w:szCs w:val="22"/>
-              </w:rPr>
-              <w:t xml:space="preserve">(     ) NÃO  (     ) SIM, JULGADO Nº______________, DE DD/MM/AA (obs: anexar julgado). </w:t>
+                <w:rFonts w:asciiTheme="minorHAnsi" w:hAnsiTheme="minorHAnsi" w:cstheme="minorHAnsi"/>
+                <w:color w:val="000000"/>
+                <w:sz w:val="22"/>
+                <w:szCs w:val="22"/>
+              </w:rPr>
+              <w:t xml:space="preserve">(     ) NÃO  (     ) SIM, JULGADO Nº________________________, DE DD/MM/AA (obs: anexar julgado). </w:t>
             </w:r>
           </w:p>
         </w:tc>
@@ -1862,7 +2147,7 @@
         </w:trPr>
         <w:tc>
           <w:tcPr>
-            <w:tcW w:w="9215" w:type="dxa"/>
+            <w:tcW w:w="9357" w:type="dxa"/>
             <w:gridSpan w:val="4"/>
             <w:vAlign w:val="center"/>
           </w:tcPr>
@@ -1871,103 +2156,50 @@
               <w:spacing w:line="312" w:lineRule="auto"/>
               <w:jc w:val="left"/>
               <w:rPr>
-                <w:rFonts w:ascii="Calibri" w:hAnsi="Calibri" w:cs="Calibri"/>
-                <w:color w:val="000000"/>
-                <w:sz w:val="22"/>
-                <w:szCs w:val="22"/>
-              </w:rPr>
-            </w:pPr>
-            <w:r>
-              <w:rPr>
-                <w:rFonts w:ascii="Calibri" w:hAnsi="Calibri" w:cs="Calibri"/>
-                <w:color w:val="000000"/>
-                <w:sz w:val="22"/>
-                <w:szCs w:val="22"/>
-              </w:rPr>
-              <w:t>OBRIGAÇÃO DE FAZER JÁ CUMPRIDA?  (     ) SIM  (     ) NÃO</w:t>
-            </w:r>
-          </w:p>
-          <w:p>
-            <w:pPr>
-              <w:spacing w:line="312" w:lineRule="auto"/>
-              <w:jc w:val="left"/>
-              <w:rPr>
-                <w:rFonts w:ascii="Calibri" w:hAnsi="Calibri" w:cs="Calibri"/>
-                <w:color w:val="000000"/>
-                <w:sz w:val="22"/>
-                <w:szCs w:val="22"/>
-              </w:rPr>
-            </w:pPr>
-            <w:r>
-              <w:rPr>
-                <w:rFonts w:ascii="Calibri" w:hAnsi="Calibri" w:cs="Calibri"/>
+                <w:rFonts w:asciiTheme="minorHAnsi" w:hAnsiTheme="minorHAnsi" w:cstheme="minorHAnsi"/>
+                <w:color w:val="000000"/>
+                <w:sz w:val="22"/>
+                <w:szCs w:val="22"/>
+              </w:rPr>
+            </w:pPr>
+            <w:r>
+              <w:rPr>
+                <w:rFonts w:asciiTheme="minorHAnsi" w:hAnsiTheme="minorHAnsi" w:cstheme="minorHAnsi"/>
+                <w:color w:val="000000"/>
+                <w:sz w:val="22"/>
+                <w:szCs w:val="22"/>
+              </w:rPr>
+              <w:t>{{ obrigacao_fazer_cumprida_descricao }}</w:t>
+            </w:r>
+            <w:r>
+              <w:rPr>
+                <w:rFonts w:asciiTheme="minorHAnsi" w:hAnsiTheme="minorHAnsi" w:cstheme="minorHAnsi"/>
+                <w:color w:val="000000"/>
+                <w:sz w:val="22"/>
+                <w:szCs w:val="22"/>
+              </w:rPr>
+              <w:t xml:space="preserve">? (     ) SIM  (     ) NÃO </w:t>
+            </w:r>
+          </w:p>
+          <w:p>
+            <w:pPr>
+              <w:spacing w:line="312" w:lineRule="auto"/>
+              <w:jc w:val="left"/>
+              <w:rPr>
+                <w:rFonts w:asciiTheme="minorHAnsi" w:hAnsiTheme="minorHAnsi" w:cstheme="minorHAnsi"/>
+                <w:color w:val="000000"/>
+                <w:sz w:val="22"/>
+                <w:szCs w:val="22"/>
+              </w:rPr>
+            </w:pPr>
+            <w:r>
+              <w:rPr>
+                <w:rFonts w:asciiTheme="minorHAnsi" w:hAnsiTheme="minorHAnsi" w:cstheme="minorHAnsi"/>
                 <w:color w:val="0038A8"/>
                 <w:sz w:val="22"/>
                 <w:szCs w:val="22"/>
               </w:rPr>
               <w:t>Descrição detalhada da obrigação.</w:t>
-            </w:r>
-          </w:p>
-        </w:tc>
-      </w:tr>
-      <w:tr>
-        <w:trPr>
-          <w:trHeight w:val="317"/>
-        </w:trPr>
-        <w:tc>
-          <w:tcPr>
-            <w:tcW w:w="9215" w:type="dxa"/>
-            <w:gridSpan w:val="4"/>
-            <w:vAlign w:val="center"/>
-          </w:tcPr>
-          <w:p>
-            <w:pPr>
-              <w:spacing w:line="312" w:lineRule="auto"/>
-              <w:jc w:val="left"/>
-              <w:rPr>
-                <w:rFonts w:ascii="Calibri" w:hAnsi="Calibri" w:cs="Calibri"/>
-                <w:b/>
-                <w:color w:val="000000"/>
-                <w:sz w:val="22"/>
-                <w:szCs w:val="22"/>
-              </w:rPr>
-            </w:pPr>
-            <w:r>
-              <w:rPr>
-                <w:rFonts w:ascii="Calibri" w:hAnsi="Calibri" w:cs="Calibri"/>
-                <w:color w:val="000000"/>
-                <w:sz w:val="22"/>
-                <w:szCs w:val="22"/>
-              </w:rPr>
-              <w:t>VALOR DAS CUSTAS RECURSAIS:</w:t>
-            </w:r>
-            <w:r>
-              <w:rPr>
-                <w:rFonts w:ascii="Calibri" w:hAnsi="Calibri" w:cs="Calibri"/>
-                <w:b/>
-                <w:color w:val="000000"/>
-                <w:sz w:val="22"/>
-                <w:szCs w:val="22"/>
-              </w:rPr>
-              <w:t xml:space="preserve"> </w:t>
-            </w:r>
-            <w:r>
-              <w:rPr>
-                <w:rFonts w:ascii="Calibri" w:hAnsi="Calibri" w:cs="Calibri"/>
-                <w:color w:val="000000"/>
-                <w:sz w:val="22"/>
-                <w:szCs w:val="22"/>
-              </w:rPr>
-              <w:t xml:space="preserve">R$ ........,... </w:t>
-            </w:r>
-            <w:r>
-              <w:rPr>
-                <w:rFonts w:ascii="Calibri" w:hAnsi="Calibri" w:cs="Calibri"/>
-                <w:color w:val="FFFFFF" w:themeColor="background1"/>
-                <w:sz w:val="22"/>
-                <w:szCs w:val="22"/>
-              </w:rPr>
-              <w:t>(por extenso)</w:t>
             </w:r>
           </w:p>
         </w:tc>
@@ -1978,7 +2210,7 @@
         </w:trPr>
         <w:tc>
           <w:tcPr>
-            <w:tcW w:w="9215" w:type="dxa"/>
+            <w:tcW w:w="9357" w:type="dxa"/>
             <w:gridSpan w:val="4"/>
             <w:vAlign w:val="center"/>
           </w:tcPr>
@@ -1987,80 +2219,124 @@
               <w:spacing w:line="312" w:lineRule="auto"/>
               <w:jc w:val="left"/>
               <w:rPr>
-                <w:rFonts w:ascii="Calibri" w:hAnsi="Calibri" w:cs="Calibri"/>
-                <w:sz w:val="22"/>
-                <w:szCs w:val="22"/>
-              </w:rPr>
-            </w:pPr>
-            <w:r>
-              <w:rPr>
-                <w:rFonts w:ascii="Calibri" w:hAnsi="Calibri" w:cs="Calibri"/>
-                <w:sz w:val="22"/>
-                <w:szCs w:val="22"/>
-              </w:rPr>
-              <w:t>ESCRITÓRIO/U.F./ADVOGADO:</w:t>
-            </w:r>
-          </w:p>
-          <w:p>
-            <w:pPr>
-              <w:spacing w:line="312" w:lineRule="auto"/>
-              <w:jc w:val="left"/>
-              <w:rPr>
-                <w:rFonts w:ascii="Calibri" w:hAnsi="Calibri" w:cs="Calibri"/>
-                <w:sz w:val="22"/>
-                <w:szCs w:val="22"/>
-              </w:rPr>
-            </w:pPr>
-            <w:r>
-              <w:rPr>
-                <w:rFonts w:ascii="Calibri" w:hAnsi="Calibri" w:cs="Calibri"/>
+                <w:rFonts w:asciiTheme="minorHAnsi" w:hAnsiTheme="minorHAnsi" w:cstheme="minorHAnsi"/>
+                <w:color w:val="000000"/>
+                <w:sz w:val="22"/>
+                <w:szCs w:val="22"/>
+              </w:rPr>
+            </w:pPr>
+            <w:r>
+              <w:rPr>
+                <w:rFonts w:asciiTheme="minorHAnsi" w:hAnsiTheme="minorHAnsi" w:cstheme="minorHAnsi"/>
+                <w:color w:val="000000"/>
+                <w:sz w:val="22"/>
+                <w:szCs w:val="22"/>
+              </w:rPr>
+              <w:t>{{ valor_custas_recursais }}</w:t>
+            </w:r>
+            <w:r>
+              <w:rPr>
+                <w:rFonts w:asciiTheme="minorHAnsi" w:hAnsiTheme="minorHAnsi" w:cstheme="minorHAnsi"/>
+                <w:color w:val="000000"/>
+                <w:sz w:val="22"/>
+                <w:szCs w:val="22"/>
+              </w:rPr>
+              <w:t>:</w:t>
+            </w:r>
+            <w:r>
+              <w:rPr>
+                <w:rFonts w:asciiTheme="minorHAnsi" w:hAnsiTheme="minorHAnsi" w:cstheme="minorHAnsi"/>
+                <w:b/>
+                <w:color w:val="000000"/>
+                <w:sz w:val="22"/>
+                <w:szCs w:val="22"/>
+              </w:rPr>
+              <w:t xml:space="preserve"> </w:t>
+            </w:r>
+            <w:r>
+              <w:rPr>
+                <w:rFonts w:asciiTheme="minorHAnsi" w:hAnsiTheme="minorHAnsi" w:cstheme="minorHAnsi"/>
+                <w:color w:val="000000"/>
+                <w:sz w:val="22"/>
+                <w:szCs w:val="22"/>
+              </w:rPr>
+              <w:t xml:space="preserve">R$ ........,... </w:t>
+            </w:r>
+            <w:r>
+              <w:rPr>
+                <w:rFonts w:asciiTheme="minorHAnsi" w:hAnsiTheme="minorHAnsi" w:cstheme="minorHAnsi"/>
+                <w:color w:val="FFFFFF" w:themeColor="background1"/>
+                <w:sz w:val="22"/>
+                <w:szCs w:val="22"/>
+              </w:rPr>
+              <w:t>(por extenso)</w:t>
+            </w:r>
+          </w:p>
+        </w:tc>
+      </w:tr>
+      <w:tr>
+        <w:trPr>
+          <w:trHeight w:val="708"/>
+        </w:trPr>
+        <w:tc>
+          <w:tcPr>
+            <w:tcW w:w="9357" w:type="dxa"/>
+            <w:gridSpan w:val="4"/>
+            <w:vAlign w:val="center"/>
+          </w:tcPr>
+          <w:p>
+            <w:pPr>
+              <w:spacing w:line="312" w:lineRule="auto"/>
+              <w:jc w:val="left"/>
+              <w:rPr>
+                <w:rFonts w:asciiTheme="minorHAnsi" w:hAnsiTheme="minorHAnsi" w:cstheme="minorHAnsi"/>
+                <w:sz w:val="22"/>
+                <w:szCs w:val="22"/>
+              </w:rPr>
+            </w:pPr>
+            <w:r>
+              <w:rPr>
+                <w:rFonts w:asciiTheme="minorHAnsi" w:hAnsiTheme="minorHAnsi" w:cstheme="minorHAnsi"/>
+                <w:sz w:val="22"/>
+                <w:szCs w:val="22"/>
+              </w:rPr>
+              <w:t>{{ escritorio_advogado_contato }}</w:t>
+            </w:r>
+            <w:r>
+              <w:rPr>
+                <w:rFonts w:asciiTheme="minorHAnsi" w:hAnsiTheme="minorHAnsi" w:cstheme="minorHAnsi"/>
+                <w:sz w:val="22"/>
+                <w:szCs w:val="22"/>
+              </w:rPr>
+              <w:t>:</w:t>
+            </w:r>
+          </w:p>
+          <w:p>
+            <w:pPr>
+              <w:spacing w:line="312" w:lineRule="auto"/>
+              <w:rPr>
+                <w:rFonts w:asciiTheme="minorHAnsi" w:hAnsiTheme="minorHAnsi" w:cstheme="minorHAnsi"/>
+                <w:color w:val="000000"/>
+                <w:sz w:val="22"/>
+                <w:szCs w:val="22"/>
+              </w:rPr>
+            </w:pPr>
+            <w:r>
+              <w:rPr>
+                <w:rFonts w:asciiTheme="minorHAnsi" w:hAnsiTheme="minorHAnsi" w:cstheme="minorHAnsi"/>
                 <w:color w:val="0038A8"/>
                 <w:sz w:val="22"/>
                 <w:szCs w:val="22"/>
               </w:rPr>
-              <w:t>I</w:t>
-            </w:r>
-            <w:r>
-              <w:rPr>
-                <w:rFonts w:ascii="Calibri" w:hAnsi="Calibri" w:cs="Calibri"/>
-                <w:color w:val="0038A8"/>
-                <w:sz w:val="22"/>
-                <w:szCs w:val="22"/>
-              </w:rPr>
-              <w:t>nforma</w:t>
-            </w:r>
-            <w:r>
-              <w:rPr>
-                <w:rFonts w:ascii="Calibri" w:hAnsi="Calibri" w:cs="Calibri"/>
-                <w:color w:val="0038A8"/>
-                <w:sz w:val="22"/>
-                <w:szCs w:val="22"/>
-              </w:rPr>
-              <w:t>r</w:t>
-            </w:r>
-            <w:r>
-              <w:rPr>
-                <w:rFonts w:ascii="Calibri" w:hAnsi="Calibri" w:cs="Calibri"/>
-                <w:color w:val="0038A8"/>
-                <w:sz w:val="22"/>
-                <w:szCs w:val="22"/>
-              </w:rPr>
-              <w:t xml:space="preserve"> o nome do Escritório Contratado, o nome completo e a Identificação (nº da OAB) do Advogado responsável pela elaboração do pedido de dispensa.</w:t>
+              <w:t>Neste campo deverá ser informado o nome do Escritório Contratado, o nome completo e a identificação (nº da OAB) do Advogado responsável pela elaboração do pedido de dispensa, bem como a indicação do e-mail e do número de telefone (com o respectivo ramal, para possibilitar o contato direto com o subscritor da súmula).</w:t>
             </w:r>
           </w:p>
         </w:tc>
       </w:tr>
     </w:tbl>
-    <w:p>
-      <w:pPr>
-        <w:rPr>
-          <w:sz w:val="19"/>
-          <w:szCs w:val="19"/>
-        </w:rPr>
-      </w:pPr>
-    </w:p>
+    <w:p/>
     <w:sectPr>
-      <w:headerReference w:type="default" r:id="rId7"/>
+      <w:headerReference w:type="default" r:id="rId10"/>
       <w:pgSz w:w="11906" w:h="16838"/>
       <w:pgMar w:top="1417" w:right="1701" w:bottom="1417" w:left="1701" w:header="708" w:footer="708" w:gutter="0"/>
       <w:cols w:space="708"/>
@@ -2071,7 +2347,7 @@
 </file>
 
 <file path=word/endnotes.xml><?xml version="1.0" encoding="utf-8"?>
-<w:endnotes xmlns:wpc="http://schemas.microsoft.com/office/word/2010/wordprocessingCanvas" xmlns:cx="http://schemas.microsoft.com/office/drawing/2014/chartex" xmlns:cx1="http://schemas.microsoft.com/office/drawing/2015/9/8/chartex" xmlns:cx2="http://schemas.microsoft.com/office/drawing/2015/10/21/chartex" xmlns:cx3="http://schemas.microsoft.com/office/drawing/2016/5/9/chartex" xmlns:cx4="http://schemas.microsoft.com/office/drawing/2016/5/10/chartex" xmlns:cx5="http://schemas.microsoft.com/office/drawing/2016/5/11/chartex" xmlns:cx6="http://schemas.microsoft.com/office/drawing/2016/5/12/chartex" xmlns:cx7="http://schemas.microsoft.com/office/drawing/2016/5/13/chartex" xmlns:cx8="http://schemas.microsoft.com/office/drawing/2016/5/14/chartex" xmlns:mc="http://schemas.openxmlformats.org/markup-compatibility/2006" xmlns:aink="http://schemas.microsoft.com/office/drawing/2016/ink" xmlns:am3d="http://schemas.microsoft.com/office/drawing/2017/model3d" xmlns:o="urn:schemas-microsoft-com:office:office" xmlns:oel="http://schemas.microsoft.com/office/2019/extlst" xmlns:r="http://schemas.openxmlformats.org/officeDocument/2006/relationships" xmlns:m="http://schemas.openxmlformats.org/officeDocument/2006/math" xmlns:v="urn:schemas-microsoft-com:vml" xmlns:wp14="http://schemas.microsoft.com/office/word/2010/wordprocessingDrawing" xmlns:wp="http://schemas.openxmlformats.org/drawingml/2006/wordprocessingDrawing" xmlns:w10="urn:schemas-microsoft-com:office:word" xmlns:w="http://schemas.openxmlformats.org/wordprocessingml/2006/main" xmlns:w14="http://schemas.microsoft.com/office/word/2010/wordml" xmlns:w15="http://schemas.microsoft.com/office/word/2012/wordml" xmlns:w16cex="http://schemas.microsoft.com/office/word/2018/wordml/cex" xmlns:w16cid="http://schemas.microsoft.com/office/word/2016/wordml/cid" xmlns:w16="http://schemas.microsoft.com/office/word/2018/wordml" xmlns:w16sdtdh="http://schemas.microsoft.com/office/word/2020/wordml/sdtdatahash" xmlns:w16se="http://schemas.microsoft.com/office/word/2015/wordml/symex" xmlns:wpg="http://schemas.microsoft.com/office/word/2010/wordprocessingGroup" xmlns:wpi="http://schemas.microsoft.com/office/word/2010/wordprocessingInk" xmlns:wne="http://schemas.microsoft.com/office/word/2006/wordml" xmlns:wps="http://schemas.microsoft.com/office/word/2010/wordprocessingShape" mc:Ignorable="w14 w15 w16se w16cid w16 w16cex w16sdtdh wp14">
+<w:endnotes xmlns:wpc="http://schemas.microsoft.com/office/word/2010/wordprocessingCanvas" xmlns:cx="http://schemas.microsoft.com/office/drawing/2014/chartex" xmlns:cx1="http://schemas.microsoft.com/office/drawing/2015/9/8/chartex" xmlns:cx2="http://schemas.microsoft.com/office/drawing/2015/10/21/chartex" xmlns:cx3="http://schemas.microsoft.com/office/drawing/2016/5/9/chartex" xmlns:cx4="http://schemas.microsoft.com/office/drawing/2016/5/10/chartex" xmlns:cx5="http://schemas.microsoft.com/office/drawing/2016/5/11/chartex" xmlns:cx6="http://schemas.microsoft.com/office/drawing/2016/5/12/chartex" xmlns:cx7="http://schemas.microsoft.com/office/drawing/2016/5/13/chartex" xmlns:cx8="http://schemas.microsoft.com/office/drawing/2016/5/14/chartex" xmlns:mc="http://schemas.openxmlformats.org/markup-compatibility/2006" xmlns:aink="http://schemas.microsoft.com/office/drawing/2016/ink" xmlns:am3d="http://schemas.microsoft.com/office/drawing/2017/model3d" xmlns:o="urn:schemas-microsoft-com:office:office" xmlns:oel="http://schemas.microsoft.com/office/2019/extlst" xmlns:r="http://schemas.openxmlformats.org/officeDocument/2006/relationships" xmlns:m="http://schemas.openxmlformats.org/officeDocument/2006/math" xmlns:v="urn:schemas-microsoft-com:vml" xmlns:wp14="http://schemas.microsoft.com/office/word/2010/wordprocessingDrawing" xmlns:wp="http://schemas.openxmlformats.org/drawingml/2006/wordprocessingDrawing" xmlns:w10="urn:schemas-microsoft-com:office:word" xmlns:w="http://schemas.openxmlformats.org/wordprocessingml/2006/main" xmlns:w14="http://schemas.microsoft.com/office/word/2010/wordml" xmlns:w15="http://schemas.microsoft.com/office/word/2012/wordml" xmlns:w16cex="http://schemas.microsoft.com/office/word/2018/wordml/cex" xmlns:w16cid="http://schemas.microsoft.com/office/word/2016/wordml/cid" xmlns:w16="http://schemas.microsoft.com/office/word/2018/wordml" xmlns:w16du="http://schemas.microsoft.com/office/word/2023/wordml/word16du" xmlns:w16sdtdh="http://schemas.microsoft.com/office/word/2020/wordml/sdtdatahash" xmlns:w16sdtfl="http://schemas.microsoft.com/office/word/2024/wordml/sdtformatlock" xmlns:w16se="http://schemas.microsoft.com/office/word/2015/wordml/symex" xmlns:wpg="http://schemas.microsoft.com/office/word/2010/wordprocessingGroup" xmlns:wpi="http://schemas.microsoft.com/office/word/2010/wordprocessingInk" xmlns:wne="http://schemas.microsoft.com/office/word/2006/wordml" xmlns:wps="http://schemas.microsoft.com/office/word/2010/wordprocessingShape" mc:Ignorable="w14 w15 w16se w16cid w16 w16cex w16sdtdh w16sdtfl w16du wp14">
   <w:endnote w:type="separator" w:id="-1">
     <w:p>
       <w:r>
@@ -2090,7 +2366,7 @@
 </file>
 
 <file path=word/footnotes.xml><?xml version="1.0" encoding="utf-8"?>
-<w:footnotes xmlns:wpc="http://schemas.microsoft.com/office/word/2010/wordprocessingCanvas" xmlns:cx="http://schemas.microsoft.com/office/drawing/2014/chartex" xmlns:cx1="http://schemas.microsoft.com/office/drawing/2015/9/8/chartex" xmlns:cx2="http://schemas.microsoft.com/office/drawing/2015/10/21/chartex" xmlns:cx3="http://schemas.microsoft.com/office/drawing/2016/5/9/chartex" xmlns:cx4="http://schemas.microsoft.com/office/drawing/2016/5/10/chartex" xmlns:cx5="http://schemas.microsoft.com/office/drawing/2016/5/11/chartex" xmlns:cx6="http://schemas.microsoft.com/office/drawing/2016/5/12/chartex" xmlns:cx7="http://schemas.microsoft.com/office/drawing/2016/5/13/chartex" xmlns:cx8="http://schemas.microsoft.com/office/drawing/2016/5/14/chartex" xmlns:mc="http://schemas.openxmlformats.org/markup-compatibility/2006" xmlns:aink="http://schemas.microsoft.com/office/drawing/2016/ink" xmlns:am3d="http://schemas.microsoft.com/office/drawing/2017/model3d" xmlns:o="urn:schemas-microsoft-com:office:office" xmlns:oel="http://schemas.microsoft.com/office/2019/extlst" xmlns:r="http://schemas.openxmlformats.org/officeDocument/2006/relationships" xmlns:m="http://schemas.openxmlformats.org/officeDocument/2006/math" xmlns:v="urn:schemas-microsoft-com:vml" xmlns:wp14="http://schemas.microsoft.com/office/word/2010/wordprocessingDrawing" xmlns:wp="http://schemas.openxmlformats.org/drawingml/2006/wordprocessingDrawing" xmlns:w10="urn:schemas-microsoft-com:office:word" xmlns:w="http://schemas.openxmlformats.org/wordprocessingml/2006/main" xmlns:w14="http://schemas.microsoft.com/office/word/2010/wordml" xmlns:w15="http://schemas.microsoft.com/office/word/2012/wordml" xmlns:w16cex="http://schemas.microsoft.com/office/word/2018/wordml/cex" xmlns:w16cid="http://schemas.microsoft.com/office/word/2016/wordml/cid" xmlns:w16="http://schemas.microsoft.com/office/word/2018/wordml" xmlns:w16sdtdh="http://schemas.microsoft.com/office/word/2020/wordml/sdtdatahash" xmlns:w16se="http://schemas.microsoft.com/office/word/2015/wordml/symex" xmlns:wpg="http://schemas.microsoft.com/office/word/2010/wordprocessingGroup" xmlns:wpi="http://schemas.microsoft.com/office/word/2010/wordprocessingInk" xmlns:wne="http://schemas.microsoft.com/office/word/2006/wordml" xmlns:wps="http://schemas.microsoft.com/office/word/2010/wordprocessingShape" mc:Ignorable="w14 w15 w16se w16cid w16 w16cex w16sdtdh wp14">
+<w:footnotes xmlns:wpc="http://schemas.microsoft.com/office/word/2010/wordprocessingCanvas" xmlns:cx="http://schemas.microsoft.com/office/drawing/2014/chartex" xmlns:cx1="http://schemas.microsoft.com/office/drawing/2015/9/8/chartex" xmlns:cx2="http://schemas.microsoft.com/office/drawing/2015/10/21/chartex" xmlns:cx3="http://schemas.microsoft.com/office/drawing/2016/5/9/chartex" xmlns:cx4="http://schemas.microsoft.com/office/drawing/2016/5/10/chartex" xmlns:cx5="http://schemas.microsoft.com/office/drawing/2016/5/11/chartex" xmlns:cx6="http://schemas.microsoft.com/office/drawing/2016/5/12/chartex" xmlns:cx7="http://schemas.microsoft.com/office/drawing/2016/5/13/chartex" xmlns:cx8="http://schemas.microsoft.com/office/drawing/2016/5/14/chartex" xmlns:mc="http://schemas.openxmlformats.org/markup-compatibility/2006" xmlns:aink="http://schemas.microsoft.com/office/drawing/2016/ink" xmlns:am3d="http://schemas.microsoft.com/office/drawing/2017/model3d" xmlns:o="urn:schemas-microsoft-com:office:office" xmlns:oel="http://schemas.microsoft.com/office/2019/extlst" xmlns:r="http://schemas.openxmlformats.org/officeDocument/2006/relationships" xmlns:m="http://schemas.openxmlformats.org/officeDocument/2006/math" xmlns:v="urn:schemas-microsoft-com:vml" xmlns:wp14="http://schemas.microsoft.com/office/word/2010/wordprocessingDrawing" xmlns:wp="http://schemas.openxmlformats.org/drawingml/2006/wordprocessingDrawing" xmlns:w10="urn:schemas-microsoft-com:office:word" xmlns:w="http://schemas.openxmlformats.org/wordprocessingml/2006/main" xmlns:w14="http://schemas.microsoft.com/office/word/2010/wordml" xmlns:w15="http://schemas.microsoft.com/office/word/2012/wordml" xmlns:w16cex="http://schemas.microsoft.com/office/word/2018/wordml/cex" xmlns:w16cid="http://schemas.microsoft.com/office/word/2016/wordml/cid" xmlns:w16="http://schemas.microsoft.com/office/word/2018/wordml" xmlns:w16du="http://schemas.microsoft.com/office/word/2023/wordml/word16du" xmlns:w16sdtdh="http://schemas.microsoft.com/office/word/2020/wordml/sdtdatahash" xmlns:w16sdtfl="http://schemas.microsoft.com/office/word/2024/wordml/sdtformatlock" xmlns:w16se="http://schemas.microsoft.com/office/word/2015/wordml/symex" xmlns:wpg="http://schemas.microsoft.com/office/word/2010/wordprocessingGroup" xmlns:wpi="http://schemas.microsoft.com/office/word/2010/wordprocessingInk" xmlns:wne="http://schemas.microsoft.com/office/word/2006/wordml" xmlns:wps="http://schemas.microsoft.com/office/word/2010/wordprocessingShape" mc:Ignorable="w14 w15 w16se w16cid w16 w16cex w16sdtdh w16sdtfl w16du wp14">
   <w:footnote w:type="separator" w:id="-1">
     <w:p>
       <w:r>
@@ -2109,7 +2385,7 @@
 </file>
 
 <file path=word/header1.xml><?xml version="1.0" encoding="utf-8"?>
-<w:hdr xmlns:wpc="http://schemas.microsoft.com/office/word/2010/wordprocessingCanvas" xmlns:cx="http://schemas.microsoft.com/office/drawing/2014/chartex" xmlns:cx1="http://schemas.microsoft.com/office/drawing/2015/9/8/chartex" xmlns:cx2="http://schemas.microsoft.com/office/drawing/2015/10/21/chartex" xmlns:cx3="http://schemas.microsoft.com/office/drawing/2016/5/9/chartex" xmlns:cx4="http://schemas.microsoft.com/office/drawing/2016/5/10/chartex" xmlns:cx5="http://schemas.microsoft.com/office/drawing/2016/5/11/chartex" xmlns:cx6="http://schemas.microsoft.com/office/drawing/2016/5/12/chartex" xmlns:cx7="http://schemas.microsoft.com/office/drawing/2016/5/13/chartex" xmlns:cx8="http://schemas.microsoft.com/office/drawing/2016/5/14/chartex" xmlns:mc="http://schemas.openxmlformats.org/markup-compatibility/2006" xmlns:aink="http://schemas.microsoft.com/office/drawing/2016/ink" xmlns:am3d="http://schemas.microsoft.com/office/drawing/2017/model3d" xmlns:o="urn:schemas-microsoft-com:office:office" xmlns:oel="http://schemas.microsoft.com/office/2019/extlst" xmlns:r="http://schemas.openxmlformats.org/officeDocument/2006/relationships" xmlns:m="http://schemas.openxmlformats.org/officeDocument/2006/math" xmlns:v="urn:schemas-microsoft-com:vml" xmlns:wp14="http://schemas.microsoft.com/office/word/2010/wordprocessingDrawing" xmlns:wp="http://schemas.openxmlformats.org/drawingml/2006/wordprocessingDrawing" xmlns:w10="urn:schemas-microsoft-com:office:word" xmlns:w="http://schemas.openxmlformats.org/wordprocessingml/2006/main" xmlns:w14="http://schemas.microsoft.com/office/word/2010/wordml" xmlns:w15="http://schemas.microsoft.com/office/word/2012/wordml" xmlns:w16cex="http://schemas.microsoft.com/office/word/2018/wordml/cex" xmlns:w16cid="http://schemas.microsoft.com/office/word/2016/wordml/cid" xmlns:w16="http://schemas.microsoft.com/office/word/2018/wordml" xmlns:w16sdtdh="http://schemas.microsoft.com/office/word/2020/wordml/sdtdatahash" xmlns:w16se="http://schemas.microsoft.com/office/word/2015/wordml/symex" xmlns:wpg="http://schemas.microsoft.com/office/word/2010/wordprocessingGroup" xmlns:wpi="http://schemas.microsoft.com/office/word/2010/wordprocessingInk" xmlns:wne="http://schemas.microsoft.com/office/word/2006/wordml" xmlns:wps="http://schemas.microsoft.com/office/word/2010/wordprocessingShape" mc:Ignorable="w14 w15 w16se w16cid w16 w16cex w16sdtdh wp14">
+<w:hdr xmlns:wpc="http://schemas.microsoft.com/office/word/2010/wordprocessingCanvas" xmlns:cx="http://schemas.microsoft.com/office/drawing/2014/chartex" xmlns:cx1="http://schemas.microsoft.com/office/drawing/2015/9/8/chartex" xmlns:cx2="http://schemas.microsoft.com/office/drawing/2015/10/21/chartex" xmlns:cx3="http://schemas.microsoft.com/office/drawing/2016/5/9/chartex" xmlns:cx4="http://schemas.microsoft.com/office/drawing/2016/5/10/chartex" xmlns:cx5="http://schemas.microsoft.com/office/drawing/2016/5/11/chartex" xmlns:cx6="http://schemas.microsoft.com/office/drawing/2016/5/12/chartex" xmlns:cx7="http://schemas.microsoft.com/office/drawing/2016/5/13/chartex" xmlns:cx8="http://schemas.microsoft.com/office/drawing/2016/5/14/chartex" xmlns:mc="http://schemas.openxmlformats.org/markup-compatibility/2006" xmlns:aink="http://schemas.microsoft.com/office/drawing/2016/ink" xmlns:am3d="http://schemas.microsoft.com/office/drawing/2017/model3d" xmlns:o="urn:schemas-microsoft-com:office:office" xmlns:oel="http://schemas.microsoft.com/office/2019/extlst" xmlns:r="http://schemas.openxmlformats.org/officeDocument/2006/relationships" xmlns:m="http://schemas.openxmlformats.org/officeDocument/2006/math" xmlns:v="urn:schemas-microsoft-com:vml" xmlns:wp14="http://schemas.microsoft.com/office/word/2010/wordprocessingDrawing" xmlns:wp="http://schemas.openxmlformats.org/drawingml/2006/wordprocessingDrawing" xmlns:w10="urn:schemas-microsoft-com:office:word" xmlns:w="http://schemas.openxmlformats.org/wordprocessingml/2006/main" xmlns:w14="http://schemas.microsoft.com/office/word/2010/wordml" xmlns:w15="http://schemas.microsoft.com/office/word/2012/wordml" xmlns:w16cex="http://schemas.microsoft.com/office/word/2018/wordml/cex" xmlns:w16cid="http://schemas.microsoft.com/office/word/2016/wordml/cid" xmlns:w16="http://schemas.microsoft.com/office/word/2018/wordml" xmlns:w16du="http://schemas.microsoft.com/office/word/2023/wordml/word16du" xmlns:w16sdtdh="http://schemas.microsoft.com/office/word/2020/wordml/sdtdatahash" xmlns:w16sdtfl="http://schemas.microsoft.com/office/word/2024/wordml/sdtformatlock" xmlns:w16se="http://schemas.microsoft.com/office/word/2015/wordml/symex" xmlns:wpg="http://schemas.microsoft.com/office/word/2010/wordprocessingGroup" xmlns:wpi="http://schemas.microsoft.com/office/word/2010/wordprocessingInk" xmlns:wne="http://schemas.microsoft.com/office/word/2006/wordml" xmlns:wps="http://schemas.microsoft.com/office/word/2010/wordprocessingShape" mc:Ignorable="w14 w15 w16se w16cid w16 w16cex w16sdtdh w16sdtfl w16du wp14">
   <w:p>
     <w:pPr>
       <w:pStyle w:val="Cabealho"/>
@@ -2121,7 +2397,7 @@
       <mc:AlternateContent>
         <mc:Choice Requires="wps">
           <w:drawing>
-            <wp:anchor distT="0" distB="0" distL="114300" distR="114300" simplePos="0" relativeHeight="251659264" behindDoc="0" locked="0" layoutInCell="0" allowOverlap="1" wp14:anchorId="1A9C6144" wp14:editId="76AD992F">
+            <wp:anchor distT="0" distB="0" distL="114300" distR="114300" simplePos="0" relativeHeight="251659264" behindDoc="0" locked="0" layoutInCell="0" allowOverlap="1" wp14:anchorId="771D84D1" wp14:editId="373A52F8">
               <wp:simplePos x="0" y="0"/>
               <wp:positionH relativeFrom="page">
                 <wp:posOffset>0</wp:posOffset>
@@ -2132,7 +2408,7 @@
               <wp:extent cx="7560310" cy="273050"/>
               <wp:effectExtent l="0" t="0" r="0" b="12700"/>
               <wp:wrapNone/>
-              <wp:docPr id="1" name="MSIPCMbeab417a8c5368604a8ad695" descr="{&quot;HashCode&quot;:1103173119,&quot;Height&quot;:841.0,&quot;Width&quot;:595.0,&quot;Placement&quot;:&quot;Header&quot;,&quot;Index&quot;:&quot;Primary&quot;,&quot;Section&quot;:1,&quot;Top&quot;:0.0,&quot;Left&quot;:0.0}"/>
+              <wp:docPr id="1" name="MSIPCM0ae0466b8419e0d474f4f506" descr="{&quot;HashCode&quot;:1103173119,&quot;Height&quot;:841.0,&quot;Width&quot;:595.0,&quot;Placement&quot;:&quot;Header&quot;,&quot;Index&quot;:&quot;Primary&quot;,&quot;Section&quot;:1,&quot;Top&quot;:0.0,&quot;Left&quot;:0.0}"/>
               <wp:cNvGraphicFramePr/>
               <a:graphic xmlns:a="http://schemas.openxmlformats.org/drawingml/2006/main">
                 <a:graphicData uri="http://schemas.microsoft.com/office/word/2010/wordprocessingShape">
@@ -2194,11 +2470,11 @@
         </mc:Choice>
         <mc:Fallback>
           <w:pict>
-            <v:shapetype w14:anchorId="1A9C6144" id="_x0000_t202" coordsize="21600,21600" o:spt="202" path="m,l,21600r21600,l21600,xe">
+            <v:shapetype w14:anchorId="771D84D1" id="_x0000_t202" coordsize="21600,21600" o:spt="202" path="m,l,21600r21600,l21600,xe">
               <v:stroke joinstyle="miter"/>
               <v:path gradientshapeok="t" o:connecttype="rect"/>
             </v:shapetype>
-            <v:shape id="MSIPCMbeab417a8c5368604a8ad695" o:spid="_x0000_s1026" type="#_x0000_t202" alt="{&quot;HashCode&quot;:1103173119,&quot;Height&quot;:841.0,&quot;Width&quot;:595.0,&quot;Placement&quot;:&quot;Header&quot;,&quot;Index&quot;:&quot;Primary&quot;,&quot;Section&quot;:1,&quot;Top&quot;:0.0,&quot;Left&quot;:0.0}" style="position:absolute;left:0;text-align:left;margin-left:0;margin-top:15pt;width:595.3pt;height:21.5pt;z-index:251659264;visibility:visible;mso-wrap-style:square;mso-wrap-distance-left:9pt;mso-wrap-distance-top:0;mso-wrap-distance-right:9pt;mso-wrap-distance-bottom:0;mso-position-horizontal:absolute;mso-position-horizontal-relative:page;mso-position-vertical:absolute;mso-position-vertical-relative:page;v-text-anchor:top" o:gfxdata="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" o:allowincell="f" filled="f" stroked="f" strokeweight=".5pt">
+            <v:shape id="MSIPCM0ae0466b8419e0d474f4f506" o:spid="_x0000_s1026" type="#_x0000_t202" alt="{&quot;HashCode&quot;:1103173119,&quot;Height&quot;:841.0,&quot;Width&quot;:595.0,&quot;Placement&quot;:&quot;Header&quot;,&quot;Index&quot;:&quot;Primary&quot;,&quot;Section&quot;:1,&quot;Top&quot;:0.0,&quot;Left&quot;:0.0}" style="position:absolute;left:0;text-align:left;margin-left:0;margin-top:15pt;width:595.3pt;height:21.5pt;z-index:251659264;visibility:visible;mso-wrap-style:square;mso-wrap-distance-left:9pt;mso-wrap-distance-top:0;mso-wrap-distance-right:9pt;mso-wrap-distance-bottom:0;mso-position-horizontal:absolute;mso-position-horizontal-relative:page;mso-position-vertical:absolute;mso-position-vertical-relative:page;v-text-anchor:top" o:gfxdata="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" o:allowincell="f" filled="f" stroked="f" strokeweight=".5pt">
               <v:textbox inset=",0,20pt,0">
                 <w:txbxContent>
                   <w:p>
@@ -2230,7 +2506,7 @@
 </file>
 
 <file path=word/numbering.xml><?xml version="1.0" encoding="utf-8"?>
-<w:numbering xmlns:wpc="http://schemas.microsoft.com/office/word/2010/wordprocessingCanvas" xmlns:cx="http://schemas.microsoft.com/office/drawing/2014/chartex" xmlns:cx1="http://schemas.microsoft.com/office/drawing/2015/9/8/chartex" xmlns:cx2="http://schemas.microsoft.com/office/drawing/2015/10/21/chartex" xmlns:cx3="http://schemas.microsoft.com/office/drawing/2016/5/9/chartex" xmlns:cx4="http://schemas.microsoft.com/office/drawing/2016/5/10/chartex" xmlns:cx5="http://schemas.microsoft.com/office/drawing/2016/5/11/chartex" xmlns:cx6="http://schemas.microsoft.com/office/drawing/2016/5/12/chartex" xmlns:cx7="http://schemas.microsoft.com/office/drawing/2016/5/13/chartex" xmlns:cx8="http://schemas.microsoft.com/office/drawing/2016/5/14/chartex" xmlns:mc="http://schemas.openxmlformats.org/markup-compatibility/2006" xmlns:aink="http://schemas.microsoft.com/office/drawing/2016/ink" xmlns:am3d="http://schemas.microsoft.com/office/drawing/2017/model3d" xmlns:o="urn:schemas-microsoft-com:office:office" xmlns:oel="http://schemas.microsoft.com/office/2019/extlst" xmlns:r="http://schemas.openxmlformats.org/officeDocument/2006/relationships" xmlns:m="http://schemas.openxmlformats.org/officeDocument/2006/math" xmlns:v="urn:schemas-microsoft-com:vml" xmlns:wp14="http://schemas.microsoft.com/office/word/2010/wordprocessingDrawing" xmlns:wp="http://schemas.openxmlformats.org/drawingml/2006/wordprocessingDrawing" xmlns:w10="urn:schemas-microsoft-com:office:word" xmlns:w="http://schemas.openxmlformats.org/wordprocessingml/2006/main" xmlns:w14="http://schemas.microsoft.com/office/word/2010/wordml" xmlns:w15="http://schemas.microsoft.com/office/word/2012/wordml" xmlns:w16cex="http://schemas.microsoft.com/office/word/2018/wordml/cex" xmlns:w16cid="http://schemas.microsoft.com/office/word/2016/wordml/cid" xmlns:w16="http://schemas.microsoft.com/office/word/2018/wordml" xmlns:w16sdtdh="http://schemas.microsoft.com/office/word/2020/wordml/sdtdatahash" xmlns:w16se="http://schemas.microsoft.com/office/word/2015/wordml/symex" xmlns:wpg="http://schemas.microsoft.com/office/word/2010/wordprocessingGroup" xmlns:wpi="http://schemas.microsoft.com/office/word/2010/wordprocessingInk" xmlns:wne="http://schemas.microsoft.com/office/word/2006/wordml" xmlns:wps="http://schemas.microsoft.com/office/word/2010/wordprocessingShape" mc:Ignorable="w14 w15 w16se w16cid w16 w16cex w16sdtdh wp14">
+<w:numbering xmlns:wpc="http://schemas.microsoft.com/office/word/2010/wordprocessingCanvas" xmlns:cx="http://schemas.microsoft.com/office/drawing/2014/chartex" xmlns:cx1="http://schemas.microsoft.com/office/drawing/2015/9/8/chartex" xmlns:cx2="http://schemas.microsoft.com/office/drawing/2015/10/21/chartex" xmlns:cx3="http://schemas.microsoft.com/office/drawing/2016/5/9/chartex" xmlns:cx4="http://schemas.microsoft.com/office/drawing/2016/5/10/chartex" xmlns:cx5="http://schemas.microsoft.com/office/drawing/2016/5/11/chartex" xmlns:cx6="http://schemas.microsoft.com/office/drawing/2016/5/12/chartex" xmlns:cx7="http://schemas.microsoft.com/office/drawing/2016/5/13/chartex" xmlns:cx8="http://schemas.microsoft.com/office/drawing/2016/5/14/chartex" xmlns:mc="http://schemas.openxmlformats.org/markup-compatibility/2006" xmlns:aink="http://schemas.microsoft.com/office/drawing/2016/ink" xmlns:am3d="http://schemas.microsoft.com/office/drawing/2017/model3d" xmlns:o="urn:schemas-microsoft-com:office:office" xmlns:oel="http://schemas.microsoft.com/office/2019/extlst" xmlns:r="http://schemas.openxmlformats.org/officeDocument/2006/relationships" xmlns:m="http://schemas.openxmlformats.org/officeDocument/2006/math" xmlns:v="urn:schemas-microsoft-com:vml" xmlns:wp14="http://schemas.microsoft.com/office/word/2010/wordprocessingDrawing" xmlns:wp="http://schemas.openxmlformats.org/drawingml/2006/wordprocessingDrawing" xmlns:w10="urn:schemas-microsoft-com:office:word" xmlns:w="http://schemas.openxmlformats.org/wordprocessingml/2006/main" xmlns:w14="http://schemas.microsoft.com/office/word/2010/wordml" xmlns:w15="http://schemas.microsoft.com/office/word/2012/wordml" xmlns:w16cex="http://schemas.microsoft.com/office/word/2018/wordml/cex" xmlns:w16cid="http://schemas.microsoft.com/office/word/2016/wordml/cid" xmlns:w16="http://schemas.microsoft.com/office/word/2018/wordml" xmlns:w16du="http://schemas.microsoft.com/office/word/2023/wordml/word16du" xmlns:w16sdtdh="http://schemas.microsoft.com/office/word/2020/wordml/sdtdatahash" xmlns:w16sdtfl="http://schemas.microsoft.com/office/word/2024/wordml/sdtformatlock" xmlns:w16se="http://schemas.microsoft.com/office/word/2015/wordml/symex" xmlns:wpg="http://schemas.microsoft.com/office/word/2010/wordprocessingGroup" xmlns:wpi="http://schemas.microsoft.com/office/word/2010/wordprocessingInk" xmlns:wne="http://schemas.microsoft.com/office/word/2006/wordml" xmlns:wps="http://schemas.microsoft.com/office/word/2010/wordprocessingShape" mc:Ignorable="w14 w15 w16se w16cid w16 w16cex w16sdtdh w16sdtfl w16du wp14">
   <w:abstractNum w:abstractNumId="0" w15:restartNumberingAfterBreak="0">
     <w:nsid w:val="4555153E"/>
     <w:multiLevelType w:val="multilevel"/>
@@ -2360,14 +2636,14 @@
       </w:rPr>
     </w:lvl>
   </w:abstractNum>
-  <w:num w:numId="1" w16cid:durableId="1560508819">
+  <w:num w:numId="1" w16cid:durableId="303508274">
     <w:abstractNumId w:val="0"/>
   </w:num>
 </w:numbering>
 </file>
 
 <file path=word/styles.xml><?xml version="1.0" encoding="utf-8"?>
-<w:styles xmlns:mc="http://schemas.openxmlformats.org/markup-compatibility/2006" xmlns:r="http://schemas.openxmlformats.org/officeDocument/2006/relationships" xmlns:w="http://schemas.openxmlformats.org/wordprocessingml/2006/main" xmlns:w14="http://schemas.microsoft.com/office/word/2010/wordml" xmlns:w15="http://schemas.microsoft.com/office/word/2012/wordml" xmlns:w16cex="http://schemas.microsoft.com/office/word/2018/wordml/cex" xmlns:w16cid="http://schemas.microsoft.com/office/word/2016/wordml/cid" xmlns:w16="http://schemas.microsoft.com/office/word/2018/wordml" xmlns:w16sdtdh="http://schemas.microsoft.com/office/word/2020/wordml/sdtdatahash" xmlns:w16se="http://schemas.microsoft.com/office/word/2015/wordml/symex" mc:Ignorable="w14 w15 w16se w16cid w16 w16cex w16sdtdh">
+<w:styles xmlns:mc="http://schemas.openxmlformats.org/markup-compatibility/2006" xmlns:r="http://schemas.openxmlformats.org/officeDocument/2006/relationships" xmlns:w="http://schemas.openxmlformats.org/wordprocessingml/2006/main" xmlns:w14="http://schemas.microsoft.com/office/word/2010/wordml" xmlns:w15="http://schemas.microsoft.com/office/word/2012/wordml" xmlns:w16cex="http://schemas.microsoft.com/office/word/2018/wordml/cex" xmlns:w16cid="http://schemas.microsoft.com/office/word/2016/wordml/cid" xmlns:w16="http://schemas.microsoft.com/office/word/2018/wordml" xmlns:w16du="http://schemas.microsoft.com/office/word/2023/wordml/word16du" xmlns:w16sdtdh="http://schemas.microsoft.com/office/word/2020/wordml/sdtdatahash" xmlns:w16sdtfl="http://schemas.microsoft.com/office/word/2024/wordml/sdtformatlock" xmlns:w16se="http://schemas.microsoft.com/office/word/2015/wordml/symex" mc:Ignorable="w14 w15 w16se w16cid w16 w16cex w16sdtdh w16sdtfl w16du">
   <w:docDefaults>
     <w:rPrDefault>
       <w:rPr>
@@ -2764,7 +3040,7 @@
   <w:style w:type="paragraph" w:default="1" w:styleId="Normal">
     <w:name w:val="Normal"/>
     <w:qFormat/>
-    <w:rsid w:val="002B4A02"/>
+    <w:rsid w:val="00975E14"/>
     <w:pPr>
       <w:spacing w:after="0" w:line="240" w:lineRule="auto"/>
       <w:jc w:val="both"/>
@@ -2783,7 +3059,7 @@
     <w:link w:val="Ttulo1Char"/>
     <w:uiPriority w:val="9"/>
     <w:qFormat/>
-    <w:rsid w:val="002B4A02"/>
+    <w:rsid w:val="00975E14"/>
     <w:pPr>
       <w:numPr>
         <w:numId w:val="1"/>
@@ -2813,7 +3089,7 @@
     <w:link w:val="Ttulo2Char"/>
     <w:unhideWhenUsed/>
     <w:qFormat/>
-    <w:rsid w:val="002B4A02"/>
+    <w:rsid w:val="00975E14"/>
     <w:pPr>
       <w:numPr>
         <w:ilvl w:val="1"/>
@@ -2842,7 +3118,7 @@
     <w:autoRedefine/>
     <w:unhideWhenUsed/>
     <w:qFormat/>
-    <w:rsid w:val="002B4A02"/>
+    <w:rsid w:val="00975E14"/>
     <w:pPr>
       <w:numPr>
         <w:ilvl w:val="2"/>
@@ -2866,7 +3142,7 @@
     <w:uiPriority w:val="9"/>
     <w:unhideWhenUsed/>
     <w:qFormat/>
-    <w:rsid w:val="002B4A02"/>
+    <w:rsid w:val="00975E14"/>
     <w:pPr>
       <w:numPr>
         <w:ilvl w:val="3"/>
@@ -2886,7 +3162,7 @@
     <w:uiPriority w:val="9"/>
     <w:unhideWhenUsed/>
     <w:qFormat/>
-    <w:rsid w:val="002B4A02"/>
+    <w:rsid w:val="00975E14"/>
     <w:pPr>
       <w:numPr>
         <w:ilvl w:val="4"/>
@@ -2910,7 +3186,7 @@
     <w:uiPriority w:val="9"/>
     <w:unhideWhenUsed/>
     <w:qFormat/>
-    <w:rsid w:val="002B4A02"/>
+    <w:rsid w:val="00975E14"/>
     <w:pPr>
       <w:keepNext/>
       <w:keepLines/>
@@ -2943,7 +3219,7 @@
     <w:uiPriority w:val="9"/>
     <w:unhideWhenUsed/>
     <w:qFormat/>
-    <w:rsid w:val="002B4A02"/>
+    <w:rsid w:val="00975E14"/>
     <w:pPr>
       <w:keepNext/>
       <w:keepLines/>
@@ -2968,7 +3244,7 @@
     <w:link w:val="Ttulo8Char"/>
     <w:unhideWhenUsed/>
     <w:qFormat/>
-    <w:rsid w:val="002B4A02"/>
+    <w:rsid w:val="00975E14"/>
     <w:pPr>
       <w:keepNext/>
       <w:keepLines/>
@@ -2991,7 +3267,7 @@
     <w:link w:val="Ttulo9Char"/>
     <w:unhideWhenUsed/>
     <w:qFormat/>
-    <w:rsid w:val="002B4A02"/>
+    <w:rsid w:val="00975E14"/>
     <w:pPr>
       <w:keepNext/>
       <w:keepLines/>
@@ -3012,7 +3288,6 @@
   <w:style w:type="character" w:default="1" w:styleId="Fontepargpadro">
     <w:name w:val="Default Paragraph Font"/>
     <w:uiPriority w:val="1"/>
-    <w:semiHidden/>
     <w:unhideWhenUsed/>
   </w:style>
   <w:style w:type="table" w:default="1" w:styleId="Tabelanormal">
@@ -3041,7 +3316,7 @@
     <w:basedOn w:val="Fontepargpadro"/>
     <w:link w:val="Ttulo1"/>
     <w:uiPriority w:val="9"/>
-    <w:rsid w:val="002B4A02"/>
+    <w:rsid w:val="00975E14"/>
     <w:rPr>
       <w:rFonts w:ascii="Arial" w:eastAsia="Calibri" w:hAnsi="Arial" w:cs="Arial"/>
       <w:b/>
@@ -3057,7 +3332,7 @@
     <w:name w:val="Título 2 Char"/>
     <w:basedOn w:val="Fontepargpadro"/>
     <w:link w:val="Ttulo2"/>
-    <w:rsid w:val="002B4A02"/>
+    <w:rsid w:val="00975E14"/>
     <w:rPr>
       <w:rFonts w:ascii="Arial" w:eastAsia="Calibri" w:hAnsi="Arial" w:cs="Arial"/>
       <w:b/>
@@ -3073,7 +3348,7 @@
     <w:name w:val="Título 3 Char"/>
     <w:basedOn w:val="Fontepargpadro"/>
     <w:link w:val="Ttulo3"/>
-    <w:rsid w:val="002B4A02"/>
+    <w:rsid w:val="00975E14"/>
     <w:rPr>
       <w:rFonts w:ascii="Arial" w:eastAsia="Calibri" w:hAnsi="Arial" w:cs="Arial"/>
       <w:b/>
@@ -3088,7 +3363,7 @@
     <w:basedOn w:val="Fontepargpadro"/>
     <w:link w:val="Ttulo4"/>
     <w:uiPriority w:val="9"/>
-    <w:rsid w:val="002B4A02"/>
+    <w:rsid w:val="00975E14"/>
     <w:rPr>
       <w:rFonts w:ascii="Arial" w:eastAsia="Calibri" w:hAnsi="Arial" w:cs="Arial"/>
       <w:b/>
@@ -3103,7 +3378,7 @@
     <w:basedOn w:val="Fontepargpadro"/>
     <w:link w:val="Ttulo5"/>
     <w:uiPriority w:val="9"/>
-    <w:rsid w:val="002B4A02"/>
+    <w:rsid w:val="00975E14"/>
     <w:rPr>
       <w:rFonts w:ascii="Arial" w:eastAsia="Calibri" w:hAnsi="Arial" w:cs="Arial"/>
       <w:b/>
@@ -3118,7 +3393,7 @@
     <w:basedOn w:val="Fontepargpadro"/>
     <w:link w:val="Ttulo6"/>
     <w:uiPriority w:val="9"/>
-    <w:rsid w:val="002B4A02"/>
+    <w:rsid w:val="00975E14"/>
     <w:rPr>
       <w:rFonts w:ascii="Arial" w:eastAsia="Times New Roman" w:hAnsi="Arial" w:cs="Arial"/>
       <w:b/>
@@ -3133,7 +3408,7 @@
     <w:basedOn w:val="Fontepargpadro"/>
     <w:link w:val="Ttulo7"/>
     <w:uiPriority w:val="9"/>
-    <w:rsid w:val="002B4A02"/>
+    <w:rsid w:val="00975E14"/>
     <w:rPr>
       <w:rFonts w:ascii="Cambria" w:eastAsia="Times New Roman" w:hAnsi="Cambria" w:cs="Times New Roman"/>
       <w:i/>
@@ -3148,7 +3423,7 @@
     <w:name w:val="Título 8 Char"/>
     <w:basedOn w:val="Fontepargpadro"/>
     <w:link w:val="Ttulo8"/>
-    <w:rsid w:val="002B4A02"/>
+    <w:rsid w:val="00975E14"/>
     <w:rPr>
       <w:rFonts w:ascii="Cambria" w:eastAsia="Times New Roman" w:hAnsi="Cambria" w:cs="Times New Roman"/>
       <w:color w:val="FAE550"/>
@@ -3161,7 +3436,7 @@
     <w:name w:val="Título 9 Char"/>
     <w:basedOn w:val="Fontepargpadro"/>
     <w:link w:val="Ttulo9"/>
-    <w:rsid w:val="002B4A02"/>
+    <w:rsid w:val="00975E14"/>
     <w:rPr>
       <w:rFonts w:ascii="Cambria" w:eastAsia="Times New Roman" w:hAnsi="Cambria" w:cs="Times New Roman"/>
       <w:i/>
@@ -3178,13 +3453,13 @@
     <w:link w:val="TextodenotaderodapChar"/>
     <w:unhideWhenUsed/>
     <w:qFormat/>
-    <w:rsid w:val="002B4A02"/>
+    <w:rsid w:val="00975E14"/>
   </w:style>
   <w:style w:type="character" w:customStyle="1" w:styleId="TextodenotaderodapChar">
     <w:name w:val="Texto de nota de rodapé Char"/>
     <w:basedOn w:val="Fontepargpadro"/>
     <w:link w:val="Textodenotaderodap"/>
-    <w:rsid w:val="002B4A02"/>
+    <w:rsid w:val="00975E14"/>
     <w:rPr>
       <w:rFonts w:ascii="Arial" w:eastAsia="Calibri" w:hAnsi="Arial" w:cs="Arial"/>
       <w:sz w:val="20"/>
@@ -3196,7 +3471,7 @@
     <w:name w:val="footnote reference"/>
     <w:aliases w:val="sobrescrito"/>
     <w:unhideWhenUsed/>
-    <w:rsid w:val="002B4A02"/>
+    <w:rsid w:val="00975E14"/>
     <w:rPr>
       <w:vertAlign w:val="superscript"/>
     </w:rPr>
@@ -3207,7 +3482,7 @@
     <w:link w:val="CabealhoChar"/>
     <w:uiPriority w:val="99"/>
     <w:unhideWhenUsed/>
-    <w:rsid w:val="00387A92"/>
+    <w:rsid w:val="00F9189B"/>
     <w:pPr>
       <w:tabs>
         <w:tab w:val="center" w:pos="4252"/>
@@ -3220,7 +3495,7 @@
     <w:basedOn w:val="Fontepargpadro"/>
     <w:link w:val="Cabealho"/>
     <w:uiPriority w:val="99"/>
-    <w:rsid w:val="00387A92"/>
+    <w:rsid w:val="00F9189B"/>
     <w:rPr>
       <w:rFonts w:ascii="Arial" w:eastAsia="Calibri" w:hAnsi="Arial" w:cs="Arial"/>
       <w:sz w:val="20"/>
@@ -3234,7 +3509,7 @@
     <w:link w:val="RodapChar"/>
     <w:uiPriority w:val="99"/>
     <w:unhideWhenUsed/>
-    <w:rsid w:val="00387A92"/>
+    <w:rsid w:val="00F9189B"/>
     <w:pPr>
       <w:tabs>
         <w:tab w:val="center" w:pos="4252"/>
@@ -3247,12 +3522,25 @@
     <w:basedOn w:val="Fontepargpadro"/>
     <w:link w:val="Rodap"/>
     <w:uiPriority w:val="99"/>
-    <w:rsid w:val="00387A92"/>
+    <w:rsid w:val="00F9189B"/>
     <w:rPr>
       <w:rFonts w:ascii="Arial" w:eastAsia="Calibri" w:hAnsi="Arial" w:cs="Arial"/>
       <w:sz w:val="20"/>
       <w:szCs w:val="20"/>
       <w:lang w:val="pt-BR" w:eastAsia="en-US"/>
+    </w:rPr>
+  </w:style>
+  <w:style w:type="paragraph" w:styleId="NormalWeb">
+    <w:name w:val="Normal (Web)"/>
+    <w:basedOn w:val="Normal"/>
+    <w:uiPriority w:val="99"/>
+    <w:semiHidden/>
+    <w:unhideWhenUsed/>
+    <w:rsid w:val="00830C05"/>
+    <w:rPr>
+      <w:rFonts w:ascii="Times New Roman" w:hAnsi="Times New Roman" w:cs="Times New Roman"/>
+      <w:sz w:val="24"/>
+      <w:szCs w:val="24"/>
     </w:rPr>
   </w:style>
 </w:styles>
@@ -3520,6 +3808,17 @@
 </file>
 
 <file path=customXml/item1.xml><?xml version="1.0" encoding="utf-8"?>
+<p:properties xmlns:p="http://schemas.microsoft.com/office/2006/metadata/properties" xmlns:xsi="http://www.w3.org/2001/XMLSchema-instance" xmlns:pc="http://schemas.microsoft.com/office/infopath/2007/PartnerControls">
+  <documentManagement>
+    <lcf76f155ced4ddcb4097134ff3c332f xmlns="3b9e0b3a-7145-4a0d-81ee-68f940582501">
+      <Terms xmlns="http://schemas.microsoft.com/office/infopath/2007/PartnerControls"/>
+    </lcf76f155ced4ddcb4097134ff3c332f>
+    <TaxCatchAll xmlns="8893f60e-1c0c-403f-88a3-f166575e5ba8" xsi:nil="true"/>
+  </documentManagement>
+</p:properties>
+</file>
+
+<file path=customXml/item2.xml><?xml version="1.0" encoding="utf-8"?>
 <ct:contentTypeSchema xmlns:ct="http://schemas.microsoft.com/office/2006/metadata/contentType" xmlns:ma="http://schemas.microsoft.com/office/2006/metadata/properties/metaAttributes" ct:_="" ma:_="" ma:contentTypeName="Documento" ma:contentTypeID="0x010100330060108EE4304682055ED4EAC74651" ma:contentTypeVersion="12" ma:contentTypeDescription="Crie um novo documento." ma:contentTypeScope="" ma:versionID="32927e827db0ced0cbe190550a17c227">
   <xsd:schema xmlns:xsd="http://www.w3.org/2001/XMLSchema" xmlns:xs="http://www.w3.org/2001/XMLSchema" xmlns:p="http://schemas.microsoft.com/office/2006/metadata/properties" xmlns:ns2="3b9e0b3a-7145-4a0d-81ee-68f940582501" xmlns:ns3="8893f60e-1c0c-403f-88a3-f166575e5ba8" targetNamespace="http://schemas.microsoft.com/office/2006/metadata/properties" ma:root="true" ma:fieldsID="ef1de2590fa8fbf197d49ec3167d411b" ns2:_="" ns3:_="">
     <xsd:import namespace="3b9e0b3a-7145-4a0d-81ee-68f940582501"/>
@@ -3720,7 +4019,7 @@
 </ct:contentTypeSchema>
 </file>
 
-<file path=customXml/item2.xml><?xml version="1.0" encoding="utf-8"?>
+<file path=customXml/item3.xml><?xml version="1.0" encoding="utf-8"?>
 <?mso-contentType ?>
 <FormTemplates xmlns="http://schemas.microsoft.com/sharepoint/v3/contenttype/forms">
   <Display>DocumentLibraryForm</Display>
@@ -3729,25 +4028,40 @@
 </FormTemplates>
 </file>
 
-<file path=customXml/item3.xml><?xml version="1.0" encoding="utf-8"?>
-<p:properties xmlns:p="http://schemas.microsoft.com/office/2006/metadata/properties" xmlns:xsi="http://www.w3.org/2001/XMLSchema-instance" xmlns:pc="http://schemas.microsoft.com/office/infopath/2007/PartnerControls">
-  <documentManagement>
-    <lcf76f155ced4ddcb4097134ff3c332f xmlns="3b9e0b3a-7145-4a0d-81ee-68f940582501">
-      <Terms xmlns="http://schemas.microsoft.com/office/infopath/2007/PartnerControls"/>
-    </lcf76f155ced4ddcb4097134ff3c332f>
-    <TaxCatchAll xmlns="8893f60e-1c0c-403f-88a3-f166575e5ba8" xsi:nil="true"/>
-  </documentManagement>
-</p:properties>
-</file>
-
 <file path=customXml/itemProps1.xml><?xml version="1.0" encoding="utf-8"?>
-<ds:datastoreItem xmlns:ds="http://schemas.openxmlformats.org/officeDocument/2006/customXml" ds:itemID="{98C0C6CE-67F5-46D2-A610-FD2DA83CD8C3}"/>
+<ds:datastoreItem xmlns:ds="http://schemas.openxmlformats.org/officeDocument/2006/customXml" ds:itemID="{0AA741C0-3586-4CEC-A169-C41522E3F901}">
+  <ds:schemaRefs>
+    <ds:schemaRef ds:uri="http://schemas.microsoft.com/office/2006/metadata/properties"/>
+    <ds:schemaRef ds:uri="http://schemas.microsoft.com/office/infopath/2007/PartnerControls"/>
+    <ds:schemaRef ds:uri="3b9e0b3a-7145-4a0d-81ee-68f940582501"/>
+    <ds:schemaRef ds:uri="8893f60e-1c0c-403f-88a3-f166575e5ba8"/>
+  </ds:schemaRefs>
+</ds:datastoreItem>
 </file>
 
 <file path=customXml/itemProps2.xml><?xml version="1.0" encoding="utf-8"?>
-<ds:datastoreItem xmlns:ds="http://schemas.openxmlformats.org/officeDocument/2006/customXml" ds:itemID="{9995C1B1-913F-446A-86B4-6EF14578F167}"/>
+<ds:datastoreItem xmlns:ds="http://schemas.openxmlformats.org/officeDocument/2006/customXml" ds:itemID="{60590464-0B46-4309-AD7C-87E50B487984}">
+  <ds:schemaRefs>
+    <ds:schemaRef ds:uri="http://schemas.microsoft.com/office/2006/metadata/contentType"/>
+    <ds:schemaRef ds:uri="http://schemas.microsoft.com/office/2006/metadata/properties/metaAttributes"/>
+    <ds:schemaRef ds:uri="http://www.w3.org/2001/XMLSchema"/>
+    <ds:schemaRef ds:uri="http://schemas.microsoft.com/office/2006/metadata/properties"/>
+    <ds:schemaRef ds:uri="3b9e0b3a-7145-4a0d-81ee-68f940582501"/>
+    <ds:schemaRef ds:uri="8893f60e-1c0c-403f-88a3-f166575e5ba8"/>
+    <ds:schemaRef ds:uri="http://schemas.microsoft.com/office/2006/documentManagement/types"/>
+    <ds:schemaRef ds:uri="http://schemas.microsoft.com/office/infopath/2007/PartnerControls"/>
+    <ds:schemaRef ds:uri="http://schemas.openxmlformats.org/package/2006/metadata/core-properties"/>
+    <ds:schemaRef ds:uri="http://purl.org/dc/elements/1.1/"/>
+    <ds:schemaRef ds:uri="http://purl.org/dc/terms/"/>
+    <ds:schemaRef ds:uri="http://schemas.microsoft.com/internal/obd"/>
+  </ds:schemaRefs>
+</ds:datastoreItem>
 </file>
 
 <file path=customXml/itemProps3.xml><?xml version="1.0" encoding="utf-8"?>
-<ds:datastoreItem xmlns:ds="http://schemas.openxmlformats.org/officeDocument/2006/customXml" ds:itemID="{A82DAB64-4B00-48D7-AC0E-DCCC59649F21}"/>
+<ds:datastoreItem xmlns:ds="http://schemas.openxmlformats.org/officeDocument/2006/customXml" ds:itemID="{12865DED-CDBE-4F47-90E7-9E5D802B0F49}">
+  <ds:schemaRefs>
+    <ds:schemaRef ds:uri="http://schemas.microsoft.com/sharepoint/v3/contenttype/forms"/>
+  </ds:schemaRefs>
+</ds:datastoreItem>
 </file>
--- a/templates/13.4.1. Súmula de Dispensa de Recurso.docx
+++ b/templates/13.4.1. Súmula de Dispensa de Recurso.docx
@@ -4,46 +4,38 @@
   <w:body>
     <w:p>
       <w:pPr>
+        <w:spacing w:line="312" w:lineRule="auto"/>
         <w:jc w:val="center"/>
         <w:rPr>
           <w:rFonts w:asciiTheme="minorHAnsi" w:hAnsiTheme="minorHAnsi" w:cstheme="minorHAnsi"/>
           <w:b/>
           <w:bCs/>
-          <w:color w:val="0038A8"/>
+          <w:color w:val="0066FF"/>
           <w:sz w:val="32"/>
           <w:szCs w:val="32"/>
         </w:rPr>
       </w:pPr>
-      <w:bookmarkStart w:id="0" w:name="_Ref505857476"/>
-      <w:bookmarkStart w:id="1" w:name="_Toc507778465"/>
+      <w:bookmarkStart w:id="0" w:name="_Ref491353400"/>
+      <w:bookmarkStart w:id="1" w:name="_Toc507778461"/>
       <w:r>
         <w:rPr>
           <w:rFonts w:asciiTheme="minorHAnsi" w:hAnsiTheme="minorHAnsi" w:cstheme="minorHAnsi"/>
           <w:b/>
           <w:bCs/>
-          <w:color w:val="0038A8"/>
+          <w:color w:val="0066FF"/>
           <w:sz w:val="32"/>
           <w:szCs w:val="32"/>
         </w:rPr>
-        <w:t xml:space="preserve">Súmula de </w:t>
+        <w:t>Súmula de Dispensa de Recurso</w:t>
       </w:r>
+      <w:bookmarkEnd w:id="0"/>
+      <w:bookmarkEnd w:id="1"/>
       <w:r>
         <w:rPr>
           <w:rFonts w:asciiTheme="minorHAnsi" w:hAnsiTheme="minorHAnsi" w:cstheme="minorHAnsi"/>
           <w:b/>
           <w:bCs/>
-          <w:color w:val="0038A8"/>
-          <w:sz w:val="32"/>
-          <w:szCs w:val="32"/>
-        </w:rPr>
-        <w:t>Dispensa de Recurso</w:t>
-      </w:r>
-      <w:r>
-        <w:rPr>
-          <w:rFonts w:asciiTheme="minorHAnsi" w:hAnsiTheme="minorHAnsi" w:cstheme="minorHAnsi"/>
-          <w:b/>
-          <w:bCs/>
-          <w:color w:val="0038A8"/>
+          <w:color w:val="0066FF"/>
           <w:sz w:val="32"/>
           <w:szCs w:val="32"/>
         </w:rPr>
@@ -54,30 +46,28 @@
           <w:rFonts w:asciiTheme="minorHAnsi" w:hAnsiTheme="minorHAnsi" w:cstheme="minorHAnsi"/>
           <w:b/>
           <w:bCs/>
-          <w:color w:val="0038A8"/>
+          <w:color w:val="0066FF"/>
           <w:sz w:val="32"/>
           <w:szCs w:val="32"/>
         </w:rPr>
-        <w:instrText xml:space="preserve"> XE "Súmula de Solicitação de Autorização de Interposição de Recurso" </w:instrText>
+        <w:instrText xml:space="preserve"> XE "Modelo de Súmula de Dispensa de Recurso Especial – Matérias Residuais" </w:instrText>
       </w:r>
       <w:r>
         <w:rPr>
           <w:rFonts w:asciiTheme="minorHAnsi" w:hAnsiTheme="minorHAnsi" w:cstheme="minorHAnsi"/>
           <w:b/>
           <w:bCs/>
-          <w:color w:val="0038A8"/>
+          <w:color w:val="0066FF"/>
           <w:sz w:val="32"/>
           <w:szCs w:val="32"/>
         </w:rPr>
         <w:fldChar w:fldCharType="end"/>
       </w:r>
-      <w:bookmarkEnd w:id="0"/>
-      <w:bookmarkEnd w:id="1"/>
     </w:p>
     <w:tbl>
       <w:tblPr>
-        <w:tblW w:w="9357" w:type="dxa"/>
-        <w:tblInd w:w="-431" w:type="dxa"/>
+        <w:tblW w:w="9215" w:type="dxa"/>
+        <w:tblInd w:w="-289" w:type="dxa"/>
         <w:tblBorders>
           <w:top w:val="single" w:sz="4" w:space="0" w:color="auto"/>
           <w:left w:val="single" w:sz="4" w:space="0" w:color="auto"/>
@@ -89,19 +79,19 @@
         <w:tblLook w:val="01E0" w:firstRow="1" w:lastRow="1" w:firstColumn="1" w:lastColumn="1" w:noHBand="0" w:noVBand="0"/>
       </w:tblPr>
       <w:tblGrid>
-        <w:gridCol w:w="3150"/>
-        <w:gridCol w:w="1529"/>
-        <w:gridCol w:w="1235"/>
-        <w:gridCol w:w="3443"/>
+        <w:gridCol w:w="2997"/>
+        <w:gridCol w:w="1256"/>
+        <w:gridCol w:w="1524"/>
+        <w:gridCol w:w="3438"/>
       </w:tblGrid>
       <w:tr>
         <w:trPr>
-          <w:trHeight w:val="225"/>
+          <w:trHeight w:val="262"/>
         </w:trPr>
         <w:tc>
           <w:tcPr>
-            <w:tcW w:w="9357" w:type="dxa"/>
-            <w:gridSpan w:val="4"/>
+            <w:tcW w:w="4253" w:type="dxa"/>
+            <w:gridSpan w:val="2"/>
             <w:vAlign w:val="center"/>
           </w:tcPr>
           <w:p>
@@ -109,67 +99,216 @@
               <w:spacing w:line="312" w:lineRule="auto"/>
               <w:jc w:val="left"/>
               <w:rPr>
-                <w:rFonts w:asciiTheme="minorHAnsi" w:hAnsiTheme="minorHAnsi" w:cstheme="minorHAnsi"/>
-                <w:b/>
-                <w:color w:val="000000"/>
-                <w:sz w:val="22"/>
-                <w:szCs w:val="22"/>
-              </w:rPr>
-            </w:pPr>
-            <w:r>
-              <w:rPr>
-                <w:rFonts w:asciiTheme="minorHAnsi" w:hAnsiTheme="minorHAnsi" w:cstheme="minorHAnsi"/>
-                <w:b/>
-                <w:color w:val="000000"/>
-                <w:sz w:val="22"/>
-                <w:szCs w:val="22"/>
-              </w:rPr>
-              <w:t>{{ data_publicacao }}</w:t>
-            </w:r>
-            <w:r>
-              <w:rPr>
-                <w:rFonts w:asciiTheme="minorHAnsi" w:hAnsiTheme="minorHAnsi" w:cstheme="minorHAnsi"/>
-                <w:b/>
-                <w:color w:val="000000"/>
+                <w:rFonts w:ascii="Calibri" w:hAnsi="Calibri" w:cs="Calibri"/>
+                <w:sz w:val="22"/>
+                <w:szCs w:val="22"/>
+              </w:rPr>
+            </w:pPr>
+            <w:r>
+              <w:rPr>
+                <w:rFonts w:ascii="Calibri" w:hAnsi="Calibri" w:cs="Calibri"/>
+                <w:b/>
+                <w:bCs/>
+                <w:color w:val="000000"/>
+                <w:sz w:val="22"/>
+                <w:szCs w:val="22"/>
+              </w:rPr>
+              <w:t>DATA</w:t>
+            </w:r>
+            <w:r>
+              <w:rPr>
+                <w:rFonts w:ascii="Calibri" w:hAnsi="Calibri" w:cs="Calibri"/>
+                <w:b/>
+                <w:bCs/>
+                <w:sz w:val="22"/>
+                <w:szCs w:val="22"/>
+              </w:rPr>
+              <w:t xml:space="preserve"> DA PUBLICAÇÃO</w:t>
+            </w:r>
+            <w:r>
+              <w:rPr>
+                <w:rFonts w:ascii="Calibri" w:hAnsi="Calibri" w:cs="Calibri"/>
                 <w:sz w:val="22"/>
                 <w:szCs w:val="22"/>
               </w:rPr>
               <w:t xml:space="preserve">: </w:t>
             </w:r>
-            <w:r>
-              <w:rPr>
-                <w:rFonts w:asciiTheme="minorHAnsi" w:hAnsiTheme="minorHAnsi" w:cstheme="minorHAnsi"/>
-                <w:bCs/>
-                <w:color w:val="000000"/>
-                <w:sz w:val="22"/>
-                <w:szCs w:val="22"/>
-              </w:rPr>
-              <w:t>DD/MM/AAAA</w:t>
-            </w:r>
-            <w:r>
-              <w:rPr>
-                <w:rFonts w:asciiTheme="minorHAnsi" w:hAnsiTheme="minorHAnsi" w:cstheme="minorHAnsi"/>
-                <w:b/>
-                <w:color w:val="000000"/>
-                <w:sz w:val="22"/>
-                <w:szCs w:val="22"/>
-              </w:rPr>
-              <w:t xml:space="preserve">    </w:t>
-            </w:r>
-            <w:r>
-              <w:rPr>
-                <w:rFonts w:asciiTheme="minorHAnsi" w:hAnsiTheme="minorHAnsi" w:cstheme="minorHAnsi"/>
-                <w:b/>
-                <w:color w:val="000000"/>
-                <w:sz w:val="22"/>
-                <w:szCs w:val="22"/>
-              </w:rPr>
-              <w:t>{{ prazo_fatal }}</w:t>
-            </w:r>
-            <w:r>
-              <w:rPr>
-                <w:rFonts w:asciiTheme="minorHAnsi" w:hAnsiTheme="minorHAnsi" w:cstheme="minorHAnsi"/>
-                <w:b/>
+            <w:proofErr w:type="gramStart"/>
+            <w:r>
+              <w:rPr>
+                <w:rFonts w:asciiTheme="minorHAnsi" w:hAnsiTheme="minorHAnsi" w:cstheme="minorHAnsi"/>
+                <w:bCs/>
+                <w:color w:val="000000"/>
+                <w:sz w:val="22"/>
+                <w:szCs w:val="22"/>
+              </w:rPr>
+              <w:t xml:space="preserve">{{ </w:t>
+            </w:r>
+            <w:proofErr w:type="spellStart"/>
+            <w:r>
+              <w:rPr>
+                <w:rFonts w:asciiTheme="minorHAnsi" w:hAnsiTheme="minorHAnsi" w:cstheme="minorHAnsi"/>
+                <w:bCs/>
+                <w:color w:val="000000"/>
+                <w:sz w:val="22"/>
+                <w:szCs w:val="22"/>
+              </w:rPr>
+              <w:t>data</w:t>
+            </w:r>
+            <w:proofErr w:type="gramEnd"/>
+            <w:r>
+              <w:rPr>
+                <w:rFonts w:asciiTheme="minorHAnsi" w:hAnsiTheme="minorHAnsi" w:cstheme="minorHAnsi"/>
+                <w:bCs/>
+                <w:color w:val="000000"/>
+                <w:sz w:val="22"/>
+                <w:szCs w:val="22"/>
+              </w:rPr>
+              <w:t>_publicacao</w:t>
+            </w:r>
+            <w:proofErr w:type="spellEnd"/>
+            <w:r>
+              <w:rPr>
+                <w:rFonts w:asciiTheme="minorHAnsi" w:hAnsiTheme="minorHAnsi" w:cstheme="minorHAnsi"/>
+                <w:bCs/>
+                <w:color w:val="000000"/>
+                <w:sz w:val="22"/>
+                <w:szCs w:val="22"/>
+              </w:rPr>
+              <w:t xml:space="preserve"> }}</w:t>
+            </w:r>
+          </w:p>
+        </w:tc>
+        <w:tc>
+          <w:tcPr>
+            <w:tcW w:w="4962" w:type="dxa"/>
+            <w:gridSpan w:val="2"/>
+            <w:vAlign w:val="center"/>
+          </w:tcPr>
+          <w:p>
+            <w:pPr>
+              <w:spacing w:line="312" w:lineRule="auto"/>
+              <w:jc w:val="left"/>
+              <w:rPr>
+                <w:rFonts w:ascii="Calibri" w:hAnsi="Calibri" w:cs="Calibri"/>
+                <w:sz w:val="22"/>
+                <w:szCs w:val="22"/>
+              </w:rPr>
+            </w:pPr>
+            <w:r>
+              <w:rPr>
+                <w:rFonts w:ascii="Calibri" w:hAnsi="Calibri" w:cs="Calibri"/>
+                <w:b/>
+                <w:bCs/>
+                <w:color w:val="000000"/>
+                <w:sz w:val="22"/>
+                <w:szCs w:val="22"/>
+              </w:rPr>
+              <w:t>PRAZO</w:t>
+            </w:r>
+            <w:r>
+              <w:rPr>
+                <w:rFonts w:ascii="Calibri" w:hAnsi="Calibri" w:cs="Calibri"/>
+                <w:b/>
+                <w:bCs/>
+                <w:sz w:val="22"/>
+                <w:szCs w:val="22"/>
+              </w:rPr>
+              <w:t xml:space="preserve"> FATAL PARA INTERPOSIÇÃO</w:t>
+            </w:r>
+            <w:r>
+              <w:rPr>
+                <w:rFonts w:ascii="Calibri" w:hAnsi="Calibri" w:cs="Calibri"/>
+                <w:sz w:val="22"/>
+                <w:szCs w:val="22"/>
+              </w:rPr>
+              <w:t xml:space="preserve">: </w:t>
+            </w:r>
+            <w:proofErr w:type="gramStart"/>
+            <w:r>
+              <w:rPr>
+                <w:rFonts w:asciiTheme="minorHAnsi" w:hAnsiTheme="minorHAnsi" w:cstheme="minorHAnsi"/>
+                <w:bCs/>
+                <w:color w:val="000000"/>
+                <w:sz w:val="22"/>
+                <w:szCs w:val="22"/>
+              </w:rPr>
+              <w:t xml:space="preserve">{{ </w:t>
+            </w:r>
+            <w:proofErr w:type="spellStart"/>
+            <w:r>
+              <w:rPr>
+                <w:rFonts w:asciiTheme="minorHAnsi" w:hAnsiTheme="minorHAnsi" w:cstheme="minorHAnsi"/>
+                <w:bCs/>
+                <w:color w:val="000000"/>
+                <w:sz w:val="22"/>
+                <w:szCs w:val="22"/>
+              </w:rPr>
+              <w:t>prazo</w:t>
+            </w:r>
+            <w:proofErr w:type="gramEnd"/>
+            <w:r>
+              <w:rPr>
+                <w:rFonts w:asciiTheme="minorHAnsi" w:hAnsiTheme="minorHAnsi" w:cstheme="minorHAnsi"/>
+                <w:bCs/>
+                <w:color w:val="000000"/>
+                <w:sz w:val="22"/>
+                <w:szCs w:val="22"/>
+              </w:rPr>
+              <w:t>_fatal</w:t>
+            </w:r>
+            <w:proofErr w:type="spellEnd"/>
+            <w:r>
+              <w:rPr>
+                <w:rFonts w:asciiTheme="minorHAnsi" w:hAnsiTheme="minorHAnsi" w:cstheme="minorHAnsi"/>
+                <w:bCs/>
+                <w:color w:val="000000"/>
+                <w:sz w:val="22"/>
+                <w:szCs w:val="22"/>
+              </w:rPr>
+              <w:t xml:space="preserve"> }}</w:t>
+            </w:r>
+          </w:p>
+        </w:tc>
+      </w:tr>
+      <w:tr>
+        <w:trPr>
+          <w:trHeight w:val="269"/>
+        </w:trPr>
+        <w:tc>
+          <w:tcPr>
+            <w:tcW w:w="9215" w:type="dxa"/>
+            <w:gridSpan w:val="4"/>
+            <w:tcBorders>
+              <w:bottom w:val="nil"/>
+            </w:tcBorders>
+            <w:vAlign w:val="center"/>
+          </w:tcPr>
+          <w:p>
+            <w:pPr>
+              <w:spacing w:line="312" w:lineRule="auto"/>
+              <w:jc w:val="left"/>
+              <w:rPr>
+                <w:rFonts w:ascii="Calibri" w:hAnsi="Calibri" w:cs="Calibri"/>
+                <w:color w:val="000000"/>
+                <w:sz w:val="22"/>
+                <w:szCs w:val="22"/>
+              </w:rPr>
+            </w:pPr>
+            <w:r>
+              <w:rPr>
+                <w:rFonts w:ascii="Calibri" w:hAnsi="Calibri" w:cs="Calibri"/>
+                <w:b/>
+                <w:bCs/>
+                <w:color w:val="000000"/>
+                <w:sz w:val="22"/>
+                <w:szCs w:val="22"/>
+              </w:rPr>
+              <w:t>TIPO DE RECURSO</w:t>
+            </w:r>
+            <w:r>
+              <w:rPr>
+                <w:rFonts w:ascii="Calibri" w:hAnsi="Calibri" w:cs="Calibri"/>
                 <w:color w:val="000000"/>
                 <w:sz w:val="22"/>
                 <w:szCs w:val="22"/>
@@ -178,23 +317,55 @@
             </w:r>
             <w:r>
               <w:rPr>
-                <w:rFonts w:asciiTheme="minorHAnsi" w:hAnsiTheme="minorHAnsi" w:cstheme="minorHAnsi"/>
-                <w:b/>
-                <w:color w:val="000000"/>
+                <w:rFonts w:ascii="Calibri" w:hAnsi="Calibri" w:cs="Calibri"/>
+                <w:color w:val="FF0000"/>
                 <w:sz w:val="22"/>
                 <w:szCs w:val="22"/>
               </w:rPr>
               <w:t xml:space="preserve"> </w:t>
             </w:r>
-            <w:r>
-              <w:rPr>
-                <w:rFonts w:asciiTheme="minorHAnsi" w:hAnsiTheme="minorHAnsi" w:cstheme="minorHAnsi"/>
-                <w:bCs/>
-                <w:color w:val="000000"/>
-                <w:sz w:val="22"/>
-                <w:szCs w:val="22"/>
-              </w:rPr>
-              <w:t>DD/MM/AAAA</w:t>
+            <w:proofErr w:type="gramStart"/>
+            <w:r>
+              <w:rPr>
+                <w:rFonts w:cstheme="minorHAnsi"/>
+                <w:sz w:val="18"/>
+                <w:szCs w:val="18"/>
+              </w:rPr>
+              <w:t xml:space="preserve">{{ </w:t>
+            </w:r>
+            <w:proofErr w:type="spellStart"/>
+            <w:r>
+              <w:rPr>
+                <w:rFonts w:cstheme="minorHAnsi"/>
+                <w:sz w:val="18"/>
+                <w:szCs w:val="18"/>
+              </w:rPr>
+              <w:t>tipo</w:t>
+            </w:r>
+            <w:proofErr w:type="gramEnd"/>
+            <w:r>
+              <w:rPr>
+                <w:rFonts w:cstheme="minorHAnsi"/>
+                <w:sz w:val="18"/>
+                <w:szCs w:val="18"/>
+              </w:rPr>
+              <w:t>_recurso</w:t>
+            </w:r>
+            <w:proofErr w:type="spellEnd"/>
+            <w:r>
+              <w:rPr>
+                <w:rFonts w:cstheme="minorHAnsi"/>
+                <w:sz w:val="18"/>
+                <w:szCs w:val="18"/>
+              </w:rPr>
+              <w:t xml:space="preserve"> </w:t>
+            </w:r>
+            <w:r>
+              <w:rPr>
+                <w:rFonts w:asciiTheme="minorHAnsi" w:hAnsiTheme="minorHAnsi" w:cstheme="minorHAnsi"/>
+                <w:color w:val="000000"/>
+              </w:rPr>
+              <w:t>}}</w:t>
             </w:r>
           </w:p>
         </w:tc>
@@ -205,7 +376,7 @@
         </w:trPr>
         <w:tc>
           <w:tcPr>
-            <w:tcW w:w="9357" w:type="dxa"/>
+            <w:tcW w:w="9215" w:type="dxa"/>
             <w:gridSpan w:val="4"/>
             <w:vAlign w:val="center"/>
           </w:tcPr>
@@ -214,69 +385,16 @@
               <w:spacing w:line="312" w:lineRule="auto"/>
               <w:jc w:val="left"/>
               <w:rPr>
-                <w:rFonts w:asciiTheme="minorHAnsi" w:hAnsiTheme="minorHAnsi" w:cstheme="minorHAnsi"/>
-                <w:b/>
-                <w:color w:val="000000"/>
-                <w:sz w:val="22"/>
-                <w:szCs w:val="22"/>
-              </w:rPr>
-            </w:pPr>
-            <w:r>
-              <w:rPr>
-                <w:rFonts w:cstheme="minorHAnsi"/>
-                <w:b/>
-                <w:bCs/>
-                <w:sz w:val="18"/>
-                <w:szCs w:val="18"/>
-              </w:rPr>
-              <w:t>{{ tipo_recurso }}</w:t>
-            </w:r>
-            <w:r>
-              <w:rPr>
-                <w:rFonts w:cstheme="minorHAnsi"/>
-                <w:b/>
-                <w:bCs/>
-                <w:sz w:val="18"/>
-                <w:szCs w:val="18"/>
-              </w:rPr>
-              <w:t>:</w:t>
-            </w:r>
-            <w:r>
-              <w:rPr>
-                <w:rFonts w:cstheme="minorHAnsi"/>
-                <w:sz w:val="18"/>
-                <w:szCs w:val="18"/>
-              </w:rPr>
-              <w:t xml:space="preserve"> (indicar o tipo de recurso do qual solicita a dispensa):</w:t>
-            </w:r>
-          </w:p>
-        </w:tc>
-      </w:tr>
-      <w:tr>
-        <w:trPr>
-          <w:trHeight w:val="225"/>
-        </w:trPr>
-        <w:tc>
-          <w:tcPr>
-            <w:tcW w:w="9357" w:type="dxa"/>
-            <w:gridSpan w:val="4"/>
-            <w:vAlign w:val="center"/>
-          </w:tcPr>
-          <w:p>
-            <w:pPr>
-              <w:spacing w:line="312" w:lineRule="auto"/>
-              <w:jc w:val="left"/>
-              <w:rPr>
-                <w:rFonts w:asciiTheme="minorHAnsi" w:hAnsiTheme="minorHAnsi" w:cstheme="minorHAnsi"/>
-                <w:b/>
-                <w:color w:val="000000"/>
-                <w:sz w:val="22"/>
-                <w:szCs w:val="22"/>
-              </w:rPr>
-            </w:pPr>
-            <w:r>
-              <w:rPr>
-                <w:rFonts w:asciiTheme="minorHAnsi" w:hAnsiTheme="minorHAnsi" w:cstheme="minorHAnsi"/>
+                <w:rFonts w:ascii="Calibri" w:hAnsi="Calibri" w:cs="Calibri"/>
+                <w:b/>
+                <w:color w:val="000000"/>
+                <w:sz w:val="22"/>
+                <w:szCs w:val="22"/>
+              </w:rPr>
+            </w:pPr>
+            <w:r>
+              <w:rPr>
+                <w:rFonts w:ascii="Calibri" w:hAnsi="Calibri" w:cs="Calibri"/>
                 <w:b/>
                 <w:color w:val="000000"/>
                 <w:sz w:val="22"/>
@@ -293,7 +411,7 @@
         </w:trPr>
         <w:tc>
           <w:tcPr>
-            <w:tcW w:w="9357" w:type="dxa"/>
+            <w:tcW w:w="9215" w:type="dxa"/>
             <w:gridSpan w:val="4"/>
             <w:vAlign w:val="center"/>
           </w:tcPr>
@@ -301,29 +419,62 @@
             <w:pPr>
               <w:spacing w:line="312" w:lineRule="auto"/>
               <w:rPr>
-                <w:rFonts w:asciiTheme="minorHAnsi" w:hAnsiTheme="minorHAnsi" w:cstheme="minorHAnsi"/>
-                <w:color w:val="000000"/>
-                <w:sz w:val="22"/>
-                <w:szCs w:val="22"/>
-              </w:rPr>
-            </w:pPr>
-            <w:r>
-              <w:rPr>
-                <w:rFonts w:asciiTheme="minorHAnsi" w:hAnsiTheme="minorHAnsi" w:cstheme="minorHAnsi"/>
-                <w:color w:val="000000"/>
-                <w:sz w:val="22"/>
-                <w:szCs w:val="22"/>
-              </w:rPr>
-              <w:t>{{ npj }}</w:t>
-            </w:r>
-            <w:r>
-              <w:rPr>
-                <w:rFonts w:asciiTheme="minorHAnsi" w:hAnsiTheme="minorHAnsi" w:cstheme="minorHAnsi"/>
-                <w:color w:val="000000"/>
-                <w:sz w:val="22"/>
-                <w:szCs w:val="22"/>
-              </w:rPr>
-              <w:t>:</w:t>
+                <w:rFonts w:ascii="Calibri" w:hAnsi="Calibri" w:cs="Calibri"/>
+                <w:color w:val="000000"/>
+                <w:sz w:val="22"/>
+                <w:szCs w:val="22"/>
+              </w:rPr>
+            </w:pPr>
+            <w:r>
+              <w:rPr>
+                <w:rFonts w:asciiTheme="minorHAnsi" w:hAnsiTheme="minorHAnsi" w:cstheme="minorHAnsi"/>
+                <w:b/>
+                <w:bCs/>
+                <w:color w:val="000000"/>
+                <w:sz w:val="22"/>
+                <w:szCs w:val="22"/>
+              </w:rPr>
+              <w:t>NPJ:</w:t>
+            </w:r>
+            <w:r>
+              <w:rPr>
+                <w:rFonts w:asciiTheme="minorHAnsi" w:hAnsiTheme="minorHAnsi" w:cstheme="minorHAnsi"/>
+                <w:color w:val="000000"/>
+                <w:sz w:val="22"/>
+                <w:szCs w:val="22"/>
+              </w:rPr>
+              <w:t xml:space="preserve"> </w:t>
+            </w:r>
+            <w:proofErr w:type="gramStart"/>
+            <w:r>
+              <w:rPr>
+                <w:rFonts w:asciiTheme="minorHAnsi" w:hAnsiTheme="minorHAnsi" w:cstheme="minorHAnsi"/>
+                <w:color w:val="000000"/>
+                <w:sz w:val="22"/>
+                <w:szCs w:val="22"/>
+              </w:rPr>
+              <w:t xml:space="preserve">{{ </w:t>
+            </w:r>
+            <w:proofErr w:type="spellStart"/>
+            <w:r>
+              <w:rPr>
+                <w:rFonts w:asciiTheme="minorHAnsi" w:hAnsiTheme="minorHAnsi" w:cstheme="minorHAnsi"/>
+                <w:color w:val="000000"/>
+                <w:sz w:val="22"/>
+                <w:szCs w:val="22"/>
+              </w:rPr>
+              <w:t>npj</w:t>
+            </w:r>
+            <w:proofErr w:type="spellEnd"/>
+            <w:proofErr w:type="gramEnd"/>
+            <w:r>
+              <w:rPr>
+                <w:rFonts w:asciiTheme="minorHAnsi" w:hAnsiTheme="minorHAnsi" w:cstheme="minorHAnsi"/>
+                <w:color w:val="000000"/>
+                <w:sz w:val="22"/>
+                <w:szCs w:val="22"/>
+              </w:rPr>
+              <w:t xml:space="preserve"> }}</w:t>
             </w:r>
           </w:p>
         </w:tc>
@@ -334,7 +485,7 @@
         </w:trPr>
         <w:tc>
           <w:tcPr>
-            <w:tcW w:w="9357" w:type="dxa"/>
+            <w:tcW w:w="9215" w:type="dxa"/>
             <w:gridSpan w:val="4"/>
             <w:vAlign w:val="center"/>
           </w:tcPr>
@@ -343,68 +494,93 @@
               <w:spacing w:line="312" w:lineRule="auto"/>
               <w:jc w:val="left"/>
               <w:rPr>
-                <w:rFonts w:asciiTheme="minorHAnsi" w:hAnsiTheme="minorHAnsi" w:cstheme="minorHAnsi"/>
-                <w:color w:val="000000"/>
-                <w:sz w:val="22"/>
-                <w:szCs w:val="22"/>
-              </w:rPr>
-            </w:pPr>
-            <w:r>
-              <w:rPr>
-                <w:rFonts w:asciiTheme="minorHAnsi" w:hAnsiTheme="minorHAnsi" w:cstheme="minorHAnsi"/>
-                <w:color w:val="000000"/>
-                <w:sz w:val="22"/>
-                <w:szCs w:val="22"/>
-              </w:rPr>
-              <w:t>{{ contrato_lide }}</w:t>
-            </w:r>
-            <w:r>
-              <w:rPr>
-                <w:rFonts w:asciiTheme="minorHAnsi" w:hAnsiTheme="minorHAnsi" w:cstheme="minorHAnsi"/>
-                <w:color w:val="000000"/>
-                <w:sz w:val="22"/>
-                <w:szCs w:val="22"/>
-              </w:rPr>
-              <w:t xml:space="preserve">: </w:t>
-            </w:r>
-          </w:p>
-          <w:p>
-            <w:pPr>
-              <w:spacing w:line="312" w:lineRule="auto"/>
-              <w:jc w:val="left"/>
-              <w:rPr>
-                <w:rFonts w:asciiTheme="minorHAnsi" w:hAnsiTheme="minorHAnsi" w:cstheme="minorHAnsi"/>
-                <w:color w:val="000000"/>
-                <w:sz w:val="22"/>
-                <w:szCs w:val="22"/>
-              </w:rPr>
-            </w:pPr>
-            <w:r>
-              <w:rPr>
-                <w:rFonts w:asciiTheme="minorHAnsi" w:hAnsiTheme="minorHAnsi" w:cstheme="minorHAnsi"/>
-                <w:color w:val="0038A8"/>
-                <w:sz w:val="22"/>
-                <w:szCs w:val="22"/>
-              </w:rPr>
-              <w:t xml:space="preserve">modalidade (CDC, financiamento habitacional, cartão, empréstimo consignado, </w:t>
-            </w:r>
-            <w:r>
-              <w:rPr>
-                <w:rFonts w:asciiTheme="minorHAnsi" w:hAnsiTheme="minorHAnsi" w:cstheme="minorHAnsi"/>
-                <w:color w:val="0038A8"/>
-                <w:sz w:val="22"/>
-                <w:szCs w:val="22"/>
-              </w:rPr>
-              <w:t xml:space="preserve">cédula rural </w:t>
-            </w:r>
-            <w:r>
-              <w:rPr>
-                <w:rFonts w:asciiTheme="minorHAnsi" w:hAnsiTheme="minorHAnsi" w:cstheme="minorHAnsi"/>
-                <w:color w:val="0038A8"/>
-                <w:sz w:val="22"/>
-                <w:szCs w:val="22"/>
-              </w:rPr>
-              <w:t>etc.)</w:t>
+                <w:rFonts w:ascii="Calibri" w:hAnsi="Calibri" w:cs="Calibri"/>
+                <w:color w:val="000000"/>
+                <w:sz w:val="22"/>
+                <w:szCs w:val="22"/>
+              </w:rPr>
+            </w:pPr>
+            <w:r>
+              <w:rPr>
+                <w:rFonts w:ascii="Calibri" w:hAnsi="Calibri" w:cs="Calibri"/>
+                <w:b/>
+                <w:bCs/>
+                <w:color w:val="000000"/>
+                <w:sz w:val="22"/>
+                <w:szCs w:val="22"/>
+              </w:rPr>
+              <w:t>CONTRATO</w:t>
+            </w:r>
+            <w:r>
+              <w:rPr>
+                <w:rFonts w:ascii="Calibri" w:hAnsi="Calibri" w:cs="Calibri"/>
+                <w:b/>
+                <w:bCs/>
+                <w:color w:val="000000"/>
+                <w:sz w:val="22"/>
+                <w:szCs w:val="22"/>
+              </w:rPr>
+              <w:t>/</w:t>
+            </w:r>
+            <w:r>
+              <w:rPr>
+                <w:rFonts w:ascii="Calibri" w:hAnsi="Calibri" w:cs="Calibri"/>
+                <w:b/>
+                <w:bCs/>
+                <w:color w:val="000000"/>
+                <w:sz w:val="22"/>
+                <w:szCs w:val="22"/>
+              </w:rPr>
+              <w:t>OBJETO DA LIDE:</w:t>
+            </w:r>
+            <w:r>
+              <w:rPr>
+                <w:rFonts w:ascii="Calibri" w:hAnsi="Calibri" w:cs="Calibri"/>
+                <w:color w:val="000000"/>
+                <w:sz w:val="22"/>
+                <w:szCs w:val="22"/>
+              </w:rPr>
+              <w:t xml:space="preserve"> </w:t>
+            </w:r>
+            <w:proofErr w:type="gramStart"/>
+            <w:r>
+              <w:rPr>
+                <w:rFonts w:asciiTheme="minorHAnsi" w:hAnsiTheme="minorHAnsi" w:cstheme="minorHAnsi"/>
+                <w:color w:val="000000"/>
+                <w:sz w:val="22"/>
+                <w:szCs w:val="22"/>
+              </w:rPr>
+              <w:t xml:space="preserve">{{ </w:t>
+            </w:r>
+            <w:proofErr w:type="spellStart"/>
+            <w:r>
+              <w:rPr>
+                <w:rFonts w:asciiTheme="minorHAnsi" w:hAnsiTheme="minorHAnsi" w:cstheme="minorHAnsi"/>
+                <w:color w:val="000000"/>
+                <w:sz w:val="22"/>
+                <w:szCs w:val="22"/>
+              </w:rPr>
+              <w:t>contrato</w:t>
+            </w:r>
+            <w:proofErr w:type="gramEnd"/>
+            <w:r>
+              <w:rPr>
+                <w:rFonts w:asciiTheme="minorHAnsi" w:hAnsiTheme="minorHAnsi" w:cstheme="minorHAnsi"/>
+                <w:color w:val="000000"/>
+                <w:sz w:val="22"/>
+                <w:szCs w:val="22"/>
+              </w:rPr>
+              <w:t>_lide</w:t>
+            </w:r>
+            <w:proofErr w:type="spellEnd"/>
+            <w:r>
+              <w:rPr>
+                <w:rFonts w:asciiTheme="minorHAnsi" w:hAnsiTheme="minorHAnsi" w:cstheme="minorHAnsi"/>
+                <w:color w:val="000000"/>
+                <w:sz w:val="22"/>
+                <w:szCs w:val="22"/>
+              </w:rPr>
+              <w:t xml:space="preserve"> }}</w:t>
             </w:r>
           </w:p>
         </w:tc>
@@ -415,7 +591,7 @@
         </w:trPr>
         <w:tc>
           <w:tcPr>
-            <w:tcW w:w="9357" w:type="dxa"/>
+            <w:tcW w:w="9215" w:type="dxa"/>
             <w:gridSpan w:val="4"/>
             <w:vAlign w:val="center"/>
           </w:tcPr>
@@ -424,65 +600,82 @@
               <w:spacing w:line="312" w:lineRule="auto"/>
               <w:jc w:val="left"/>
               <w:rPr>
-                <w:rFonts w:asciiTheme="minorHAnsi" w:hAnsiTheme="minorHAnsi" w:cstheme="minorHAnsi"/>
-                <w:color w:val="000000"/>
-                <w:sz w:val="22"/>
-                <w:szCs w:val="22"/>
-              </w:rPr>
-            </w:pPr>
-            <w:r>
-              <w:rPr>
-                <w:rFonts w:asciiTheme="minorHAnsi" w:hAnsiTheme="minorHAnsi" w:cstheme="minorHAnsi"/>
-                <w:color w:val="000000"/>
-                <w:sz w:val="22"/>
-                <w:szCs w:val="22"/>
-              </w:rPr>
-              <w:t>{{ operacao_numero }}</w:t>
-            </w:r>
-            <w:r>
-              <w:rPr>
-                <w:rFonts w:asciiTheme="minorHAnsi" w:hAnsiTheme="minorHAnsi" w:cstheme="minorHAnsi"/>
-                <w:color w:val="000000"/>
-                <w:sz w:val="22"/>
-                <w:szCs w:val="22"/>
-              </w:rPr>
-              <w:t>:</w:t>
-            </w:r>
-            <w:r>
-              <w:rPr>
-                <w:rFonts w:asciiTheme="minorHAnsi" w:hAnsiTheme="minorHAnsi" w:cstheme="minorHAnsi"/>
-                <w:color w:val="000000"/>
-                <w:sz w:val="22"/>
-                <w:szCs w:val="22"/>
-              </w:rPr>
-              <w:t xml:space="preserve"> </w:t>
-            </w:r>
-            <w:r>
-              <w:rPr>
-                <w:rFonts w:asciiTheme="minorHAnsi" w:hAnsiTheme="minorHAnsi" w:cstheme="minorHAnsi"/>
-                <w:color w:val="0038A8"/>
-                <w:sz w:val="22"/>
-                <w:szCs w:val="22"/>
-              </w:rPr>
-              <w:t>(preenchimento em caso de processo Banco Autor)</w:t>
-            </w:r>
-            <w:r>
-              <w:rPr>
-                <w:rFonts w:asciiTheme="minorHAnsi" w:hAnsiTheme="minorHAnsi" w:cstheme="minorHAnsi"/>
-                <w:color w:val="000000"/>
-                <w:sz w:val="22"/>
-                <w:szCs w:val="22"/>
-              </w:rPr>
-              <w:t xml:space="preserve">        </w:t>
-            </w:r>
-            <w:r>
-              <w:rPr>
-                <w:rFonts w:asciiTheme="minorHAnsi" w:hAnsiTheme="minorHAnsi" w:cstheme="minorHAnsi"/>
-                <w:color w:val="000000"/>
-                <w:sz w:val="22"/>
-                <w:szCs w:val="22"/>
-              </w:rPr>
-              <w:t xml:space="preserve">    </w:t>
+                <w:rFonts w:ascii="Calibri" w:hAnsi="Calibri" w:cs="Calibri"/>
+                <w:color w:val="000000"/>
+                <w:sz w:val="22"/>
+                <w:szCs w:val="22"/>
+              </w:rPr>
+            </w:pPr>
+            <w:r>
+              <w:rPr>
+                <w:rFonts w:ascii="Calibri" w:hAnsi="Calibri" w:cs="Calibri"/>
+                <w:b/>
+                <w:bCs/>
+                <w:color w:val="000000"/>
+                <w:sz w:val="22"/>
+                <w:szCs w:val="22"/>
+              </w:rPr>
+              <w:t>OPERAÇÃO Nº</w:t>
+            </w:r>
+            <w:r>
+              <w:rPr>
+                <w:rFonts w:ascii="Calibri" w:hAnsi="Calibri" w:cs="Calibri"/>
+                <w:color w:val="000000"/>
+                <w:sz w:val="22"/>
+                <w:szCs w:val="22"/>
+              </w:rPr>
+              <w:t xml:space="preserve">: </w:t>
+            </w:r>
+            <w:proofErr w:type="gramStart"/>
+            <w:r>
+              <w:rPr>
+                <w:rFonts w:asciiTheme="minorHAnsi" w:hAnsiTheme="minorHAnsi" w:cstheme="minorHAnsi"/>
+                <w:color w:val="000000"/>
+                <w:sz w:val="22"/>
+                <w:szCs w:val="22"/>
+              </w:rPr>
+              <w:t xml:space="preserve">{{ </w:t>
+            </w:r>
+            <w:proofErr w:type="spellStart"/>
+            <w:r>
+              <w:rPr>
+                <w:rFonts w:asciiTheme="minorHAnsi" w:hAnsiTheme="minorHAnsi" w:cstheme="minorHAnsi"/>
+                <w:color w:val="000000"/>
+                <w:sz w:val="22"/>
+                <w:szCs w:val="22"/>
+              </w:rPr>
+              <w:t>operacao</w:t>
+            </w:r>
+            <w:proofErr w:type="gramEnd"/>
+            <w:r>
+              <w:rPr>
+                <w:rFonts w:asciiTheme="minorHAnsi" w:hAnsiTheme="minorHAnsi" w:cstheme="minorHAnsi"/>
+                <w:color w:val="000000"/>
+                <w:sz w:val="22"/>
+                <w:szCs w:val="22"/>
+              </w:rPr>
+              <w:t>_</w:t>
+            </w:r>
+            <w:proofErr w:type="gramStart"/>
+            <w:r>
+              <w:rPr>
+                <w:rFonts w:asciiTheme="minorHAnsi" w:hAnsiTheme="minorHAnsi" w:cstheme="minorHAnsi"/>
+                <w:color w:val="000000"/>
+                <w:sz w:val="22"/>
+                <w:szCs w:val="22"/>
+              </w:rPr>
+              <w:t>numero</w:t>
+            </w:r>
+            <w:proofErr w:type="spellEnd"/>
+            <w:proofErr w:type="gramEnd"/>
+            <w:r>
+              <w:rPr>
+                <w:rFonts w:asciiTheme="minorHAnsi" w:hAnsiTheme="minorHAnsi" w:cstheme="minorHAnsi"/>
+                <w:color w:val="000000"/>
+                <w:sz w:val="22"/>
+                <w:szCs w:val="22"/>
+              </w:rPr>
+              <w:t xml:space="preserve"> }}</w:t>
             </w:r>
           </w:p>
         </w:tc>
@@ -493,7 +686,7 @@
         </w:trPr>
         <w:tc>
           <w:tcPr>
-            <w:tcW w:w="9357" w:type="dxa"/>
+            <w:tcW w:w="9215" w:type="dxa"/>
             <w:gridSpan w:val="4"/>
             <w:vAlign w:val="center"/>
           </w:tcPr>
@@ -502,38 +695,71 @@
               <w:spacing w:line="312" w:lineRule="auto"/>
               <w:jc w:val="left"/>
               <w:rPr>
-                <w:rFonts w:asciiTheme="minorHAnsi" w:hAnsiTheme="minorHAnsi" w:cstheme="minorHAnsi"/>
-                <w:color w:val="000000"/>
-                <w:sz w:val="22"/>
-                <w:szCs w:val="22"/>
-              </w:rPr>
-            </w:pPr>
-            <w:r>
-              <w:rPr>
-                <w:rFonts w:asciiTheme="minorHAnsi" w:hAnsiTheme="minorHAnsi" w:cstheme="minorHAnsi"/>
-                <w:color w:val="000000"/>
-                <w:sz w:val="22"/>
-                <w:szCs w:val="22"/>
-              </w:rPr>
-              <w:t>{{ data_vencimento_operacao }}</w:t>
-            </w:r>
-            <w:r>
-              <w:rPr>
-                <w:rFonts w:asciiTheme="minorHAnsi" w:hAnsiTheme="minorHAnsi" w:cstheme="minorHAnsi"/>
-                <w:color w:val="000000"/>
-                <w:sz w:val="22"/>
-                <w:szCs w:val="22"/>
-              </w:rPr>
-              <w:t xml:space="preserve">: </w:t>
-            </w:r>
-            <w:r>
-              <w:rPr>
-                <w:rFonts w:asciiTheme="minorHAnsi" w:hAnsiTheme="minorHAnsi" w:cstheme="minorHAnsi"/>
-                <w:color w:val="0038A8"/>
-                <w:sz w:val="22"/>
-                <w:szCs w:val="22"/>
-              </w:rPr>
-              <w:t>(preenchimento em caso de processo Banco Autor)</w:t>
+                <w:rFonts w:ascii="Calibri" w:hAnsi="Calibri" w:cs="Calibri"/>
+                <w:color w:val="000000"/>
+                <w:sz w:val="22"/>
+                <w:szCs w:val="22"/>
+              </w:rPr>
+            </w:pPr>
+            <w:r>
+              <w:rPr>
+                <w:rFonts w:ascii="Calibri" w:hAnsi="Calibri" w:cs="Calibri"/>
+                <w:b/>
+                <w:bCs/>
+                <w:color w:val="000000"/>
+                <w:sz w:val="22"/>
+                <w:szCs w:val="22"/>
+              </w:rPr>
+              <w:t>DATA DO VENCIMENTO DA OPERAÇÃO:</w:t>
+            </w:r>
+            <w:r>
+              <w:rPr>
+                <w:rFonts w:ascii="Calibri" w:hAnsi="Calibri" w:cs="Calibri"/>
+                <w:color w:val="000000"/>
+                <w:sz w:val="22"/>
+                <w:szCs w:val="22"/>
+              </w:rPr>
+              <w:t xml:space="preserve"> </w:t>
+            </w:r>
+            <w:proofErr w:type="gramStart"/>
+            <w:r>
+              <w:rPr>
+                <w:rFonts w:asciiTheme="minorHAnsi" w:hAnsiTheme="minorHAnsi" w:cstheme="minorHAnsi"/>
+                <w:color w:val="000000"/>
+                <w:sz w:val="22"/>
+                <w:szCs w:val="22"/>
+              </w:rPr>
+              <w:t xml:space="preserve">{{ </w:t>
+            </w:r>
+            <w:proofErr w:type="spellStart"/>
+            <w:r>
+              <w:rPr>
+                <w:rFonts w:asciiTheme="minorHAnsi" w:hAnsiTheme="minorHAnsi" w:cstheme="minorHAnsi"/>
+                <w:color w:val="000000"/>
+                <w:sz w:val="22"/>
+                <w:szCs w:val="22"/>
+              </w:rPr>
+              <w:t>data</w:t>
+            </w:r>
+            <w:proofErr w:type="gramEnd"/>
+            <w:r>
+              <w:rPr>
+                <w:rFonts w:asciiTheme="minorHAnsi" w:hAnsiTheme="minorHAnsi" w:cstheme="minorHAnsi"/>
+                <w:color w:val="000000"/>
+                <w:sz w:val="22"/>
+                <w:szCs w:val="22"/>
+              </w:rPr>
+              <w:t>_vencimento_operacao</w:t>
+            </w:r>
+            <w:proofErr w:type="spellEnd"/>
+            <w:r>
+              <w:rPr>
+                <w:rFonts w:asciiTheme="minorHAnsi" w:hAnsiTheme="minorHAnsi" w:cstheme="minorHAnsi"/>
+                <w:color w:val="000000"/>
+                <w:sz w:val="22"/>
+                <w:szCs w:val="22"/>
+              </w:rPr>
+              <w:t xml:space="preserve"> }}</w:t>
             </w:r>
           </w:p>
         </w:tc>
@@ -544,7 +770,7 @@
         </w:trPr>
         <w:tc>
           <w:tcPr>
-            <w:tcW w:w="9357" w:type="dxa"/>
+            <w:tcW w:w="9215" w:type="dxa"/>
             <w:gridSpan w:val="4"/>
             <w:vAlign w:val="center"/>
           </w:tcPr>
@@ -553,29 +779,71 @@
               <w:spacing w:line="312" w:lineRule="auto"/>
               <w:jc w:val="left"/>
               <w:rPr>
-                <w:rFonts w:asciiTheme="minorHAnsi" w:hAnsiTheme="minorHAnsi" w:cstheme="minorHAnsi"/>
-                <w:color w:val="000000"/>
-                <w:sz w:val="22"/>
-                <w:szCs w:val="22"/>
-              </w:rPr>
-            </w:pPr>
-            <w:r>
-              <w:rPr>
-                <w:rFonts w:asciiTheme="minorHAnsi" w:hAnsiTheme="minorHAnsi" w:cstheme="minorHAnsi"/>
-                <w:color w:val="000000"/>
-                <w:sz w:val="22"/>
-                <w:szCs w:val="22"/>
-              </w:rPr>
-              <w:t>{{ autor_es }}</w:t>
-            </w:r>
-            <w:r>
-              <w:rPr>
-                <w:rFonts w:asciiTheme="minorHAnsi" w:hAnsiTheme="minorHAnsi" w:cstheme="minorHAnsi"/>
-                <w:color w:val="000000"/>
-                <w:sz w:val="22"/>
-                <w:szCs w:val="22"/>
-              </w:rPr>
-              <w:t>:</w:t>
+                <w:rFonts w:ascii="Calibri" w:hAnsi="Calibri" w:cs="Calibri"/>
+                <w:color w:val="000000"/>
+                <w:sz w:val="22"/>
+                <w:szCs w:val="22"/>
+              </w:rPr>
+            </w:pPr>
+            <w:r>
+              <w:rPr>
+                <w:rFonts w:ascii="Calibri" w:hAnsi="Calibri" w:cs="Calibri"/>
+                <w:b/>
+                <w:bCs/>
+                <w:color w:val="000000"/>
+                <w:sz w:val="22"/>
+                <w:szCs w:val="22"/>
+              </w:rPr>
+              <w:t>AUTOR(ES):</w:t>
+            </w:r>
+            <w:r>
+              <w:rPr>
+                <w:rFonts w:ascii="Calibri" w:hAnsi="Calibri" w:cs="Calibri"/>
+                <w:color w:val="000000"/>
+                <w:sz w:val="22"/>
+                <w:szCs w:val="22"/>
+              </w:rPr>
+              <w:t xml:space="preserve"> </w:t>
+            </w:r>
+            <w:proofErr w:type="gramStart"/>
+            <w:r>
+              <w:rPr>
+                <w:rFonts w:asciiTheme="minorHAnsi" w:hAnsiTheme="minorHAnsi" w:cstheme="minorHAnsi"/>
+                <w:color w:val="000000"/>
+                <w:sz w:val="22"/>
+                <w:szCs w:val="22"/>
+              </w:rPr>
+              <w:t xml:space="preserve">{{ </w:t>
+            </w:r>
+            <w:proofErr w:type="spellStart"/>
+            <w:r>
+              <w:rPr>
+                <w:rFonts w:asciiTheme="minorHAnsi" w:hAnsiTheme="minorHAnsi" w:cstheme="minorHAnsi"/>
+                <w:color w:val="000000"/>
+                <w:sz w:val="22"/>
+                <w:szCs w:val="22"/>
+              </w:rPr>
+              <w:t>autor</w:t>
+            </w:r>
+            <w:proofErr w:type="gramEnd"/>
+            <w:r>
+              <w:rPr>
+                <w:rFonts w:asciiTheme="minorHAnsi" w:hAnsiTheme="minorHAnsi" w:cstheme="minorHAnsi"/>
+                <w:color w:val="000000"/>
+                <w:sz w:val="22"/>
+                <w:szCs w:val="22"/>
+              </w:rPr>
+              <w:t>_es</w:t>
+            </w:r>
+            <w:proofErr w:type="spellEnd"/>
+            <w:r>
+              <w:rPr>
+                <w:rFonts w:asciiTheme="minorHAnsi" w:hAnsiTheme="minorHAnsi" w:cstheme="minorHAnsi"/>
+                <w:color w:val="000000"/>
+                <w:sz w:val="22"/>
+                <w:szCs w:val="22"/>
+              </w:rPr>
+              <w:t xml:space="preserve"> }}</w:t>
             </w:r>
           </w:p>
         </w:tc>
@@ -586,7 +854,7 @@
         </w:trPr>
         <w:tc>
           <w:tcPr>
-            <w:tcW w:w="9357" w:type="dxa"/>
+            <w:tcW w:w="9215" w:type="dxa"/>
             <w:gridSpan w:val="4"/>
             <w:vAlign w:val="center"/>
           </w:tcPr>
@@ -595,29 +863,71 @@
               <w:spacing w:line="312" w:lineRule="auto"/>
               <w:jc w:val="left"/>
               <w:rPr>
-                <w:rFonts w:asciiTheme="minorHAnsi" w:hAnsiTheme="minorHAnsi" w:cstheme="minorHAnsi"/>
-                <w:color w:val="000000"/>
-                <w:sz w:val="22"/>
-                <w:szCs w:val="22"/>
-              </w:rPr>
-            </w:pPr>
-            <w:r>
-              <w:rPr>
-                <w:rFonts w:asciiTheme="minorHAnsi" w:hAnsiTheme="minorHAnsi" w:cstheme="minorHAnsi"/>
-                <w:color w:val="000000"/>
-                <w:sz w:val="22"/>
-                <w:szCs w:val="22"/>
-              </w:rPr>
-              <w:t>{{ reu_s }}</w:t>
-            </w:r>
-            <w:r>
-              <w:rPr>
-                <w:rFonts w:asciiTheme="minorHAnsi" w:hAnsiTheme="minorHAnsi" w:cstheme="minorHAnsi"/>
-                <w:color w:val="000000"/>
-                <w:sz w:val="22"/>
-                <w:szCs w:val="22"/>
-              </w:rPr>
-              <w:t>:</w:t>
+                <w:rFonts w:ascii="Calibri" w:hAnsi="Calibri" w:cs="Calibri"/>
+                <w:color w:val="000000"/>
+                <w:sz w:val="22"/>
+                <w:szCs w:val="22"/>
+              </w:rPr>
+            </w:pPr>
+            <w:r>
+              <w:rPr>
+                <w:rFonts w:ascii="Calibri" w:hAnsi="Calibri" w:cs="Calibri"/>
+                <w:b/>
+                <w:bCs/>
+                <w:color w:val="000000"/>
+                <w:sz w:val="22"/>
+                <w:szCs w:val="22"/>
+              </w:rPr>
+              <w:t>RÉU(S):</w:t>
+            </w:r>
+            <w:r>
+              <w:rPr>
+                <w:rFonts w:ascii="Calibri" w:hAnsi="Calibri" w:cs="Calibri"/>
+                <w:color w:val="000000"/>
+                <w:sz w:val="22"/>
+                <w:szCs w:val="22"/>
+              </w:rPr>
+              <w:t xml:space="preserve"> </w:t>
+            </w:r>
+            <w:proofErr w:type="gramStart"/>
+            <w:r>
+              <w:rPr>
+                <w:rFonts w:asciiTheme="minorHAnsi" w:hAnsiTheme="minorHAnsi" w:cstheme="minorHAnsi"/>
+                <w:color w:val="000000"/>
+                <w:sz w:val="22"/>
+                <w:szCs w:val="22"/>
+              </w:rPr>
+              <w:t xml:space="preserve">{{ </w:t>
+            </w:r>
+            <w:proofErr w:type="spellStart"/>
+            <w:r>
+              <w:rPr>
+                <w:rFonts w:asciiTheme="minorHAnsi" w:hAnsiTheme="minorHAnsi" w:cstheme="minorHAnsi"/>
+                <w:color w:val="000000"/>
+                <w:sz w:val="22"/>
+                <w:szCs w:val="22"/>
+              </w:rPr>
+              <w:t>reu</w:t>
+            </w:r>
+            <w:proofErr w:type="gramEnd"/>
+            <w:r>
+              <w:rPr>
+                <w:rFonts w:asciiTheme="minorHAnsi" w:hAnsiTheme="minorHAnsi" w:cstheme="minorHAnsi"/>
+                <w:color w:val="000000"/>
+                <w:sz w:val="22"/>
+                <w:szCs w:val="22"/>
+              </w:rPr>
+              <w:t>_s</w:t>
+            </w:r>
+            <w:proofErr w:type="spellEnd"/>
+            <w:r>
+              <w:rPr>
+                <w:rFonts w:asciiTheme="minorHAnsi" w:hAnsiTheme="minorHAnsi" w:cstheme="minorHAnsi"/>
+                <w:color w:val="000000"/>
+                <w:sz w:val="22"/>
+                <w:szCs w:val="22"/>
+              </w:rPr>
+              <w:t xml:space="preserve"> }}</w:t>
             </w:r>
           </w:p>
         </w:tc>
@@ -628,7 +938,7 @@
         </w:trPr>
         <w:tc>
           <w:tcPr>
-            <w:tcW w:w="9357" w:type="dxa"/>
+            <w:tcW w:w="9215" w:type="dxa"/>
             <w:gridSpan w:val="4"/>
             <w:vAlign w:val="center"/>
           </w:tcPr>
@@ -637,29 +947,71 @@
               <w:spacing w:line="312" w:lineRule="auto"/>
               <w:jc w:val="left"/>
               <w:rPr>
-                <w:rFonts w:asciiTheme="minorHAnsi" w:hAnsiTheme="minorHAnsi" w:cstheme="minorHAnsi"/>
-                <w:color w:val="000000"/>
-                <w:sz w:val="22"/>
-                <w:szCs w:val="22"/>
-              </w:rPr>
-            </w:pPr>
-            <w:r>
-              <w:rPr>
-                <w:rFonts w:asciiTheme="minorHAnsi" w:hAnsiTheme="minorHAnsi" w:cstheme="minorHAnsi"/>
-                <w:color w:val="000000"/>
-                <w:sz w:val="22"/>
-                <w:szCs w:val="22"/>
-              </w:rPr>
-              <w:t>{{ tipo_acao }}</w:t>
-            </w:r>
-            <w:r>
-              <w:rPr>
-                <w:rFonts w:asciiTheme="minorHAnsi" w:hAnsiTheme="minorHAnsi" w:cstheme="minorHAnsi"/>
-                <w:color w:val="000000"/>
-                <w:sz w:val="22"/>
-                <w:szCs w:val="22"/>
-              </w:rPr>
-              <w:t>:</w:t>
+                <w:rFonts w:ascii="Calibri" w:hAnsi="Calibri" w:cs="Calibri"/>
+                <w:color w:val="000000"/>
+                <w:sz w:val="22"/>
+                <w:szCs w:val="22"/>
+              </w:rPr>
+            </w:pPr>
+            <w:r>
+              <w:rPr>
+                <w:rFonts w:ascii="Calibri" w:hAnsi="Calibri" w:cs="Calibri"/>
+                <w:b/>
+                <w:bCs/>
+                <w:color w:val="000000"/>
+                <w:sz w:val="22"/>
+                <w:szCs w:val="22"/>
+              </w:rPr>
+              <w:t>TIPO DE AÇÃO:</w:t>
+            </w:r>
+            <w:r>
+              <w:rPr>
+                <w:rFonts w:ascii="Calibri" w:hAnsi="Calibri" w:cs="Calibri"/>
+                <w:color w:val="000000"/>
+                <w:sz w:val="22"/>
+                <w:szCs w:val="22"/>
+              </w:rPr>
+              <w:t xml:space="preserve"> </w:t>
+            </w:r>
+            <w:proofErr w:type="gramStart"/>
+            <w:r>
+              <w:rPr>
+                <w:rFonts w:asciiTheme="minorHAnsi" w:hAnsiTheme="minorHAnsi" w:cstheme="minorHAnsi"/>
+                <w:color w:val="000000"/>
+                <w:sz w:val="22"/>
+                <w:szCs w:val="22"/>
+              </w:rPr>
+              <w:t xml:space="preserve">{{ </w:t>
+            </w:r>
+            <w:proofErr w:type="spellStart"/>
+            <w:r>
+              <w:rPr>
+                <w:rFonts w:asciiTheme="minorHAnsi" w:hAnsiTheme="minorHAnsi" w:cstheme="minorHAnsi"/>
+                <w:color w:val="000000"/>
+                <w:sz w:val="22"/>
+                <w:szCs w:val="22"/>
+              </w:rPr>
+              <w:t>tipo</w:t>
+            </w:r>
+            <w:proofErr w:type="gramEnd"/>
+            <w:r>
+              <w:rPr>
+                <w:rFonts w:asciiTheme="minorHAnsi" w:hAnsiTheme="minorHAnsi" w:cstheme="minorHAnsi"/>
+                <w:color w:val="000000"/>
+                <w:sz w:val="22"/>
+                <w:szCs w:val="22"/>
+              </w:rPr>
+              <w:t>_acao</w:t>
+            </w:r>
+            <w:proofErr w:type="spellEnd"/>
+            <w:r>
+              <w:rPr>
+                <w:rFonts w:asciiTheme="minorHAnsi" w:hAnsiTheme="minorHAnsi" w:cstheme="minorHAnsi"/>
+                <w:color w:val="000000"/>
+                <w:sz w:val="22"/>
+                <w:szCs w:val="22"/>
+              </w:rPr>
+              <w:t xml:space="preserve"> }}</w:t>
             </w:r>
           </w:p>
         </w:tc>
@@ -670,7 +1022,7 @@
         </w:trPr>
         <w:tc>
           <w:tcPr>
-            <w:tcW w:w="9357" w:type="dxa"/>
+            <w:tcW w:w="9215" w:type="dxa"/>
             <w:gridSpan w:val="4"/>
             <w:vAlign w:val="center"/>
           </w:tcPr>
@@ -679,29 +1031,71 @@
               <w:spacing w:line="312" w:lineRule="auto"/>
               <w:jc w:val="left"/>
               <w:rPr>
-                <w:rFonts w:asciiTheme="minorHAnsi" w:hAnsiTheme="minorHAnsi" w:cstheme="minorHAnsi"/>
-                <w:color w:val="000000"/>
-                <w:sz w:val="22"/>
-                <w:szCs w:val="22"/>
-              </w:rPr>
-            </w:pPr>
-            <w:r>
-              <w:rPr>
-                <w:rFonts w:asciiTheme="minorHAnsi" w:hAnsiTheme="minorHAnsi" w:cstheme="minorHAnsi"/>
-                <w:color w:val="000000"/>
-                <w:sz w:val="22"/>
-                <w:szCs w:val="22"/>
-              </w:rPr>
-              <w:t>{{ numero_processo }}</w:t>
-            </w:r>
-            <w:r>
-              <w:rPr>
-                <w:rFonts w:asciiTheme="minorHAnsi" w:hAnsiTheme="minorHAnsi" w:cstheme="minorHAnsi"/>
-                <w:color w:val="000000"/>
-                <w:sz w:val="22"/>
-                <w:szCs w:val="22"/>
-              </w:rPr>
-              <w:t>:</w:t>
+                <w:rFonts w:ascii="Calibri" w:hAnsi="Calibri" w:cs="Calibri"/>
+                <w:color w:val="000000"/>
+                <w:sz w:val="22"/>
+                <w:szCs w:val="22"/>
+              </w:rPr>
+            </w:pPr>
+            <w:r>
+              <w:rPr>
+                <w:rFonts w:ascii="Calibri" w:hAnsi="Calibri" w:cs="Calibri"/>
+                <w:b/>
+                <w:bCs/>
+                <w:color w:val="000000"/>
+                <w:sz w:val="22"/>
+                <w:szCs w:val="22"/>
+              </w:rPr>
+              <w:t>NÚMERO DO PROCESSO:</w:t>
+            </w:r>
+            <w:r>
+              <w:rPr>
+                <w:rFonts w:ascii="Calibri" w:hAnsi="Calibri" w:cs="Calibri"/>
+                <w:color w:val="000000"/>
+                <w:sz w:val="22"/>
+                <w:szCs w:val="22"/>
+              </w:rPr>
+              <w:t xml:space="preserve"> </w:t>
+            </w:r>
+            <w:proofErr w:type="gramStart"/>
+            <w:r>
+              <w:rPr>
+                <w:rFonts w:asciiTheme="minorHAnsi" w:hAnsiTheme="minorHAnsi" w:cstheme="minorHAnsi"/>
+                <w:color w:val="000000"/>
+                <w:sz w:val="22"/>
+                <w:szCs w:val="22"/>
+              </w:rPr>
+              <w:t xml:space="preserve">{{ </w:t>
+            </w:r>
+            <w:proofErr w:type="spellStart"/>
+            <w:r>
+              <w:rPr>
+                <w:rFonts w:asciiTheme="minorHAnsi" w:hAnsiTheme="minorHAnsi" w:cstheme="minorHAnsi"/>
+                <w:color w:val="000000"/>
+                <w:sz w:val="22"/>
+                <w:szCs w:val="22"/>
+              </w:rPr>
+              <w:t>numero</w:t>
+            </w:r>
+            <w:proofErr w:type="gramEnd"/>
+            <w:r>
+              <w:rPr>
+                <w:rFonts w:asciiTheme="minorHAnsi" w:hAnsiTheme="minorHAnsi" w:cstheme="minorHAnsi"/>
+                <w:color w:val="000000"/>
+                <w:sz w:val="22"/>
+                <w:szCs w:val="22"/>
+              </w:rPr>
+              <w:t>_processo</w:t>
+            </w:r>
+            <w:proofErr w:type="spellEnd"/>
+            <w:r>
+              <w:rPr>
+                <w:rFonts w:asciiTheme="minorHAnsi" w:hAnsiTheme="minorHAnsi" w:cstheme="minorHAnsi"/>
+                <w:color w:val="000000"/>
+                <w:sz w:val="22"/>
+                <w:szCs w:val="22"/>
+              </w:rPr>
+              <w:t xml:space="preserve"> }}</w:t>
             </w:r>
           </w:p>
         </w:tc>
@@ -712,7 +1106,7 @@
         </w:trPr>
         <w:tc>
           <w:tcPr>
-            <w:tcW w:w="9357" w:type="dxa"/>
+            <w:tcW w:w="9215" w:type="dxa"/>
             <w:gridSpan w:val="4"/>
             <w:vAlign w:val="center"/>
           </w:tcPr>
@@ -721,29 +1115,71 @@
               <w:spacing w:line="312" w:lineRule="auto"/>
               <w:jc w:val="left"/>
               <w:rPr>
-                <w:rFonts w:asciiTheme="minorHAnsi" w:hAnsiTheme="minorHAnsi" w:cstheme="minorHAnsi"/>
-                <w:color w:val="000000"/>
-                <w:sz w:val="22"/>
-                <w:szCs w:val="22"/>
-              </w:rPr>
-            </w:pPr>
-            <w:r>
-              <w:rPr>
-                <w:rFonts w:asciiTheme="minorHAnsi" w:hAnsiTheme="minorHAnsi" w:cstheme="minorHAnsi"/>
-                <w:color w:val="000000"/>
-                <w:sz w:val="22"/>
-                <w:szCs w:val="22"/>
-              </w:rPr>
-              <w:t>{{ orgao_tramitacao }}</w:t>
-            </w:r>
-            <w:r>
-              <w:rPr>
-                <w:rFonts w:asciiTheme="minorHAnsi" w:hAnsiTheme="minorHAnsi" w:cstheme="minorHAnsi"/>
-                <w:color w:val="000000"/>
-                <w:sz w:val="22"/>
-                <w:szCs w:val="22"/>
-              </w:rPr>
-              <w:t>:</w:t>
+                <w:rFonts w:ascii="Calibri" w:hAnsi="Calibri" w:cs="Calibri"/>
+                <w:color w:val="000000"/>
+                <w:sz w:val="22"/>
+                <w:szCs w:val="22"/>
+              </w:rPr>
+            </w:pPr>
+            <w:r>
+              <w:rPr>
+                <w:rFonts w:ascii="Calibri" w:hAnsi="Calibri" w:cs="Calibri"/>
+                <w:b/>
+                <w:bCs/>
+                <w:color w:val="000000"/>
+                <w:sz w:val="22"/>
+                <w:szCs w:val="22"/>
+              </w:rPr>
+              <w:t>VARA/COMARCA DE ORIGEM:</w:t>
+            </w:r>
+            <w:r>
+              <w:rPr>
+                <w:rFonts w:ascii="Calibri" w:hAnsi="Calibri" w:cs="Calibri"/>
+                <w:color w:val="000000"/>
+                <w:sz w:val="22"/>
+                <w:szCs w:val="22"/>
+              </w:rPr>
+              <w:t xml:space="preserve"> </w:t>
+            </w:r>
+            <w:proofErr w:type="gramStart"/>
+            <w:r>
+              <w:rPr>
+                <w:rFonts w:asciiTheme="minorHAnsi" w:hAnsiTheme="minorHAnsi" w:cstheme="minorHAnsi"/>
+                <w:color w:val="000000"/>
+                <w:sz w:val="22"/>
+                <w:szCs w:val="22"/>
+              </w:rPr>
+              <w:t xml:space="preserve">{{ </w:t>
+            </w:r>
+            <w:proofErr w:type="spellStart"/>
+            <w:r>
+              <w:rPr>
+                <w:rFonts w:asciiTheme="minorHAnsi" w:hAnsiTheme="minorHAnsi" w:cstheme="minorHAnsi"/>
+                <w:color w:val="000000"/>
+                <w:sz w:val="22"/>
+                <w:szCs w:val="22"/>
+              </w:rPr>
+              <w:t>orgao</w:t>
+            </w:r>
+            <w:proofErr w:type="gramEnd"/>
+            <w:r>
+              <w:rPr>
+                <w:rFonts w:asciiTheme="minorHAnsi" w:hAnsiTheme="minorHAnsi" w:cstheme="minorHAnsi"/>
+                <w:color w:val="000000"/>
+                <w:sz w:val="22"/>
+                <w:szCs w:val="22"/>
+              </w:rPr>
+              <w:t>_tramitacao</w:t>
+            </w:r>
+            <w:proofErr w:type="spellEnd"/>
+            <w:r>
+              <w:rPr>
+                <w:rFonts w:asciiTheme="minorHAnsi" w:hAnsiTheme="minorHAnsi" w:cstheme="minorHAnsi"/>
+                <w:color w:val="000000"/>
+                <w:sz w:val="22"/>
+                <w:szCs w:val="22"/>
+              </w:rPr>
+              <w:t xml:space="preserve"> }}</w:t>
             </w:r>
           </w:p>
         </w:tc>
@@ -754,7 +1190,7 @@
         </w:trPr>
         <w:tc>
           <w:tcPr>
-            <w:tcW w:w="3150" w:type="dxa"/>
+            <w:tcW w:w="2997" w:type="dxa"/>
             <w:vAlign w:val="center"/>
           </w:tcPr>
           <w:p>
@@ -762,65 +1198,91 @@
               <w:spacing w:line="312" w:lineRule="auto"/>
               <w:jc w:val="left"/>
               <w:rPr>
-                <w:rFonts w:asciiTheme="minorHAnsi" w:hAnsiTheme="minorHAnsi" w:cstheme="minorHAnsi"/>
-                <w:color w:val="000000"/>
-                <w:sz w:val="22"/>
-                <w:szCs w:val="22"/>
-              </w:rPr>
-            </w:pPr>
-            <w:r>
-              <w:rPr>
-                <w:rFonts w:asciiTheme="minorHAnsi" w:hAnsiTheme="minorHAnsi" w:cstheme="minorHAnsi"/>
-                <w:color w:val="000000"/>
-                <w:sz w:val="22"/>
-                <w:szCs w:val="22"/>
-              </w:rPr>
-              <w:t>{{ valor_causa }}</w:t>
-            </w:r>
-            <w:r>
-              <w:rPr>
-                <w:rFonts w:asciiTheme="minorHAnsi" w:hAnsiTheme="minorHAnsi" w:cstheme="minorHAnsi"/>
-                <w:color w:val="000000"/>
-                <w:sz w:val="22"/>
-                <w:szCs w:val="22"/>
-              </w:rPr>
-              <w:t xml:space="preserve">: </w:t>
-            </w:r>
-          </w:p>
-          <w:p>
-            <w:pPr>
-              <w:spacing w:line="312" w:lineRule="auto"/>
-              <w:jc w:val="left"/>
-              <w:rPr>
-                <w:rFonts w:asciiTheme="minorHAnsi" w:hAnsiTheme="minorHAnsi" w:cstheme="minorHAnsi"/>
-                <w:color w:val="000000"/>
-                <w:sz w:val="22"/>
-                <w:szCs w:val="22"/>
-              </w:rPr>
-            </w:pPr>
-            <w:r>
-              <w:rPr>
-                <w:rFonts w:asciiTheme="minorHAnsi" w:hAnsiTheme="minorHAnsi" w:cstheme="minorHAnsi"/>
-                <w:color w:val="000000"/>
-                <w:sz w:val="22"/>
-                <w:szCs w:val="22"/>
-              </w:rPr>
-              <w:t xml:space="preserve">R$ ........,... </w:t>
-            </w:r>
-            <w:r>
-              <w:rPr>
-                <w:rFonts w:asciiTheme="minorHAnsi" w:hAnsiTheme="minorHAnsi" w:cstheme="minorHAnsi"/>
+                <w:rFonts w:ascii="Calibri" w:hAnsi="Calibri" w:cs="Calibri"/>
+                <w:b/>
+                <w:bCs/>
+                <w:color w:val="000000"/>
+                <w:sz w:val="22"/>
+                <w:szCs w:val="22"/>
+              </w:rPr>
+            </w:pPr>
+            <w:r>
+              <w:rPr>
+                <w:rFonts w:ascii="Calibri" w:hAnsi="Calibri" w:cs="Calibri"/>
+                <w:b/>
+                <w:bCs/>
+                <w:color w:val="000000"/>
+                <w:sz w:val="22"/>
+                <w:szCs w:val="22"/>
+              </w:rPr>
+              <w:t xml:space="preserve">VALOR DA CAUSA: </w:t>
+            </w:r>
+          </w:p>
+          <w:p>
+            <w:pPr>
+              <w:spacing w:line="312" w:lineRule="auto"/>
+              <w:jc w:val="left"/>
+              <w:rPr>
+                <w:rFonts w:asciiTheme="minorHAnsi" w:hAnsiTheme="minorHAnsi" w:cstheme="minorHAnsi"/>
+                <w:color w:val="000000"/>
+                <w:sz w:val="22"/>
+                <w:szCs w:val="22"/>
+              </w:rPr>
+            </w:pPr>
+            <w:proofErr w:type="gramStart"/>
+            <w:r>
+              <w:rPr>
+                <w:rFonts w:asciiTheme="minorHAnsi" w:hAnsiTheme="minorHAnsi" w:cstheme="minorHAnsi"/>
+                <w:color w:val="000000"/>
+                <w:sz w:val="22"/>
+                <w:szCs w:val="22"/>
+              </w:rPr>
+              <w:t xml:space="preserve">{{ </w:t>
+            </w:r>
+            <w:proofErr w:type="spellStart"/>
+            <w:r>
+              <w:rPr>
+                <w:rFonts w:asciiTheme="minorHAnsi" w:hAnsiTheme="minorHAnsi" w:cstheme="minorHAnsi"/>
+                <w:color w:val="000000"/>
+                <w:sz w:val="22"/>
+                <w:szCs w:val="22"/>
+              </w:rPr>
+              <w:t>valor</w:t>
+            </w:r>
+            <w:proofErr w:type="gramEnd"/>
+            <w:r>
+              <w:rPr>
+                <w:rFonts w:asciiTheme="minorHAnsi" w:hAnsiTheme="minorHAnsi" w:cstheme="minorHAnsi"/>
+                <w:color w:val="000000"/>
+                <w:sz w:val="22"/>
+                <w:szCs w:val="22"/>
+              </w:rPr>
+              <w:t>_causa</w:t>
+            </w:r>
+            <w:proofErr w:type="spellEnd"/>
+            <w:r>
+              <w:rPr>
+                <w:rFonts w:asciiTheme="minorHAnsi" w:hAnsiTheme="minorHAnsi" w:cstheme="minorHAnsi"/>
+                <w:color w:val="000000"/>
+                <w:sz w:val="22"/>
+                <w:szCs w:val="22"/>
+              </w:rPr>
+              <w:t xml:space="preserve"> }}</w:t>
+            </w:r>
+            <w:r>
+              <w:rPr>
+                <w:rFonts w:ascii="Calibri" w:hAnsi="Calibri" w:cs="Calibri"/>
                 <w:color w:val="FFFFFF" w:themeColor="background1"/>
                 <w:sz w:val="22"/>
                 <w:szCs w:val="22"/>
               </w:rPr>
-              <w:t>(por extenso)</w:t>
+              <w:t>)</w:t>
             </w:r>
           </w:p>
         </w:tc>
         <w:tc>
           <w:tcPr>
-            <w:tcW w:w="2764" w:type="dxa"/>
+            <w:tcW w:w="2780" w:type="dxa"/>
             <w:gridSpan w:val="2"/>
             <w:vAlign w:val="center"/>
           </w:tcPr>
@@ -829,65 +1291,91 @@
               <w:spacing w:line="312" w:lineRule="auto"/>
               <w:jc w:val="left"/>
               <w:rPr>
-                <w:rFonts w:asciiTheme="minorHAnsi" w:hAnsiTheme="minorHAnsi" w:cstheme="minorHAnsi"/>
-                <w:color w:val="000000"/>
-                <w:sz w:val="22"/>
-                <w:szCs w:val="22"/>
-              </w:rPr>
-            </w:pPr>
-            <w:r>
-              <w:rPr>
-                <w:rFonts w:asciiTheme="minorHAnsi" w:hAnsiTheme="minorHAnsi" w:cstheme="minorHAnsi"/>
-                <w:color w:val="000000"/>
-                <w:sz w:val="22"/>
-                <w:szCs w:val="22"/>
-              </w:rPr>
-              <w:t>{{ valor_pretendido }}</w:t>
-            </w:r>
-            <w:r>
-              <w:rPr>
-                <w:rFonts w:asciiTheme="minorHAnsi" w:hAnsiTheme="minorHAnsi" w:cstheme="minorHAnsi"/>
-                <w:color w:val="000000"/>
-                <w:sz w:val="22"/>
-                <w:szCs w:val="22"/>
-              </w:rPr>
-              <w:t xml:space="preserve">: </w:t>
-            </w:r>
-          </w:p>
-          <w:p>
-            <w:pPr>
-              <w:spacing w:line="312" w:lineRule="auto"/>
-              <w:jc w:val="left"/>
-              <w:rPr>
-                <w:rFonts w:asciiTheme="minorHAnsi" w:hAnsiTheme="minorHAnsi" w:cstheme="minorHAnsi"/>
-                <w:color w:val="000000"/>
-                <w:sz w:val="22"/>
-                <w:szCs w:val="22"/>
-              </w:rPr>
-            </w:pPr>
-            <w:r>
-              <w:rPr>
-                <w:rFonts w:asciiTheme="minorHAnsi" w:hAnsiTheme="minorHAnsi" w:cstheme="minorHAnsi"/>
-                <w:color w:val="000000"/>
-                <w:sz w:val="22"/>
-                <w:szCs w:val="22"/>
-              </w:rPr>
-              <w:t xml:space="preserve">R$ ........,... </w:t>
-            </w:r>
-            <w:r>
-              <w:rPr>
-                <w:rFonts w:asciiTheme="minorHAnsi" w:hAnsiTheme="minorHAnsi" w:cstheme="minorHAnsi"/>
+                <w:rFonts w:ascii="Calibri" w:hAnsi="Calibri" w:cs="Calibri"/>
+                <w:b/>
+                <w:bCs/>
+                <w:color w:val="000000"/>
+                <w:sz w:val="22"/>
+                <w:szCs w:val="22"/>
+              </w:rPr>
+            </w:pPr>
+            <w:r>
+              <w:rPr>
+                <w:rFonts w:ascii="Calibri" w:hAnsi="Calibri" w:cs="Calibri"/>
+                <w:b/>
+                <w:bCs/>
+                <w:color w:val="000000"/>
+                <w:sz w:val="22"/>
+                <w:szCs w:val="22"/>
+              </w:rPr>
+              <w:t xml:space="preserve">VALOR PRETENDIDO: </w:t>
+            </w:r>
+          </w:p>
+          <w:p>
+            <w:pPr>
+              <w:spacing w:line="312" w:lineRule="auto"/>
+              <w:jc w:val="left"/>
+              <w:rPr>
+                <w:rFonts w:asciiTheme="minorHAnsi" w:hAnsiTheme="minorHAnsi" w:cstheme="minorHAnsi"/>
+                <w:color w:val="000000"/>
+                <w:sz w:val="22"/>
+                <w:szCs w:val="22"/>
+              </w:rPr>
+            </w:pPr>
+            <w:proofErr w:type="gramStart"/>
+            <w:r>
+              <w:rPr>
+                <w:rFonts w:asciiTheme="minorHAnsi" w:hAnsiTheme="minorHAnsi" w:cstheme="minorHAnsi"/>
+                <w:color w:val="000000"/>
+                <w:sz w:val="22"/>
+                <w:szCs w:val="22"/>
+              </w:rPr>
+              <w:t xml:space="preserve">{{ </w:t>
+            </w:r>
+            <w:proofErr w:type="spellStart"/>
+            <w:r>
+              <w:rPr>
+                <w:rFonts w:asciiTheme="minorHAnsi" w:hAnsiTheme="minorHAnsi" w:cstheme="minorHAnsi"/>
+                <w:color w:val="000000"/>
+                <w:sz w:val="22"/>
+                <w:szCs w:val="22"/>
+              </w:rPr>
+              <w:t>valor</w:t>
+            </w:r>
+            <w:proofErr w:type="gramEnd"/>
+            <w:r>
+              <w:rPr>
+                <w:rFonts w:asciiTheme="minorHAnsi" w:hAnsiTheme="minorHAnsi" w:cstheme="minorHAnsi"/>
+                <w:color w:val="000000"/>
+                <w:sz w:val="22"/>
+                <w:szCs w:val="22"/>
+              </w:rPr>
+              <w:t>_pretendido</w:t>
+            </w:r>
+            <w:proofErr w:type="spellEnd"/>
+            <w:r>
+              <w:rPr>
+                <w:rFonts w:asciiTheme="minorHAnsi" w:hAnsiTheme="minorHAnsi" w:cstheme="minorHAnsi"/>
+                <w:color w:val="000000"/>
+                <w:sz w:val="22"/>
+                <w:szCs w:val="22"/>
+              </w:rPr>
+              <w:t xml:space="preserve"> }}</w:t>
+            </w:r>
+            <w:r>
+              <w:rPr>
+                <w:rFonts w:ascii="Calibri" w:hAnsi="Calibri" w:cs="Calibri"/>
                 <w:color w:val="FFFFFF" w:themeColor="background1"/>
                 <w:sz w:val="22"/>
                 <w:szCs w:val="22"/>
               </w:rPr>
-              <w:t>(por extenso)</w:t>
+              <w:t>)</w:t>
             </w:r>
           </w:p>
         </w:tc>
         <w:tc>
           <w:tcPr>
-            <w:tcW w:w="3443" w:type="dxa"/>
+            <w:tcW w:w="3438" w:type="dxa"/>
             <w:vAlign w:val="center"/>
           </w:tcPr>
           <w:p>
@@ -895,59 +1383,85 @@
               <w:spacing w:line="312" w:lineRule="auto"/>
               <w:jc w:val="left"/>
               <w:rPr>
-                <w:rFonts w:asciiTheme="minorHAnsi" w:hAnsiTheme="minorHAnsi" w:cstheme="minorHAnsi"/>
-                <w:color w:val="000000"/>
-                <w:sz w:val="22"/>
-                <w:szCs w:val="22"/>
-              </w:rPr>
-            </w:pPr>
-            <w:r>
-              <w:rPr>
-                <w:rFonts w:asciiTheme="minorHAnsi" w:hAnsiTheme="minorHAnsi" w:cstheme="minorHAnsi"/>
-                <w:color w:val="000000"/>
-                <w:sz w:val="22"/>
-                <w:szCs w:val="22"/>
-              </w:rPr>
-              <w:t>{{ valor_condenacao }}</w:t>
-            </w:r>
-            <w:r>
-              <w:rPr>
-                <w:rFonts w:asciiTheme="minorHAnsi" w:hAnsiTheme="minorHAnsi" w:cstheme="minorHAnsi"/>
-                <w:color w:val="000000"/>
-                <w:sz w:val="22"/>
-                <w:szCs w:val="22"/>
-              </w:rPr>
-              <w:t xml:space="preserve">: </w:t>
-            </w:r>
-          </w:p>
-          <w:p>
-            <w:pPr>
-              <w:spacing w:line="312" w:lineRule="auto"/>
-              <w:jc w:val="left"/>
-              <w:rPr>
-                <w:rFonts w:asciiTheme="minorHAnsi" w:hAnsiTheme="minorHAnsi" w:cstheme="minorHAnsi"/>
-                <w:color w:val="000000"/>
-                <w:sz w:val="22"/>
-                <w:szCs w:val="22"/>
-              </w:rPr>
-            </w:pPr>
-            <w:r>
-              <w:rPr>
-                <w:rFonts w:asciiTheme="minorHAnsi" w:hAnsiTheme="minorHAnsi" w:cstheme="minorHAnsi"/>
-                <w:color w:val="000000"/>
-                <w:sz w:val="22"/>
-                <w:szCs w:val="22"/>
-              </w:rPr>
-              <w:t xml:space="preserve">R$ .....,... </w:t>
-            </w:r>
-            <w:r>
-              <w:rPr>
-                <w:rFonts w:asciiTheme="minorHAnsi" w:hAnsiTheme="minorHAnsi" w:cstheme="minorHAnsi"/>
+                <w:rFonts w:ascii="Calibri" w:hAnsi="Calibri" w:cs="Calibri"/>
+                <w:b/>
+                <w:bCs/>
+                <w:color w:val="000000"/>
+                <w:sz w:val="22"/>
+                <w:szCs w:val="22"/>
+              </w:rPr>
+            </w:pPr>
+            <w:r>
+              <w:rPr>
+                <w:rFonts w:ascii="Calibri" w:hAnsi="Calibri" w:cs="Calibri"/>
+                <w:b/>
+                <w:bCs/>
+                <w:color w:val="000000"/>
+                <w:sz w:val="22"/>
+                <w:szCs w:val="22"/>
+              </w:rPr>
+              <w:t xml:space="preserve">VALOR DA CONDENAÇÃO: </w:t>
+            </w:r>
+          </w:p>
+          <w:p>
+            <w:pPr>
+              <w:spacing w:line="312" w:lineRule="auto"/>
+              <w:jc w:val="left"/>
+              <w:rPr>
+                <w:rFonts w:asciiTheme="minorHAnsi" w:hAnsiTheme="minorHAnsi" w:cstheme="minorHAnsi"/>
+                <w:color w:val="000000"/>
+                <w:sz w:val="22"/>
+                <w:szCs w:val="22"/>
+              </w:rPr>
+            </w:pPr>
+            <w:proofErr w:type="gramStart"/>
+            <w:r>
+              <w:rPr>
+                <w:rFonts w:asciiTheme="minorHAnsi" w:hAnsiTheme="minorHAnsi" w:cstheme="minorHAnsi"/>
+                <w:color w:val="000000"/>
+                <w:sz w:val="22"/>
+                <w:szCs w:val="22"/>
+              </w:rPr>
+              <w:t xml:space="preserve">{{ </w:t>
+            </w:r>
+            <w:proofErr w:type="spellStart"/>
+            <w:r>
+              <w:rPr>
+                <w:rFonts w:asciiTheme="minorHAnsi" w:hAnsiTheme="minorHAnsi" w:cstheme="minorHAnsi"/>
+                <w:color w:val="000000"/>
+                <w:sz w:val="22"/>
+                <w:szCs w:val="22"/>
+              </w:rPr>
+              <w:t>valor</w:t>
+            </w:r>
+            <w:proofErr w:type="gramEnd"/>
+            <w:r>
+              <w:rPr>
+                <w:rFonts w:asciiTheme="minorHAnsi" w:hAnsiTheme="minorHAnsi" w:cstheme="minorHAnsi"/>
+                <w:color w:val="000000"/>
+                <w:sz w:val="22"/>
+                <w:szCs w:val="22"/>
+              </w:rPr>
+              <w:t>_condenacao</w:t>
+            </w:r>
+            <w:proofErr w:type="spellEnd"/>
+            <w:r>
+              <w:rPr>
+                <w:rFonts w:asciiTheme="minorHAnsi" w:hAnsiTheme="minorHAnsi" w:cstheme="minorHAnsi"/>
+                <w:color w:val="000000"/>
+                <w:sz w:val="22"/>
+                <w:szCs w:val="22"/>
+              </w:rPr>
+              <w:t xml:space="preserve"> }}</w:t>
+            </w:r>
+            <w:r>
+              <w:rPr>
+                <w:rFonts w:ascii="Calibri" w:hAnsi="Calibri" w:cs="Calibri"/>
                 <w:color w:val="FFFFFF" w:themeColor="background1"/>
                 <w:sz w:val="22"/>
                 <w:szCs w:val="22"/>
               </w:rPr>
-              <w:t>(por extenso)</w:t>
+              <w:t>)</w:t>
             </w:r>
           </w:p>
         </w:tc>
@@ -958,7 +1472,7 @@
         </w:trPr>
         <w:tc>
           <w:tcPr>
-            <w:tcW w:w="9357" w:type="dxa"/>
+            <w:tcW w:w="9215" w:type="dxa"/>
             <w:gridSpan w:val="4"/>
             <w:tcBorders>
               <w:top w:val="single" w:sz="4" w:space="0" w:color="auto"/>
@@ -973,49 +1487,76 @@
               <w:spacing w:line="312" w:lineRule="auto"/>
               <w:jc w:val="left"/>
               <w:rPr>
-                <w:rFonts w:asciiTheme="minorHAnsi" w:hAnsiTheme="minorHAnsi" w:cstheme="minorHAnsi"/>
-                <w:color w:val="000000"/>
-                <w:sz w:val="22"/>
-                <w:szCs w:val="22"/>
-              </w:rPr>
-            </w:pPr>
-            <w:r>
-              <w:rPr>
-                <w:rFonts w:asciiTheme="minorHAnsi" w:hAnsiTheme="minorHAnsi" w:cstheme="minorHAnsi"/>
-                <w:color w:val="000000"/>
-                <w:sz w:val="22"/>
-                <w:szCs w:val="22"/>
-              </w:rPr>
-              <w:t>{{ descricao_sucinta }}</w:t>
-            </w:r>
-            <w:r>
-              <w:rPr>
-                <w:rFonts w:asciiTheme="minorHAnsi" w:hAnsiTheme="minorHAnsi" w:cstheme="minorHAnsi"/>
-                <w:color w:val="000000"/>
-                <w:sz w:val="22"/>
-                <w:szCs w:val="22"/>
-              </w:rPr>
-              <w:t>:</w:t>
-            </w:r>
-          </w:p>
-          <w:p>
-            <w:pPr>
-              <w:spacing w:line="312" w:lineRule="auto"/>
-              <w:rPr>
-                <w:rFonts w:asciiTheme="minorHAnsi" w:hAnsiTheme="minorHAnsi" w:cstheme="minorHAnsi"/>
-                <w:color w:val="000000"/>
-                <w:sz w:val="22"/>
-                <w:szCs w:val="22"/>
-              </w:rPr>
-            </w:pPr>
-            <w:r>
-              <w:rPr>
-                <w:rFonts w:asciiTheme="minorHAnsi" w:hAnsiTheme="minorHAnsi" w:cstheme="minorHAnsi"/>
-                <w:color w:val="0038A8"/>
-                <w:sz w:val="22"/>
-                <w:szCs w:val="22"/>
-              </w:rPr>
-              <w:t>Breve relatório contendo os principais fatos abordados na inicial e os pleitos do autor, bem como o teor das decisões exaradas (liminares, sentença, acórdão etc.), cumprimento/comprovação nos autos de eventual obrigação de fazer, com o respectivo número de rastreamento dos documentos vinculados ao NPJ. Informações sobre questionamento de litispendência e coisa julgada.</w:t>
+                <w:rFonts w:ascii="Calibri" w:hAnsi="Calibri" w:cs="Calibri"/>
+                <w:b/>
+                <w:bCs/>
+                <w:color w:val="000000"/>
+                <w:sz w:val="22"/>
+                <w:szCs w:val="22"/>
+              </w:rPr>
+            </w:pPr>
+            <w:r>
+              <w:rPr>
+                <w:rFonts w:ascii="Calibri" w:hAnsi="Calibri" w:cs="Calibri"/>
+                <w:b/>
+                <w:bCs/>
+                <w:color w:val="000000"/>
+                <w:sz w:val="22"/>
+                <w:szCs w:val="22"/>
+              </w:rPr>
+              <w:t>DESCRIÇÃO SUCINTA DOS FATOS, PEDIDO DO AUTOR E DA DECISÃO JUDICIAL:</w:t>
+            </w:r>
+          </w:p>
+          <w:p>
+            <w:pPr>
+              <w:spacing w:line="312" w:lineRule="auto"/>
+              <w:jc w:val="left"/>
+              <w:rPr>
+                <w:rFonts w:asciiTheme="minorHAnsi" w:hAnsiTheme="minorHAnsi" w:cstheme="minorHAnsi"/>
+                <w:color w:val="000000"/>
+                <w:sz w:val="22"/>
+                <w:szCs w:val="22"/>
+              </w:rPr>
+            </w:pPr>
+            <w:proofErr w:type="gramStart"/>
+            <w:r>
+              <w:rPr>
+                <w:rFonts w:asciiTheme="minorHAnsi" w:hAnsiTheme="minorHAnsi" w:cstheme="minorHAnsi"/>
+                <w:color w:val="000000"/>
+                <w:sz w:val="22"/>
+                <w:szCs w:val="22"/>
+              </w:rPr>
+              <w:t xml:space="preserve">{{ </w:t>
+            </w:r>
+            <w:proofErr w:type="spellStart"/>
+            <w:r>
+              <w:rPr>
+                <w:rFonts w:asciiTheme="minorHAnsi" w:hAnsiTheme="minorHAnsi" w:cstheme="minorHAnsi"/>
+                <w:color w:val="000000"/>
+                <w:sz w:val="22"/>
+                <w:szCs w:val="22"/>
+              </w:rPr>
+              <w:t>descricao</w:t>
+            </w:r>
+            <w:proofErr w:type="gramEnd"/>
+            <w:r>
+              <w:rPr>
+                <w:rFonts w:asciiTheme="minorHAnsi" w:hAnsiTheme="minorHAnsi" w:cstheme="minorHAnsi"/>
+                <w:color w:val="000000"/>
+                <w:sz w:val="22"/>
+                <w:szCs w:val="22"/>
+              </w:rPr>
+              <w:t>_sucinta</w:t>
+            </w:r>
+            <w:proofErr w:type="spellEnd"/>
+            <w:r>
+              <w:rPr>
+                <w:rFonts w:asciiTheme="minorHAnsi" w:hAnsiTheme="minorHAnsi" w:cstheme="minorHAnsi"/>
+                <w:color w:val="000000"/>
+                <w:sz w:val="22"/>
+                <w:szCs w:val="22"/>
+              </w:rPr>
+              <w:t xml:space="preserve"> }}</w:t>
             </w:r>
           </w:p>
         </w:tc>
@@ -1026,7 +1567,7 @@
         </w:trPr>
         <w:tc>
           <w:tcPr>
-            <w:tcW w:w="4679" w:type="dxa"/>
+            <w:tcW w:w="4253" w:type="dxa"/>
             <w:gridSpan w:val="2"/>
             <w:tcBorders>
               <w:top w:val="nil"/>
@@ -1041,35 +1582,82 @@
               <w:spacing w:line="312" w:lineRule="auto"/>
               <w:jc w:val="left"/>
               <w:rPr>
-                <w:rFonts w:asciiTheme="minorHAnsi" w:hAnsiTheme="minorHAnsi" w:cstheme="minorHAnsi"/>
-                <w:color w:val="000000"/>
-                <w:sz w:val="22"/>
-                <w:szCs w:val="22"/>
-              </w:rPr>
-            </w:pPr>
-            <w:r>
-              <w:rPr>
-                <w:rFonts w:asciiTheme="minorHAnsi" w:hAnsiTheme="minorHAnsi" w:cstheme="minorHAnsi"/>
-                <w:color w:val="000000"/>
-                <w:sz w:val="22"/>
-                <w:szCs w:val="22"/>
-              </w:rPr>
-              <w:t>{{ liminar_deferida }}</w:t>
-            </w:r>
-            <w:r>
-              <w:rPr>
-                <w:rFonts w:asciiTheme="minorHAnsi" w:hAnsiTheme="minorHAnsi" w:cstheme="minorHAnsi"/>
-                <w:color w:val="000000"/>
-                <w:sz w:val="22"/>
-                <w:szCs w:val="22"/>
-              </w:rPr>
-              <w:t>?             (    ) SIM    (   ) NÃO</w:t>
+                <w:rFonts w:ascii="Calibri" w:hAnsi="Calibri" w:cs="Calibri"/>
+                <w:b/>
+                <w:bCs/>
+                <w:color w:val="000000"/>
+                <w:sz w:val="22"/>
+                <w:szCs w:val="22"/>
+              </w:rPr>
+            </w:pPr>
+            <w:r>
+              <w:rPr>
+                <w:rFonts w:ascii="Calibri" w:hAnsi="Calibri" w:cs="Calibri"/>
+                <w:b/>
+                <w:bCs/>
+                <w:color w:val="000000"/>
+                <w:sz w:val="22"/>
+                <w:szCs w:val="22"/>
+              </w:rPr>
+              <w:t xml:space="preserve">LIMINAR DEFERIDA?            </w:t>
+            </w:r>
+          </w:p>
+          <w:p>
+            <w:pPr>
+              <w:spacing w:line="312" w:lineRule="auto"/>
+              <w:jc w:val="left"/>
+              <w:rPr>
+                <w:rFonts w:ascii="Calibri" w:hAnsi="Calibri" w:cs="Calibri"/>
+                <w:color w:val="000000"/>
+                <w:sz w:val="22"/>
+                <w:szCs w:val="22"/>
+              </w:rPr>
+            </w:pPr>
+            <w:proofErr w:type="gramStart"/>
+            <w:r>
+              <w:rPr>
+                <w:rFonts w:asciiTheme="minorHAnsi" w:hAnsiTheme="minorHAnsi" w:cstheme="minorHAnsi"/>
+                <w:color w:val="000000"/>
+                <w:sz w:val="22"/>
+                <w:szCs w:val="22"/>
+              </w:rPr>
+              <w:t xml:space="preserve">{{ </w:t>
+            </w:r>
+            <w:proofErr w:type="spellStart"/>
+            <w:r>
+              <w:rPr>
+                <w:rFonts w:asciiTheme="minorHAnsi" w:hAnsiTheme="minorHAnsi" w:cstheme="minorHAnsi"/>
+                <w:color w:val="000000"/>
+                <w:sz w:val="22"/>
+                <w:szCs w:val="22"/>
+              </w:rPr>
+              <w:t>liminar</w:t>
+            </w:r>
+            <w:proofErr w:type="gramEnd"/>
+            <w:r>
+              <w:rPr>
+                <w:rFonts w:asciiTheme="minorHAnsi" w:hAnsiTheme="minorHAnsi" w:cstheme="minorHAnsi"/>
+                <w:color w:val="000000"/>
+                <w:sz w:val="22"/>
+                <w:szCs w:val="22"/>
+              </w:rPr>
+              <w:t>_deferida</w:t>
+            </w:r>
+            <w:proofErr w:type="spellEnd"/>
+            <w:r>
+              <w:rPr>
+                <w:rFonts w:asciiTheme="minorHAnsi" w:hAnsiTheme="minorHAnsi" w:cstheme="minorHAnsi"/>
+                <w:color w:val="000000"/>
+                <w:sz w:val="22"/>
+                <w:szCs w:val="22"/>
+              </w:rPr>
+              <w:t xml:space="preserve"> }}</w:t>
             </w:r>
           </w:p>
         </w:tc>
         <w:tc>
           <w:tcPr>
-            <w:tcW w:w="4678" w:type="dxa"/>
+            <w:tcW w:w="4962" w:type="dxa"/>
             <w:gridSpan w:val="2"/>
             <w:tcBorders>
               <w:top w:val="nil"/>
@@ -1084,29 +1672,78 @@
               <w:spacing w:line="312" w:lineRule="auto"/>
               <w:jc w:val="left"/>
               <w:rPr>
-                <w:rFonts w:asciiTheme="minorHAnsi" w:hAnsiTheme="minorHAnsi" w:cstheme="minorHAnsi"/>
-                <w:color w:val="000000"/>
-                <w:sz w:val="22"/>
-                <w:szCs w:val="22"/>
-              </w:rPr>
-            </w:pPr>
-            <w:r>
-              <w:rPr>
-                <w:rFonts w:asciiTheme="minorHAnsi" w:hAnsiTheme="minorHAnsi" w:cstheme="minorHAnsi"/>
-                <w:color w:val="000000"/>
-                <w:sz w:val="22"/>
-                <w:szCs w:val="22"/>
-              </w:rPr>
-              <w:t>{{ liminar_cumprida }}</w:t>
-            </w:r>
-            <w:r>
-              <w:rPr>
-                <w:rFonts w:asciiTheme="minorHAnsi" w:hAnsiTheme="minorHAnsi" w:cstheme="minorHAnsi"/>
-                <w:color w:val="000000"/>
-                <w:sz w:val="22"/>
-                <w:szCs w:val="22"/>
-              </w:rPr>
-              <w:t>?         (    ) SIM    (   ) NÃO</w:t>
+                <w:rFonts w:ascii="Calibri" w:hAnsi="Calibri" w:cs="Calibri"/>
+                <w:b/>
+                <w:bCs/>
+                <w:color w:val="000000"/>
+                <w:sz w:val="22"/>
+                <w:szCs w:val="22"/>
+                <w:u w:val="single"/>
+              </w:rPr>
+            </w:pPr>
+            <w:r>
+              <w:rPr>
+                <w:rFonts w:ascii="Calibri" w:hAnsi="Calibri" w:cs="Calibri"/>
+                <w:b/>
+                <w:bCs/>
+                <w:color w:val="000000"/>
+                <w:sz w:val="22"/>
+                <w:szCs w:val="22"/>
+              </w:rPr>
+              <w:t xml:space="preserve">CUMPRIDA?       </w:t>
+            </w:r>
+          </w:p>
+          <w:p>
+            <w:pPr>
+              <w:spacing w:line="312" w:lineRule="auto"/>
+              <w:jc w:val="left"/>
+              <w:rPr>
+                <w:rFonts w:ascii="Calibri" w:hAnsi="Calibri" w:cs="Calibri"/>
+                <w:color w:val="000000"/>
+                <w:sz w:val="22"/>
+                <w:szCs w:val="22"/>
+                <w:u w:val="single"/>
+              </w:rPr>
+            </w:pPr>
+            <w:proofErr w:type="gramStart"/>
+            <w:r>
+              <w:rPr>
+                <w:rFonts w:asciiTheme="minorHAnsi" w:hAnsiTheme="minorHAnsi" w:cstheme="minorHAnsi"/>
+                <w:color w:val="000000"/>
+                <w:sz w:val="22"/>
+                <w:szCs w:val="22"/>
+              </w:rPr>
+              <w:t xml:space="preserve">{{ </w:t>
+            </w:r>
+            <w:proofErr w:type="spellStart"/>
+            <w:r>
+              <w:rPr>
+                <w:rFonts w:asciiTheme="minorHAnsi" w:hAnsiTheme="minorHAnsi" w:cstheme="minorHAnsi"/>
+                <w:color w:val="000000"/>
+                <w:sz w:val="22"/>
+                <w:szCs w:val="22"/>
+              </w:rPr>
+              <w:t>liminar</w:t>
+            </w:r>
+            <w:proofErr w:type="gramEnd"/>
+            <w:r>
+              <w:rPr>
+                <w:rFonts w:asciiTheme="minorHAnsi" w:hAnsiTheme="minorHAnsi" w:cstheme="minorHAnsi"/>
+                <w:color w:val="000000"/>
+                <w:sz w:val="22"/>
+                <w:szCs w:val="22"/>
+              </w:rPr>
+              <w:t>_cumprida</w:t>
+            </w:r>
+            <w:proofErr w:type="spellEnd"/>
+            <w:r>
+              <w:rPr>
+                <w:rFonts w:asciiTheme="minorHAnsi" w:hAnsiTheme="minorHAnsi" w:cstheme="minorHAnsi"/>
+                <w:color w:val="000000"/>
+                <w:sz w:val="22"/>
+                <w:szCs w:val="22"/>
+              </w:rPr>
+              <w:t xml:space="preserve"> }}</w:t>
             </w:r>
           </w:p>
         </w:tc>
@@ -1117,7 +1754,7 @@
         </w:trPr>
         <w:tc>
           <w:tcPr>
-            <w:tcW w:w="4679" w:type="dxa"/>
+            <w:tcW w:w="4253" w:type="dxa"/>
             <w:gridSpan w:val="2"/>
             <w:tcBorders>
               <w:top w:val="nil"/>
@@ -1132,35 +1769,82 @@
               <w:spacing w:line="312" w:lineRule="auto"/>
               <w:jc w:val="left"/>
               <w:rPr>
-                <w:rFonts w:asciiTheme="minorHAnsi" w:hAnsiTheme="minorHAnsi" w:cstheme="minorHAnsi"/>
-                <w:color w:val="000000"/>
-                <w:sz w:val="22"/>
-                <w:szCs w:val="22"/>
-              </w:rPr>
-            </w:pPr>
-            <w:r>
-              <w:rPr>
-                <w:rFonts w:asciiTheme="minorHAnsi" w:hAnsiTheme="minorHAnsi" w:cstheme="minorHAnsi"/>
-                <w:color w:val="000000"/>
-                <w:sz w:val="22"/>
-                <w:szCs w:val="22"/>
-              </w:rPr>
-              <w:t>{{ cominacao_multa }}</w:t>
-            </w:r>
-            <w:r>
-              <w:rPr>
-                <w:rFonts w:asciiTheme="minorHAnsi" w:hAnsiTheme="minorHAnsi" w:cstheme="minorHAnsi"/>
-                <w:color w:val="000000"/>
-                <w:sz w:val="22"/>
-                <w:szCs w:val="22"/>
-              </w:rPr>
-              <w:t>?     (    ) SIM    (    ) NÃO</w:t>
+                <w:rFonts w:ascii="Calibri" w:hAnsi="Calibri" w:cs="Calibri"/>
+                <w:b/>
+                <w:bCs/>
+                <w:color w:val="000000"/>
+                <w:sz w:val="22"/>
+                <w:szCs w:val="22"/>
+              </w:rPr>
+            </w:pPr>
+            <w:r>
+              <w:rPr>
+                <w:rFonts w:ascii="Calibri" w:hAnsi="Calibri" w:cs="Calibri"/>
+                <w:b/>
+                <w:bCs/>
+                <w:color w:val="000000"/>
+                <w:sz w:val="22"/>
+                <w:szCs w:val="22"/>
+              </w:rPr>
+              <w:t xml:space="preserve">COMINAÇÃO DE MULTA?     </w:t>
+            </w:r>
+          </w:p>
+          <w:p>
+            <w:pPr>
+              <w:spacing w:line="312" w:lineRule="auto"/>
+              <w:jc w:val="left"/>
+              <w:rPr>
+                <w:rFonts w:ascii="Calibri" w:hAnsi="Calibri" w:cs="Calibri"/>
+                <w:color w:val="000000"/>
+                <w:sz w:val="22"/>
+                <w:szCs w:val="22"/>
+              </w:rPr>
+            </w:pPr>
+            <w:proofErr w:type="gramStart"/>
+            <w:r>
+              <w:rPr>
+                <w:rFonts w:asciiTheme="minorHAnsi" w:hAnsiTheme="minorHAnsi" w:cstheme="minorHAnsi"/>
+                <w:color w:val="000000"/>
+                <w:sz w:val="22"/>
+                <w:szCs w:val="22"/>
+              </w:rPr>
+              <w:t xml:space="preserve">{{ </w:t>
+            </w:r>
+            <w:proofErr w:type="spellStart"/>
+            <w:r>
+              <w:rPr>
+                <w:rFonts w:asciiTheme="minorHAnsi" w:hAnsiTheme="minorHAnsi" w:cstheme="minorHAnsi"/>
+                <w:color w:val="000000"/>
+                <w:sz w:val="22"/>
+                <w:szCs w:val="22"/>
+              </w:rPr>
+              <w:t>cominacao</w:t>
+            </w:r>
+            <w:proofErr w:type="gramEnd"/>
+            <w:r>
+              <w:rPr>
+                <w:rFonts w:asciiTheme="minorHAnsi" w:hAnsiTheme="minorHAnsi" w:cstheme="minorHAnsi"/>
+                <w:color w:val="000000"/>
+                <w:sz w:val="22"/>
+                <w:szCs w:val="22"/>
+              </w:rPr>
+              <w:t>_multa</w:t>
+            </w:r>
+            <w:proofErr w:type="spellEnd"/>
+            <w:r>
+              <w:rPr>
+                <w:rFonts w:asciiTheme="minorHAnsi" w:hAnsiTheme="minorHAnsi" w:cstheme="minorHAnsi"/>
+                <w:color w:val="000000"/>
+                <w:sz w:val="22"/>
+                <w:szCs w:val="22"/>
+              </w:rPr>
+              <w:t xml:space="preserve"> }}</w:t>
             </w:r>
           </w:p>
         </w:tc>
         <w:tc>
           <w:tcPr>
-            <w:tcW w:w="4678" w:type="dxa"/>
+            <w:tcW w:w="4962" w:type="dxa"/>
             <w:gridSpan w:val="2"/>
             <w:tcBorders>
               <w:top w:val="nil"/>
@@ -1183,39 +1867,155 @@
             </w:pPr>
             <w:r>
               <w:rPr>
-                <w:rFonts w:asciiTheme="minorHAnsi" w:hAnsiTheme="minorHAnsi" w:cstheme="minorHAnsi"/>
-                <w:color w:val="000000"/>
-                <w:sz w:val="22"/>
-                <w:szCs w:val="22"/>
-              </w:rPr>
-              <w:t>{{ multa_valor_diario }}</w:t>
-            </w:r>
-            <w:r>
-              <w:rPr>
-                <w:rFonts w:asciiTheme="minorHAnsi" w:hAnsiTheme="minorHAnsi" w:cstheme="minorHAnsi"/>
-                <w:color w:val="000000"/>
-                <w:sz w:val="22"/>
-                <w:szCs w:val="22"/>
-              </w:rPr>
-              <w:t xml:space="preserve">: R$ ........,... </w:t>
-            </w:r>
-            <w:r>
-              <w:rPr>
-                <w:rFonts w:asciiTheme="minorHAnsi" w:hAnsiTheme="minorHAnsi" w:cstheme="minorHAnsi"/>
-                <w:color w:val="000000"/>
-                <w:sz w:val="22"/>
-                <w:szCs w:val="22"/>
-              </w:rPr>
-              <w:t>{{ multa_limite }}</w:t>
-            </w:r>
-            <w:r>
-              <w:rPr>
-                <w:rFonts w:asciiTheme="minorHAnsi" w:hAnsiTheme="minorHAnsi" w:cstheme="minorHAnsi"/>
-                <w:color w:val="000000"/>
-                <w:sz w:val="22"/>
-                <w:szCs w:val="22"/>
-              </w:rPr>
-              <w:t>: R$ ........,...</w:t>
+                <w:rFonts w:ascii="Calibri" w:hAnsi="Calibri" w:cs="Calibri"/>
+                <w:b/>
+                <w:bCs/>
+                <w:color w:val="000000"/>
+                <w:sz w:val="22"/>
+                <w:szCs w:val="22"/>
+              </w:rPr>
+              <w:t>VALOR DIÁRIO:</w:t>
+            </w:r>
+            <w:r>
+              <w:rPr>
+                <w:rFonts w:ascii="Calibri" w:hAnsi="Calibri" w:cs="Calibri"/>
+                <w:color w:val="000000"/>
+                <w:sz w:val="22"/>
+                <w:szCs w:val="22"/>
+              </w:rPr>
+              <w:t xml:space="preserve"> </w:t>
+            </w:r>
+            <w:proofErr w:type="gramStart"/>
+            <w:r>
+              <w:rPr>
+                <w:rFonts w:asciiTheme="minorHAnsi" w:hAnsiTheme="minorHAnsi" w:cstheme="minorHAnsi"/>
+                <w:color w:val="000000"/>
+                <w:sz w:val="22"/>
+                <w:szCs w:val="22"/>
+              </w:rPr>
+              <w:t xml:space="preserve">{{ </w:t>
+            </w:r>
+            <w:proofErr w:type="spellStart"/>
+            <w:r>
+              <w:rPr>
+                <w:rFonts w:asciiTheme="minorHAnsi" w:hAnsiTheme="minorHAnsi" w:cstheme="minorHAnsi"/>
+                <w:color w:val="000000"/>
+                <w:sz w:val="22"/>
+                <w:szCs w:val="22"/>
+              </w:rPr>
+              <w:t>multa</w:t>
+            </w:r>
+            <w:proofErr w:type="gramEnd"/>
+            <w:r>
+              <w:rPr>
+                <w:rFonts w:asciiTheme="minorHAnsi" w:hAnsiTheme="minorHAnsi" w:cstheme="minorHAnsi"/>
+                <w:color w:val="000000"/>
+                <w:sz w:val="22"/>
+                <w:szCs w:val="22"/>
+              </w:rPr>
+              <w:t>_valor_</w:t>
+            </w:r>
+            <w:proofErr w:type="gramStart"/>
+            <w:r>
+              <w:rPr>
+                <w:rFonts w:asciiTheme="minorHAnsi" w:hAnsiTheme="minorHAnsi" w:cstheme="minorHAnsi"/>
+                <w:color w:val="000000"/>
+                <w:sz w:val="22"/>
+                <w:szCs w:val="22"/>
+              </w:rPr>
+              <w:t>diario</w:t>
+            </w:r>
+            <w:proofErr w:type="spellEnd"/>
+            <w:r>
+              <w:rPr>
+                <w:rFonts w:asciiTheme="minorHAnsi" w:hAnsiTheme="minorHAnsi" w:cstheme="minorHAnsi"/>
+                <w:color w:val="000000"/>
+                <w:sz w:val="22"/>
+                <w:szCs w:val="22"/>
+              </w:rPr>
+              <w:t xml:space="preserve"> }</w:t>
+            </w:r>
+            <w:proofErr w:type="gramEnd"/>
+            <w:r>
+              <w:rPr>
+                <w:rFonts w:asciiTheme="minorHAnsi" w:hAnsiTheme="minorHAnsi" w:cstheme="minorHAnsi"/>
+                <w:color w:val="000000"/>
+                <w:sz w:val="22"/>
+                <w:szCs w:val="22"/>
+              </w:rPr>
+              <w:t>}</w:t>
+            </w:r>
+          </w:p>
+          <w:p>
+            <w:pPr>
+              <w:spacing w:line="312" w:lineRule="auto"/>
+              <w:jc w:val="left"/>
+              <w:rPr>
+                <w:rFonts w:ascii="Calibri" w:hAnsi="Calibri" w:cs="Calibri"/>
+                <w:color w:val="000000"/>
+                <w:sz w:val="22"/>
+                <w:szCs w:val="22"/>
+              </w:rPr>
+            </w:pPr>
+            <w:r>
+              <w:rPr>
+                <w:rFonts w:ascii="Calibri" w:hAnsi="Calibri" w:cs="Calibri"/>
+                <w:b/>
+                <w:bCs/>
+                <w:color w:val="000000"/>
+                <w:sz w:val="22"/>
+                <w:szCs w:val="22"/>
+              </w:rPr>
+              <w:t>LIMITE:</w:t>
+            </w:r>
+            <w:r>
+              <w:rPr>
+                <w:rFonts w:ascii="Calibri" w:hAnsi="Calibri" w:cs="Calibri"/>
+                <w:color w:val="000000"/>
+                <w:sz w:val="22"/>
+                <w:szCs w:val="22"/>
+              </w:rPr>
+              <w:t xml:space="preserve"> </w:t>
+            </w:r>
+            <w:proofErr w:type="gramStart"/>
+            <w:r>
+              <w:rPr>
+                <w:rFonts w:asciiTheme="minorHAnsi" w:hAnsiTheme="minorHAnsi" w:cstheme="minorHAnsi"/>
+                <w:color w:val="000000"/>
+                <w:sz w:val="22"/>
+                <w:szCs w:val="22"/>
+              </w:rPr>
+              <w:t xml:space="preserve">{{ </w:t>
+            </w:r>
+            <w:proofErr w:type="spellStart"/>
+            <w:r>
+              <w:rPr>
+                <w:rFonts w:asciiTheme="minorHAnsi" w:hAnsiTheme="minorHAnsi" w:cstheme="minorHAnsi"/>
+                <w:color w:val="000000"/>
+                <w:sz w:val="22"/>
+                <w:szCs w:val="22"/>
+              </w:rPr>
+              <w:t>multa</w:t>
+            </w:r>
+            <w:proofErr w:type="gramEnd"/>
+            <w:r>
+              <w:rPr>
+                <w:rFonts w:asciiTheme="minorHAnsi" w:hAnsiTheme="minorHAnsi" w:cstheme="minorHAnsi"/>
+                <w:color w:val="000000"/>
+                <w:sz w:val="22"/>
+                <w:szCs w:val="22"/>
+              </w:rPr>
+              <w:t>_limite</w:t>
+            </w:r>
+            <w:proofErr w:type="spellEnd"/>
+            <w:r>
+              <w:rPr>
+                <w:rFonts w:asciiTheme="minorHAnsi" w:hAnsiTheme="minorHAnsi" w:cstheme="minorHAnsi"/>
+                <w:color w:val="000000"/>
+                <w:sz w:val="22"/>
+                <w:szCs w:val="22"/>
+              </w:rPr>
+              <w:t xml:space="preserve"> }}</w:t>
             </w:r>
           </w:p>
         </w:tc>
@@ -1226,7 +2026,7 @@
         </w:trPr>
         <w:tc>
           <w:tcPr>
-            <w:tcW w:w="9357" w:type="dxa"/>
+            <w:tcW w:w="9215" w:type="dxa"/>
             <w:gridSpan w:val="4"/>
             <w:tcBorders>
               <w:top w:val="single" w:sz="4" w:space="0" w:color="auto"/>
@@ -1238,16 +2038,16 @@
               <w:spacing w:line="312" w:lineRule="auto"/>
               <w:jc w:val="left"/>
               <w:rPr>
-                <w:rFonts w:asciiTheme="minorHAnsi" w:hAnsiTheme="minorHAnsi" w:cstheme="minorHAnsi"/>
-                <w:b/>
-                <w:color w:val="000000"/>
-                <w:sz w:val="22"/>
-                <w:szCs w:val="22"/>
-              </w:rPr>
-            </w:pPr>
-            <w:r>
-              <w:rPr>
-                <w:rFonts w:asciiTheme="minorHAnsi" w:hAnsiTheme="minorHAnsi" w:cstheme="minorHAnsi"/>
+                <w:rFonts w:ascii="Calibri" w:hAnsi="Calibri" w:cs="Calibri"/>
+                <w:b/>
+                <w:color w:val="000000"/>
+                <w:sz w:val="22"/>
+                <w:szCs w:val="22"/>
+              </w:rPr>
+            </w:pPr>
+            <w:r>
+              <w:rPr>
+                <w:rFonts w:ascii="Calibri" w:hAnsi="Calibri" w:cs="Calibri"/>
                 <w:b/>
                 <w:color w:val="000000"/>
                 <w:sz w:val="22"/>
@@ -1264,7 +2064,7 @@
         </w:trPr>
         <w:tc>
           <w:tcPr>
-            <w:tcW w:w="9357" w:type="dxa"/>
+            <w:tcW w:w="9215" w:type="dxa"/>
             <w:gridSpan w:val="4"/>
             <w:tcBorders>
               <w:top w:val="single" w:sz="4" w:space="0" w:color="auto"/>
@@ -1276,29 +2076,71 @@
               <w:spacing w:line="312" w:lineRule="auto"/>
               <w:jc w:val="left"/>
               <w:rPr>
-                <w:rFonts w:asciiTheme="minorHAnsi" w:hAnsiTheme="minorHAnsi" w:cstheme="minorHAnsi"/>
-                <w:color w:val="000000"/>
-                <w:sz w:val="22"/>
-                <w:szCs w:val="22"/>
-              </w:rPr>
-            </w:pPr>
-            <w:r>
-              <w:rPr>
-                <w:rFonts w:asciiTheme="minorHAnsi" w:hAnsiTheme="minorHAnsi" w:cstheme="minorHAnsi"/>
-                <w:color w:val="000000"/>
-                <w:sz w:val="22"/>
-                <w:szCs w:val="22"/>
-              </w:rPr>
-              <w:t>{{ litispendencia_coisa_julgada }}</w:t>
-            </w:r>
-            <w:r>
-              <w:rPr>
-                <w:rFonts w:asciiTheme="minorHAnsi" w:hAnsiTheme="minorHAnsi" w:cstheme="minorHAnsi"/>
-                <w:color w:val="000000"/>
-                <w:sz w:val="22"/>
-                <w:szCs w:val="22"/>
-              </w:rPr>
-              <w:t>? (    ) SIM    (    ) NÃO</w:t>
+                <w:rFonts w:ascii="Calibri" w:hAnsi="Calibri" w:cs="Calibri"/>
+                <w:color w:val="000000"/>
+                <w:sz w:val="22"/>
+                <w:szCs w:val="22"/>
+              </w:rPr>
+            </w:pPr>
+            <w:r>
+              <w:rPr>
+                <w:rFonts w:ascii="Calibri" w:hAnsi="Calibri" w:cs="Calibri"/>
+                <w:b/>
+                <w:bCs/>
+                <w:color w:val="000000"/>
+                <w:sz w:val="22"/>
+                <w:szCs w:val="22"/>
+              </w:rPr>
+              <w:t>EXISTE LITISPENDÊNCA OU COISA JULGADA?</w:t>
+            </w:r>
+            <w:r>
+              <w:rPr>
+                <w:rFonts w:ascii="Calibri" w:hAnsi="Calibri" w:cs="Calibri"/>
+                <w:color w:val="000000"/>
+                <w:sz w:val="22"/>
+                <w:szCs w:val="22"/>
+              </w:rPr>
+              <w:t xml:space="preserve"> </w:t>
+            </w:r>
+            <w:proofErr w:type="gramStart"/>
+            <w:r>
+              <w:rPr>
+                <w:rFonts w:asciiTheme="minorHAnsi" w:hAnsiTheme="minorHAnsi" w:cstheme="minorHAnsi"/>
+                <w:color w:val="000000"/>
+                <w:sz w:val="22"/>
+                <w:szCs w:val="22"/>
+              </w:rPr>
+              <w:t xml:space="preserve">{{ </w:t>
+            </w:r>
+            <w:proofErr w:type="spellStart"/>
+            <w:r>
+              <w:rPr>
+                <w:rFonts w:asciiTheme="minorHAnsi" w:hAnsiTheme="minorHAnsi" w:cstheme="minorHAnsi"/>
+                <w:color w:val="000000"/>
+                <w:sz w:val="22"/>
+                <w:szCs w:val="22"/>
+              </w:rPr>
+              <w:t>litispendencia</w:t>
+            </w:r>
+            <w:proofErr w:type="gramEnd"/>
+            <w:r>
+              <w:rPr>
+                <w:rFonts w:asciiTheme="minorHAnsi" w:hAnsiTheme="minorHAnsi" w:cstheme="minorHAnsi"/>
+                <w:color w:val="000000"/>
+                <w:sz w:val="22"/>
+                <w:szCs w:val="22"/>
+              </w:rPr>
+              <w:t>_coisa_julgada</w:t>
+            </w:r>
+            <w:proofErr w:type="spellEnd"/>
+            <w:r>
+              <w:rPr>
+                <w:rFonts w:asciiTheme="minorHAnsi" w:hAnsiTheme="minorHAnsi" w:cstheme="minorHAnsi"/>
+                <w:color w:val="000000"/>
+                <w:sz w:val="22"/>
+                <w:szCs w:val="22"/>
+              </w:rPr>
+              <w:t xml:space="preserve"> }}</w:t>
             </w:r>
           </w:p>
         </w:tc>
@@ -1309,7 +2151,7 @@
         </w:trPr>
         <w:tc>
           <w:tcPr>
-            <w:tcW w:w="4679" w:type="dxa"/>
+            <w:tcW w:w="4253" w:type="dxa"/>
             <w:gridSpan w:val="2"/>
             <w:tcBorders>
               <w:top w:val="single" w:sz="4" w:space="0" w:color="auto"/>
@@ -1321,56 +2163,111 @@
               <w:spacing w:line="312" w:lineRule="auto"/>
               <w:jc w:val="left"/>
               <w:rPr>
-                <w:rFonts w:asciiTheme="minorHAnsi" w:hAnsiTheme="minorHAnsi" w:cstheme="minorHAnsi"/>
-                <w:color w:val="000000"/>
-                <w:sz w:val="22"/>
-                <w:szCs w:val="22"/>
-              </w:rPr>
-            </w:pPr>
-            <w:r>
-              <w:rPr>
-                <w:rFonts w:asciiTheme="minorHAnsi" w:hAnsiTheme="minorHAnsi" w:cstheme="minorHAnsi"/>
-                <w:color w:val="000000"/>
-                <w:sz w:val="22"/>
-                <w:szCs w:val="22"/>
-              </w:rPr>
-              <w:t>{{ solicitado_subsidio }}</w:t>
-            </w:r>
-            <w:r>
-              <w:rPr>
-                <w:rFonts w:asciiTheme="minorHAnsi" w:hAnsiTheme="minorHAnsi" w:cstheme="minorHAnsi"/>
-                <w:color w:val="000000"/>
-                <w:sz w:val="22"/>
-                <w:szCs w:val="22"/>
-              </w:rPr>
-              <w:t xml:space="preserve">?                </w:t>
-            </w:r>
-          </w:p>
-          <w:p>
-            <w:pPr>
-              <w:spacing w:line="312" w:lineRule="auto"/>
-              <w:jc w:val="left"/>
-              <w:rPr>
-                <w:rFonts w:asciiTheme="minorHAnsi" w:hAnsiTheme="minorHAnsi" w:cstheme="minorHAnsi"/>
-                <w:color w:val="000000"/>
-                <w:sz w:val="22"/>
-                <w:szCs w:val="22"/>
-              </w:rPr>
-            </w:pPr>
-            <w:r>
-              <w:rPr>
-                <w:rFonts w:asciiTheme="minorHAnsi" w:hAnsiTheme="minorHAnsi" w:cstheme="minorHAnsi"/>
-                <w:color w:val="000000"/>
-                <w:sz w:val="22"/>
-                <w:szCs w:val="22"/>
-              </w:rPr>
-              <w:t xml:space="preserve">(    ) SIM    (    ) NÃO  </w:t>
+                <w:rFonts w:ascii="Calibri" w:hAnsi="Calibri" w:cs="Calibri"/>
+                <w:b/>
+                <w:bCs/>
+                <w:color w:val="000000"/>
+                <w:sz w:val="22"/>
+                <w:szCs w:val="22"/>
+              </w:rPr>
+            </w:pPr>
+            <w:r>
+              <w:rPr>
+                <w:rFonts w:ascii="Calibri" w:hAnsi="Calibri" w:cs="Calibri"/>
+                <w:b/>
+                <w:bCs/>
+                <w:color w:val="000000"/>
+                <w:sz w:val="22"/>
+                <w:szCs w:val="22"/>
+              </w:rPr>
+              <w:t xml:space="preserve">FOI SOLICITADO PEDIDO DE SUBSÍDIO? </w:t>
+            </w:r>
+          </w:p>
+          <w:p>
+            <w:pPr>
+              <w:spacing w:line="312" w:lineRule="auto"/>
+              <w:jc w:val="left"/>
+              <w:rPr>
+                <w:rFonts w:asciiTheme="minorHAnsi" w:hAnsiTheme="minorHAnsi" w:cstheme="minorHAnsi"/>
+                <w:color w:val="000000"/>
+                <w:sz w:val="22"/>
+                <w:szCs w:val="22"/>
+              </w:rPr>
+            </w:pPr>
+            <w:proofErr w:type="gramStart"/>
+            <w:r>
+              <w:rPr>
+                <w:rFonts w:asciiTheme="minorHAnsi" w:hAnsiTheme="minorHAnsi" w:cstheme="minorHAnsi"/>
+                <w:color w:val="000000"/>
+                <w:sz w:val="22"/>
+                <w:szCs w:val="22"/>
+              </w:rPr>
+              <w:t xml:space="preserve">{{ </w:t>
+            </w:r>
+            <w:proofErr w:type="spellStart"/>
+            <w:r>
+              <w:rPr>
+                <w:rFonts w:asciiTheme="minorHAnsi" w:hAnsiTheme="minorHAnsi" w:cstheme="minorHAnsi"/>
+                <w:color w:val="000000"/>
+                <w:sz w:val="22"/>
+                <w:szCs w:val="22"/>
+              </w:rPr>
+              <w:t>solicitado</w:t>
+            </w:r>
+            <w:proofErr w:type="gramEnd"/>
+            <w:r>
+              <w:rPr>
+                <w:rFonts w:asciiTheme="minorHAnsi" w:hAnsiTheme="minorHAnsi" w:cstheme="minorHAnsi"/>
+                <w:color w:val="000000"/>
+                <w:sz w:val="22"/>
+                <w:szCs w:val="22"/>
+              </w:rPr>
+              <w:t>_</w:t>
+            </w:r>
+            <w:proofErr w:type="gramStart"/>
+            <w:r>
+              <w:rPr>
+                <w:rFonts w:asciiTheme="minorHAnsi" w:hAnsiTheme="minorHAnsi" w:cstheme="minorHAnsi"/>
+                <w:color w:val="000000"/>
+                <w:sz w:val="22"/>
+                <w:szCs w:val="22"/>
+              </w:rPr>
+              <w:t>subsidio</w:t>
+            </w:r>
+            <w:proofErr w:type="spellEnd"/>
+            <w:r>
+              <w:rPr>
+                <w:rFonts w:asciiTheme="minorHAnsi" w:hAnsiTheme="minorHAnsi" w:cstheme="minorHAnsi"/>
+                <w:color w:val="000000"/>
+                <w:sz w:val="22"/>
+                <w:szCs w:val="22"/>
+              </w:rPr>
+              <w:t xml:space="preserve"> }</w:t>
+            </w:r>
+            <w:proofErr w:type="gramEnd"/>
+            <w:r>
+              <w:rPr>
+                <w:rFonts w:asciiTheme="minorHAnsi" w:hAnsiTheme="minorHAnsi" w:cstheme="minorHAnsi"/>
+                <w:color w:val="000000"/>
+                <w:sz w:val="22"/>
+                <w:szCs w:val="22"/>
+              </w:rPr>
+              <w:t>}</w:t>
+            </w:r>
+            <w:r>
+              <w:rPr>
+                <w:rFonts w:asciiTheme="minorHAnsi" w:hAnsiTheme="minorHAnsi" w:cstheme="minorHAnsi"/>
+                <w:color w:val="000000"/>
+                <w:sz w:val="22"/>
+                <w:szCs w:val="22"/>
+              </w:rPr>
+              <w:t xml:space="preserve"> </w:t>
             </w:r>
           </w:p>
         </w:tc>
         <w:tc>
           <w:tcPr>
-            <w:tcW w:w="4678" w:type="dxa"/>
+            <w:tcW w:w="4962" w:type="dxa"/>
             <w:gridSpan w:val="2"/>
             <w:tcBorders>
               <w:top w:val="single" w:sz="4" w:space="0" w:color="auto"/>
@@ -1382,50 +2279,76 @@
               <w:spacing w:line="312" w:lineRule="auto"/>
               <w:jc w:val="left"/>
               <w:rPr>
-                <w:rFonts w:asciiTheme="minorHAnsi" w:hAnsiTheme="minorHAnsi" w:cstheme="minorHAnsi"/>
-                <w:color w:val="000000"/>
-                <w:sz w:val="22"/>
-                <w:szCs w:val="22"/>
-              </w:rPr>
-            </w:pPr>
-            <w:r>
-              <w:rPr>
-                <w:rFonts w:asciiTheme="minorHAnsi" w:hAnsiTheme="minorHAnsi" w:cstheme="minorHAnsi"/>
-                <w:color w:val="000000"/>
-                <w:sz w:val="22"/>
-                <w:szCs w:val="22"/>
-              </w:rPr>
-              <w:t>{{ subsidio_atendido }}</w:t>
-            </w:r>
-            <w:r>
-              <w:rPr>
-                <w:rFonts w:asciiTheme="minorHAnsi" w:hAnsiTheme="minorHAnsi" w:cstheme="minorHAnsi"/>
-                <w:color w:val="000000"/>
-                <w:sz w:val="22"/>
-                <w:szCs w:val="22"/>
-              </w:rPr>
-              <w:t xml:space="preserve">? </w:t>
-            </w:r>
-          </w:p>
-          <w:p>
-            <w:pPr>
-              <w:spacing w:line="312" w:lineRule="auto"/>
-              <w:jc w:val="left"/>
-              <w:rPr>
-                <w:rFonts w:asciiTheme="minorHAnsi" w:hAnsiTheme="minorHAnsi" w:cstheme="minorHAnsi"/>
-                <w:color w:val="000000"/>
-                <w:sz w:val="22"/>
-                <w:szCs w:val="22"/>
-              </w:rPr>
-            </w:pPr>
-            <w:r>
-              <w:rPr>
-                <w:rFonts w:asciiTheme="minorHAnsi" w:hAnsiTheme="minorHAnsi" w:cstheme="minorHAnsi"/>
-                <w:color w:val="000000"/>
-                <w:sz w:val="22"/>
-                <w:szCs w:val="22"/>
-              </w:rPr>
-              <w:t>(    ) SIM  (    ) NÃO</w:t>
+                <w:rFonts w:ascii="Calibri" w:hAnsi="Calibri" w:cs="Calibri"/>
+                <w:b/>
+                <w:bCs/>
+                <w:color w:val="000000"/>
+                <w:sz w:val="22"/>
+                <w:szCs w:val="22"/>
+              </w:rPr>
+            </w:pPr>
+            <w:r>
+              <w:rPr>
+                <w:rFonts w:ascii="Calibri" w:hAnsi="Calibri" w:cs="Calibri"/>
+                <w:b/>
+                <w:bCs/>
+                <w:color w:val="000000"/>
+                <w:sz w:val="22"/>
+                <w:szCs w:val="22"/>
+              </w:rPr>
+              <w:t xml:space="preserve">PEDIDO DE SUBSÍDIO ATENDIDO PELO BANCO? </w:t>
+            </w:r>
+          </w:p>
+          <w:p>
+            <w:pPr>
+              <w:spacing w:line="312" w:lineRule="auto"/>
+              <w:jc w:val="left"/>
+              <w:rPr>
+                <w:rFonts w:asciiTheme="minorHAnsi" w:hAnsiTheme="minorHAnsi" w:cstheme="minorHAnsi"/>
+                <w:color w:val="000000"/>
+                <w:sz w:val="22"/>
+                <w:szCs w:val="22"/>
+              </w:rPr>
+            </w:pPr>
+            <w:proofErr w:type="gramStart"/>
+            <w:r>
+              <w:rPr>
+                <w:rFonts w:asciiTheme="minorHAnsi" w:hAnsiTheme="minorHAnsi" w:cstheme="minorHAnsi"/>
+                <w:color w:val="000000"/>
+                <w:sz w:val="22"/>
+                <w:szCs w:val="22"/>
+              </w:rPr>
+              <w:t xml:space="preserve">{{ </w:t>
+            </w:r>
+            <w:proofErr w:type="spellStart"/>
+            <w:r>
+              <w:rPr>
+                <w:rFonts w:asciiTheme="minorHAnsi" w:hAnsiTheme="minorHAnsi" w:cstheme="minorHAnsi"/>
+                <w:color w:val="000000"/>
+                <w:sz w:val="22"/>
+                <w:szCs w:val="22"/>
+              </w:rPr>
+              <w:t>subsidio</w:t>
+            </w:r>
+            <w:proofErr w:type="gramEnd"/>
+            <w:r>
+              <w:rPr>
+                <w:rFonts w:asciiTheme="minorHAnsi" w:hAnsiTheme="minorHAnsi" w:cstheme="minorHAnsi"/>
+                <w:color w:val="000000"/>
+                <w:sz w:val="22"/>
+                <w:szCs w:val="22"/>
+              </w:rPr>
+              <w:t>_atendido</w:t>
+            </w:r>
+            <w:proofErr w:type="spellEnd"/>
+            <w:r>
+              <w:rPr>
+                <w:rFonts w:asciiTheme="minorHAnsi" w:hAnsiTheme="minorHAnsi" w:cstheme="minorHAnsi"/>
+                <w:color w:val="000000"/>
+                <w:sz w:val="22"/>
+                <w:szCs w:val="22"/>
+              </w:rPr>
+              <w:t xml:space="preserve"> }}</w:t>
             </w:r>
           </w:p>
         </w:tc>
@@ -1436,7 +2359,7 @@
         </w:trPr>
         <w:tc>
           <w:tcPr>
-            <w:tcW w:w="4679" w:type="dxa"/>
+            <w:tcW w:w="4253" w:type="dxa"/>
             <w:gridSpan w:val="2"/>
             <w:tcBorders>
               <w:top w:val="single" w:sz="4" w:space="0" w:color="auto"/>
@@ -1448,55 +2371,82 @@
               <w:spacing w:line="312" w:lineRule="auto"/>
               <w:jc w:val="left"/>
               <w:rPr>
-                <w:rFonts w:asciiTheme="minorHAnsi" w:hAnsiTheme="minorHAnsi" w:cstheme="minorHAnsi"/>
-                <w:color w:val="000000"/>
-                <w:sz w:val="22"/>
-                <w:szCs w:val="22"/>
-              </w:rPr>
-            </w:pPr>
-            <w:r>
-              <w:rPr>
-                <w:rFonts w:asciiTheme="minorHAnsi" w:hAnsiTheme="minorHAnsi" w:cstheme="minorHAnsi"/>
-                <w:color w:val="000000"/>
-                <w:sz w:val="22"/>
-                <w:szCs w:val="22"/>
-              </w:rPr>
-              <w:t>{{ subsidio_descricao }}</w:t>
-            </w:r>
-            <w:r>
-              <w:rPr>
-                <w:rFonts w:asciiTheme="minorHAnsi" w:hAnsiTheme="minorHAnsi" w:cstheme="minorHAnsi"/>
-                <w:color w:val="000000"/>
-                <w:sz w:val="22"/>
-                <w:szCs w:val="22"/>
-              </w:rPr>
-              <w:t xml:space="preserve">: </w:t>
-            </w:r>
-          </w:p>
-          <w:p>
-            <w:pPr>
-              <w:spacing w:line="312" w:lineRule="auto"/>
-              <w:rPr>
-                <w:rFonts w:asciiTheme="minorHAnsi" w:hAnsiTheme="minorHAnsi" w:cstheme="minorHAnsi"/>
-                <w:color w:val="000000"/>
-                <w:sz w:val="22"/>
-                <w:szCs w:val="22"/>
-              </w:rPr>
-            </w:pPr>
-            <w:r>
-              <w:rPr>
-                <w:rFonts w:asciiTheme="minorHAnsi" w:hAnsiTheme="minorHAnsi" w:cstheme="minorHAnsi"/>
-                <w:color w:val="0038A8"/>
-                <w:sz w:val="22"/>
-                <w:szCs w:val="22"/>
-              </w:rPr>
-              <w:t>Breve descrição dos subsídios disponibilizados pelo Banco (contratos, extratos, descrição dos fatos ocorridos, etc).</w:t>
+                <w:rFonts w:ascii="Calibri" w:hAnsi="Calibri" w:cs="Calibri"/>
+                <w:b/>
+                <w:bCs/>
+                <w:color w:val="000000"/>
+                <w:sz w:val="22"/>
+                <w:szCs w:val="22"/>
+              </w:rPr>
+            </w:pPr>
+            <w:r>
+              <w:rPr>
+                <w:rFonts w:ascii="Calibri" w:hAnsi="Calibri" w:cs="Calibri"/>
+                <w:b/>
+                <w:bCs/>
+                <w:color w:val="000000"/>
+                <w:sz w:val="22"/>
+                <w:szCs w:val="22"/>
+              </w:rPr>
+              <w:t xml:space="preserve">DESCRIÇÃO DO SUBSÍDIO ENVIADO: </w:t>
+            </w:r>
+          </w:p>
+          <w:p>
+            <w:pPr>
+              <w:spacing w:line="312" w:lineRule="auto"/>
+              <w:jc w:val="left"/>
+              <w:rPr>
+                <w:rFonts w:asciiTheme="minorHAnsi" w:hAnsiTheme="minorHAnsi" w:cstheme="minorHAnsi"/>
+                <w:color w:val="000000"/>
+                <w:sz w:val="22"/>
+                <w:szCs w:val="22"/>
+              </w:rPr>
+            </w:pPr>
+            <w:proofErr w:type="gramStart"/>
+            <w:r>
+              <w:rPr>
+                <w:rFonts w:asciiTheme="minorHAnsi" w:hAnsiTheme="minorHAnsi" w:cstheme="minorHAnsi"/>
+                <w:color w:val="000000"/>
+                <w:sz w:val="22"/>
+                <w:szCs w:val="22"/>
+              </w:rPr>
+              <w:t xml:space="preserve">{{ </w:t>
+            </w:r>
+            <w:proofErr w:type="spellStart"/>
+            <w:r>
+              <w:rPr>
+                <w:rFonts w:asciiTheme="minorHAnsi" w:hAnsiTheme="minorHAnsi" w:cstheme="minorHAnsi"/>
+                <w:color w:val="000000"/>
+                <w:sz w:val="22"/>
+                <w:szCs w:val="22"/>
+              </w:rPr>
+              <w:t>subsidio</w:t>
+            </w:r>
+            <w:proofErr w:type="gramEnd"/>
+            <w:r>
+              <w:rPr>
+                <w:rFonts w:asciiTheme="minorHAnsi" w:hAnsiTheme="minorHAnsi" w:cstheme="minorHAnsi"/>
+                <w:color w:val="000000"/>
+                <w:sz w:val="22"/>
+                <w:szCs w:val="22"/>
+              </w:rPr>
+              <w:t>_descricao</w:t>
+            </w:r>
+            <w:proofErr w:type="spellEnd"/>
+            <w:r>
+              <w:rPr>
+                <w:rFonts w:asciiTheme="minorHAnsi" w:hAnsiTheme="minorHAnsi" w:cstheme="minorHAnsi"/>
+                <w:color w:val="000000"/>
+                <w:sz w:val="22"/>
+                <w:szCs w:val="22"/>
+              </w:rPr>
+              <w:t xml:space="preserve"> }}</w:t>
             </w:r>
           </w:p>
         </w:tc>
         <w:tc>
           <w:tcPr>
-            <w:tcW w:w="4678" w:type="dxa"/>
+            <w:tcW w:w="4962" w:type="dxa"/>
             <w:gridSpan w:val="2"/>
             <w:tcBorders>
               <w:top w:val="single" w:sz="4" w:space="0" w:color="auto"/>
@@ -1508,29 +2458,86 @@
               <w:spacing w:line="312" w:lineRule="auto"/>
               <w:jc w:val="left"/>
               <w:rPr>
-                <w:rFonts w:asciiTheme="minorHAnsi" w:hAnsiTheme="minorHAnsi" w:cstheme="minorHAnsi"/>
-                <w:color w:val="000000"/>
-                <w:sz w:val="22"/>
-                <w:szCs w:val="22"/>
-              </w:rPr>
-            </w:pPr>
-            <w:r>
-              <w:rPr>
-                <w:rFonts w:asciiTheme="minorHAnsi" w:hAnsiTheme="minorHAnsi" w:cstheme="minorHAnsi"/>
-                <w:color w:val="000000"/>
-                <w:sz w:val="22"/>
-                <w:szCs w:val="22"/>
-              </w:rPr>
-              <w:t>{{ subsidio_rastreamento }}</w:t>
-            </w:r>
-            <w:r>
-              <w:rPr>
-                <w:rFonts w:asciiTheme="minorHAnsi" w:hAnsiTheme="minorHAnsi" w:cstheme="minorHAnsi"/>
-                <w:color w:val="000000"/>
-                <w:sz w:val="22"/>
-                <w:szCs w:val="22"/>
-              </w:rPr>
-              <w:t>:</w:t>
+                <w:rFonts w:ascii="Calibri" w:hAnsi="Calibri" w:cs="Calibri"/>
+                <w:b/>
+                <w:bCs/>
+                <w:color w:val="000000"/>
+                <w:sz w:val="22"/>
+                <w:szCs w:val="22"/>
+              </w:rPr>
+            </w:pPr>
+            <w:r>
+              <w:rPr>
+                <w:rFonts w:ascii="Calibri" w:hAnsi="Calibri" w:cs="Calibri"/>
+                <w:b/>
+                <w:bCs/>
+                <w:color w:val="000000"/>
+                <w:sz w:val="22"/>
+                <w:szCs w:val="22"/>
+              </w:rPr>
+              <w:t>N° DE RASTREAMENTO:</w:t>
+            </w:r>
+          </w:p>
+          <w:p>
+            <w:pPr>
+              <w:spacing w:line="312" w:lineRule="auto"/>
+              <w:jc w:val="left"/>
+              <w:rPr>
+                <w:rFonts w:ascii="Calibri" w:hAnsi="Calibri" w:cs="Calibri"/>
+                <w:color w:val="000000"/>
+                <w:sz w:val="22"/>
+                <w:szCs w:val="22"/>
+                <w:u w:val="single"/>
+              </w:rPr>
+            </w:pPr>
+            <w:r>
+              <w:rPr>
+                <w:rFonts w:ascii="Calibri" w:hAnsi="Calibri" w:cs="Calibri"/>
+                <w:color w:val="000000"/>
+                <w:sz w:val="22"/>
+                <w:szCs w:val="22"/>
+              </w:rPr>
+              <w:t xml:space="preserve"> </w:t>
+            </w:r>
+            <w:proofErr w:type="gramStart"/>
+            <w:r>
+              <w:rPr>
+                <w:rFonts w:asciiTheme="minorHAnsi" w:hAnsiTheme="minorHAnsi" w:cstheme="minorHAnsi"/>
+                <w:color w:val="000000"/>
+                <w:sz w:val="22"/>
+                <w:szCs w:val="22"/>
+              </w:rPr>
+              <w:t xml:space="preserve">{{ </w:t>
+            </w:r>
+            <w:proofErr w:type="spellStart"/>
+            <w:r>
+              <w:rPr>
+                <w:rFonts w:asciiTheme="minorHAnsi" w:hAnsiTheme="minorHAnsi" w:cstheme="minorHAnsi"/>
+                <w:color w:val="000000"/>
+                <w:sz w:val="22"/>
+                <w:szCs w:val="22"/>
+              </w:rPr>
+              <w:t>subsidio</w:t>
+            </w:r>
+            <w:proofErr w:type="gramEnd"/>
+            <w:r>
+              <w:rPr>
+                <w:rFonts w:asciiTheme="minorHAnsi" w:hAnsiTheme="minorHAnsi" w:cstheme="minorHAnsi"/>
+                <w:color w:val="000000"/>
+                <w:sz w:val="22"/>
+                <w:szCs w:val="22"/>
+              </w:rPr>
+              <w:t>_rastreamento</w:t>
+            </w:r>
+            <w:proofErr w:type="spellEnd"/>
+            <w:r>
+              <w:rPr>
+                <w:rFonts w:asciiTheme="minorHAnsi" w:hAnsiTheme="minorHAnsi" w:cstheme="minorHAnsi"/>
+                <w:color w:val="000000"/>
+                <w:sz w:val="22"/>
+                <w:szCs w:val="22"/>
+              </w:rPr>
+              <w:t xml:space="preserve"> }}</w:t>
             </w:r>
           </w:p>
         </w:tc>
@@ -1541,7 +2548,7 @@
         </w:trPr>
         <w:tc>
           <w:tcPr>
-            <w:tcW w:w="9357" w:type="dxa"/>
+            <w:tcW w:w="9215" w:type="dxa"/>
             <w:gridSpan w:val="4"/>
             <w:tcBorders>
               <w:top w:val="single" w:sz="4" w:space="0" w:color="auto"/>
@@ -1553,29 +2560,71 @@
               <w:spacing w:line="312" w:lineRule="auto"/>
               <w:jc w:val="left"/>
               <w:rPr>
-                <w:rFonts w:asciiTheme="minorHAnsi" w:hAnsiTheme="minorHAnsi" w:cstheme="minorHAnsi"/>
-                <w:color w:val="000000"/>
-                <w:sz w:val="22"/>
-                <w:szCs w:val="22"/>
-              </w:rPr>
-            </w:pPr>
-            <w:r>
-              <w:rPr>
-                <w:rFonts w:asciiTheme="minorHAnsi" w:hAnsiTheme="minorHAnsi" w:cstheme="minorHAnsi"/>
-                <w:color w:val="000000"/>
-                <w:sz w:val="22"/>
-                <w:szCs w:val="22"/>
-              </w:rPr>
-              <w:t>{{ subsidio_utilizado_defesa }}</w:t>
-            </w:r>
-            <w:r>
-              <w:rPr>
-                <w:rFonts w:asciiTheme="minorHAnsi" w:hAnsiTheme="minorHAnsi" w:cstheme="minorHAnsi"/>
-                <w:color w:val="000000"/>
-                <w:sz w:val="22"/>
-                <w:szCs w:val="22"/>
-              </w:rPr>
-              <w:t>? (    ) SIM    (    ) NÃO</w:t>
+                <w:rFonts w:ascii="Calibri" w:hAnsi="Calibri" w:cs="Calibri"/>
+                <w:color w:val="000000"/>
+                <w:sz w:val="22"/>
+                <w:szCs w:val="22"/>
+              </w:rPr>
+            </w:pPr>
+            <w:r>
+              <w:rPr>
+                <w:rFonts w:ascii="Calibri" w:hAnsi="Calibri" w:cs="Calibri"/>
+                <w:b/>
+                <w:bCs/>
+                <w:color w:val="000000"/>
+                <w:sz w:val="22"/>
+                <w:szCs w:val="22"/>
+              </w:rPr>
+              <w:t>SUBSÍDIO UTILIZADO NA DEFESA?</w:t>
+            </w:r>
+            <w:r>
+              <w:rPr>
+                <w:rFonts w:ascii="Calibri" w:hAnsi="Calibri" w:cs="Calibri"/>
+                <w:color w:val="000000"/>
+                <w:sz w:val="22"/>
+                <w:szCs w:val="22"/>
+              </w:rPr>
+              <w:t xml:space="preserve">  </w:t>
+            </w:r>
+            <w:proofErr w:type="gramStart"/>
+            <w:r>
+              <w:rPr>
+                <w:rFonts w:asciiTheme="minorHAnsi" w:hAnsiTheme="minorHAnsi" w:cstheme="minorHAnsi"/>
+                <w:color w:val="000000"/>
+                <w:sz w:val="22"/>
+                <w:szCs w:val="22"/>
+              </w:rPr>
+              <w:t xml:space="preserve">{{ </w:t>
+            </w:r>
+            <w:proofErr w:type="spellStart"/>
+            <w:r>
+              <w:rPr>
+                <w:rFonts w:asciiTheme="minorHAnsi" w:hAnsiTheme="minorHAnsi" w:cstheme="minorHAnsi"/>
+                <w:color w:val="000000"/>
+                <w:sz w:val="22"/>
+                <w:szCs w:val="22"/>
+              </w:rPr>
+              <w:t>subsidio</w:t>
+            </w:r>
+            <w:proofErr w:type="gramEnd"/>
+            <w:r>
+              <w:rPr>
+                <w:rFonts w:asciiTheme="minorHAnsi" w:hAnsiTheme="minorHAnsi" w:cstheme="minorHAnsi"/>
+                <w:color w:val="000000"/>
+                <w:sz w:val="22"/>
+                <w:szCs w:val="22"/>
+              </w:rPr>
+              <w:t>_utilizado_defesa</w:t>
+            </w:r>
+            <w:proofErr w:type="spellEnd"/>
+            <w:r>
+              <w:rPr>
+                <w:rFonts w:asciiTheme="minorHAnsi" w:hAnsiTheme="minorHAnsi" w:cstheme="minorHAnsi"/>
+                <w:color w:val="000000"/>
+                <w:sz w:val="22"/>
+                <w:szCs w:val="22"/>
+              </w:rPr>
+              <w:t xml:space="preserve"> }}</w:t>
             </w:r>
           </w:p>
         </w:tc>
@@ -1586,7 +2635,7 @@
         </w:trPr>
         <w:tc>
           <w:tcPr>
-            <w:tcW w:w="9357" w:type="dxa"/>
+            <w:tcW w:w="9215" w:type="dxa"/>
             <w:gridSpan w:val="4"/>
             <w:tcBorders>
               <w:top w:val="single" w:sz="4" w:space="0" w:color="auto"/>
@@ -1598,50 +2647,72 @@
               <w:spacing w:line="312" w:lineRule="auto"/>
               <w:jc w:val="left"/>
               <w:rPr>
-                <w:rFonts w:asciiTheme="minorHAnsi" w:hAnsiTheme="minorHAnsi" w:cstheme="minorHAnsi"/>
-                <w:color w:val="000000"/>
-                <w:sz w:val="22"/>
-                <w:szCs w:val="22"/>
-              </w:rPr>
-            </w:pPr>
-            <w:r>
-              <w:rPr>
-                <w:rFonts w:asciiTheme="minorHAnsi" w:hAnsiTheme="minorHAnsi" w:cstheme="minorHAnsi"/>
-                <w:color w:val="000000"/>
-                <w:sz w:val="22"/>
-                <w:szCs w:val="22"/>
-              </w:rPr>
-              <w:t>{{ subsidio_nao_utilizado_justificativa }}</w:t>
-            </w:r>
-            <w:r>
-              <w:rPr>
-                <w:rFonts w:asciiTheme="minorHAnsi" w:hAnsiTheme="minorHAnsi" w:cstheme="minorHAnsi"/>
-                <w:color w:val="000000"/>
-                <w:sz w:val="22"/>
-                <w:szCs w:val="22"/>
-              </w:rPr>
-              <w:t>:</w:t>
-            </w:r>
-          </w:p>
-          <w:p>
-            <w:pPr>
-              <w:spacing w:line="312" w:lineRule="auto"/>
-              <w:jc w:val="left"/>
-              <w:rPr>
-                <w:rFonts w:asciiTheme="minorHAnsi" w:hAnsiTheme="minorHAnsi" w:cstheme="minorHAnsi"/>
-                <w:color w:val="000000"/>
-                <w:sz w:val="22"/>
-                <w:szCs w:val="22"/>
-              </w:rPr>
-            </w:pPr>
-            <w:r>
-              <w:rPr>
-                <w:rFonts w:asciiTheme="minorHAnsi" w:hAnsiTheme="minorHAnsi" w:cstheme="minorHAnsi"/>
-                <w:color w:val="0038A8"/>
-                <w:sz w:val="22"/>
-                <w:szCs w:val="22"/>
-              </w:rPr>
-              <w:t>Breve justificativa quando da não utilização na defesa dos subsídios disponibilizados pelo Banco.</w:t>
+                <w:rFonts w:ascii="Calibri" w:hAnsi="Calibri" w:cs="Calibri"/>
+                <w:color w:val="000000"/>
+                <w:sz w:val="22"/>
+                <w:szCs w:val="22"/>
+              </w:rPr>
+            </w:pPr>
+            <w:r>
+              <w:rPr>
+                <w:rFonts w:ascii="Calibri" w:hAnsi="Calibri" w:cs="Calibri"/>
+                <w:color w:val="000000"/>
+                <w:sz w:val="22"/>
+                <w:szCs w:val="22"/>
+              </w:rPr>
+              <w:t>JUSTIFICATIVA DA NÃO UTILIZAÇÃO DO SUBSÍDIO:</w:t>
+            </w:r>
+          </w:p>
+          <w:p>
+            <w:pPr>
+              <w:spacing w:line="312" w:lineRule="auto"/>
+              <w:jc w:val="left"/>
+              <w:rPr>
+                <w:rFonts w:asciiTheme="minorHAnsi" w:hAnsiTheme="minorHAnsi" w:cstheme="minorHAnsi"/>
+                <w:color w:val="000000"/>
+                <w:sz w:val="22"/>
+                <w:szCs w:val="22"/>
+              </w:rPr>
+            </w:pPr>
+            <w:proofErr w:type="gramStart"/>
+            <w:r>
+              <w:rPr>
+                <w:rFonts w:asciiTheme="minorHAnsi" w:hAnsiTheme="minorHAnsi" w:cstheme="minorHAnsi"/>
+                <w:color w:val="000000"/>
+                <w:sz w:val="22"/>
+                <w:szCs w:val="22"/>
+              </w:rPr>
+              <w:t xml:space="preserve">{{ </w:t>
+            </w:r>
+            <w:proofErr w:type="spellStart"/>
+            <w:r>
+              <w:rPr>
+                <w:rFonts w:asciiTheme="minorHAnsi" w:hAnsiTheme="minorHAnsi" w:cstheme="minorHAnsi"/>
+                <w:color w:val="000000"/>
+                <w:sz w:val="22"/>
+                <w:szCs w:val="22"/>
+              </w:rPr>
+              <w:t>subsidio</w:t>
+            </w:r>
+            <w:proofErr w:type="gramEnd"/>
+            <w:r>
+              <w:rPr>
+                <w:rFonts w:asciiTheme="minorHAnsi" w:hAnsiTheme="minorHAnsi" w:cstheme="minorHAnsi"/>
+                <w:color w:val="000000"/>
+                <w:sz w:val="22"/>
+                <w:szCs w:val="22"/>
+              </w:rPr>
+              <w:t>_nao_utilizado_justificativa</w:t>
+            </w:r>
+            <w:proofErr w:type="spellEnd"/>
+            <w:r>
+              <w:rPr>
+                <w:rFonts w:asciiTheme="minorHAnsi" w:hAnsiTheme="minorHAnsi" w:cstheme="minorHAnsi"/>
+                <w:color w:val="000000"/>
+                <w:sz w:val="22"/>
+                <w:szCs w:val="22"/>
+              </w:rPr>
+              <w:t xml:space="preserve"> }}</w:t>
             </w:r>
           </w:p>
         </w:tc>
@@ -1652,7 +2723,7 @@
         </w:trPr>
         <w:tc>
           <w:tcPr>
-            <w:tcW w:w="9357" w:type="dxa"/>
+            <w:tcW w:w="9215" w:type="dxa"/>
             <w:gridSpan w:val="4"/>
             <w:vAlign w:val="center"/>
           </w:tcPr>
@@ -1661,88 +2732,77 @@
               <w:spacing w:line="312" w:lineRule="auto"/>
               <w:jc w:val="left"/>
               <w:rPr>
-                <w:rFonts w:asciiTheme="minorHAnsi" w:hAnsiTheme="minorHAnsi" w:cstheme="minorHAnsi"/>
-                <w:color w:val="000000"/>
-                <w:sz w:val="22"/>
-                <w:szCs w:val="22"/>
-              </w:rPr>
-            </w:pPr>
-            <w:r>
-              <w:rPr>
-                <w:rFonts w:asciiTheme="minorHAnsi" w:hAnsiTheme="minorHAnsi" w:cstheme="minorHAnsi"/>
-                <w:color w:val="000000"/>
-                <w:sz w:val="22"/>
-                <w:szCs w:val="22"/>
-              </w:rPr>
-              <w:t>{{ teses_defesa }}</w:t>
-            </w:r>
-            <w:r>
-              <w:rPr>
-                <w:rFonts w:asciiTheme="minorHAnsi" w:hAnsiTheme="minorHAnsi" w:cstheme="minorHAnsi"/>
-                <w:color w:val="000000"/>
-                <w:sz w:val="22"/>
-                <w:szCs w:val="22"/>
-              </w:rPr>
-              <w:t>:</w:t>
-            </w:r>
-          </w:p>
-          <w:p>
-            <w:pPr>
-              <w:spacing w:line="312" w:lineRule="auto"/>
-              <w:jc w:val="left"/>
-              <w:rPr>
-                <w:rFonts w:asciiTheme="minorHAnsi" w:hAnsiTheme="minorHAnsi" w:cstheme="minorHAnsi"/>
-                <w:color w:val="000000"/>
-                <w:sz w:val="22"/>
-                <w:szCs w:val="22"/>
-              </w:rPr>
-            </w:pPr>
-            <w:r>
-              <w:rPr>
-                <w:rFonts w:asciiTheme="minorHAnsi" w:hAnsiTheme="minorHAnsi" w:cstheme="minorHAnsi"/>
+                <w:rFonts w:ascii="Calibri" w:hAnsi="Calibri" w:cs="Calibri"/>
+                <w:b/>
+                <w:bCs/>
                 <w:color w:val="0038A8"/>
                 <w:sz w:val="22"/>
                 <w:szCs w:val="22"/>
-              </w:rPr>
-              <w:t xml:space="preserve">Apontar, de forma </w:t>
-            </w:r>
-            <w:r>
-              <w:rPr>
-                <w:rFonts w:asciiTheme="minorHAnsi" w:hAnsiTheme="minorHAnsi" w:cstheme="minorHAnsi"/>
-                <w:b/>
-                <w:bCs/>
-                <w:color w:val="0038A8"/>
-                <w:sz w:val="22"/>
-                <w:szCs w:val="22"/>
-              </w:rPr>
-              <w:t>sucinta</w:t>
-            </w:r>
-            <w:r>
-              <w:rPr>
-                <w:rFonts w:asciiTheme="minorHAnsi" w:hAnsiTheme="minorHAnsi" w:cstheme="minorHAnsi"/>
-                <w:color w:val="0038A8"/>
-                <w:sz w:val="22"/>
-                <w:szCs w:val="22"/>
-              </w:rPr>
-              <w:t xml:space="preserve">, as teses jurídicas discutidas no </w:t>
-            </w:r>
-            <w:r>
-              <w:rPr>
-                <w:rFonts w:asciiTheme="minorHAnsi" w:hAnsiTheme="minorHAnsi" w:cstheme="minorHAnsi"/>
-                <w:color w:val="0038A8"/>
-                <w:sz w:val="22"/>
-                <w:szCs w:val="22"/>
-              </w:rPr>
-              <w:t>p</w:t>
-            </w:r>
-            <w:r>
-              <w:rPr>
-                <w:rFonts w:asciiTheme="minorHAnsi" w:hAnsiTheme="minorHAnsi" w:cstheme="minorHAnsi"/>
-                <w:color w:val="0038A8"/>
-                <w:sz w:val="22"/>
-                <w:szCs w:val="22"/>
-              </w:rPr>
-              <w:t>rocesso.</w:t>
+                <w:u w:val="single"/>
+              </w:rPr>
+            </w:pPr>
+            <w:r>
+              <w:rPr>
+                <w:rFonts w:ascii="Calibri" w:hAnsi="Calibri" w:cs="Calibri"/>
+                <w:b/>
+                <w:bCs/>
+                <w:color w:val="000000"/>
+                <w:sz w:val="22"/>
+                <w:szCs w:val="22"/>
+              </w:rPr>
+              <w:t>TESES JURÍDICAS ABORDADAS NA DEFESA:</w:t>
+            </w:r>
+          </w:p>
+          <w:p>
+            <w:pPr>
+              <w:spacing w:line="312" w:lineRule="auto"/>
+              <w:jc w:val="left"/>
+              <w:rPr>
+                <w:rFonts w:asciiTheme="minorHAnsi" w:hAnsiTheme="minorHAnsi" w:cstheme="minorHAnsi"/>
+                <w:color w:val="000000"/>
+                <w:sz w:val="22"/>
+                <w:szCs w:val="22"/>
+              </w:rPr>
+            </w:pPr>
+            <w:proofErr w:type="gramStart"/>
+            <w:r>
+              <w:rPr>
+                <w:rFonts w:asciiTheme="minorHAnsi" w:hAnsiTheme="minorHAnsi" w:cstheme="minorHAnsi"/>
+                <w:color w:val="000000"/>
+                <w:sz w:val="22"/>
+                <w:szCs w:val="22"/>
+              </w:rPr>
+              <w:t xml:space="preserve">{{ </w:t>
+            </w:r>
+            <w:proofErr w:type="spellStart"/>
+            <w:r>
+              <w:rPr>
+                <w:rFonts w:asciiTheme="minorHAnsi" w:hAnsiTheme="minorHAnsi" w:cstheme="minorHAnsi"/>
+                <w:color w:val="000000"/>
+                <w:sz w:val="22"/>
+                <w:szCs w:val="22"/>
+              </w:rPr>
+              <w:t>teses</w:t>
+            </w:r>
+            <w:proofErr w:type="gramEnd"/>
+            <w:r>
+              <w:rPr>
+                <w:rFonts w:asciiTheme="minorHAnsi" w:hAnsiTheme="minorHAnsi" w:cstheme="minorHAnsi"/>
+                <w:color w:val="000000"/>
+                <w:sz w:val="22"/>
+                <w:szCs w:val="22"/>
+              </w:rPr>
+              <w:t>_defesa</w:t>
+            </w:r>
+            <w:proofErr w:type="spellEnd"/>
+            <w:r>
+              <w:rPr>
+                <w:rFonts w:asciiTheme="minorHAnsi" w:hAnsiTheme="minorHAnsi" w:cstheme="minorHAnsi"/>
+                <w:color w:val="000000"/>
+                <w:sz w:val="22"/>
+                <w:szCs w:val="22"/>
+              </w:rPr>
+              <w:t xml:space="preserve"> }}</w:t>
             </w:r>
           </w:p>
         </w:tc>
@@ -1753,7 +2813,7 @@
         </w:trPr>
         <w:tc>
           <w:tcPr>
-            <w:tcW w:w="9357" w:type="dxa"/>
+            <w:tcW w:w="9215" w:type="dxa"/>
             <w:gridSpan w:val="4"/>
             <w:vAlign w:val="center"/>
           </w:tcPr>
@@ -1762,42 +2822,22 @@
               <w:spacing w:line="312" w:lineRule="auto"/>
               <w:jc w:val="left"/>
               <w:rPr>
-                <w:rFonts w:asciiTheme="minorHAnsi" w:hAnsiTheme="minorHAnsi" w:cstheme="minorHAnsi"/>
-                <w:b/>
-                <w:color w:val="000000"/>
-                <w:sz w:val="22"/>
-                <w:szCs w:val="22"/>
-              </w:rPr>
-            </w:pPr>
-            <w:r>
-              <w:rPr>
-                <w:rFonts w:asciiTheme="minorHAnsi" w:hAnsiTheme="minorHAnsi" w:cstheme="minorHAnsi"/>
-                <w:b/>
-                <w:color w:val="000000"/>
-                <w:sz w:val="22"/>
-                <w:szCs w:val="22"/>
-              </w:rPr>
-              <w:t xml:space="preserve">3. PEDIDO DE AUTORIZAÇÃO DE INTERPOSIÇÃO DE RECURSO </w:t>
-            </w:r>
-            <w:r>
-              <w:rPr>
-                <w:rFonts w:asciiTheme="minorHAnsi" w:hAnsiTheme="minorHAnsi" w:cstheme="minorHAnsi"/>
-                <w:b/>
-                <w:color w:val="000000"/>
-                <w:sz w:val="22"/>
-                <w:szCs w:val="22"/>
-              </w:rPr>
-              <w:t>ESPECIAL/</w:t>
-            </w:r>
-            <w:r>
-              <w:rPr>
-                <w:rFonts w:asciiTheme="minorHAnsi" w:hAnsiTheme="minorHAnsi" w:cstheme="minorHAnsi"/>
-                <w:b/>
-                <w:color w:val="000000"/>
-                <w:sz w:val="22"/>
-                <w:szCs w:val="22"/>
-              </w:rPr>
-              <w:t>EXTRAORDINÁRIO</w:t>
+                <w:rFonts w:ascii="Calibri" w:hAnsi="Calibri" w:cs="Calibri"/>
+                <w:b/>
+                <w:color w:val="000000"/>
+                <w:sz w:val="22"/>
+                <w:szCs w:val="22"/>
+              </w:rPr>
+            </w:pPr>
+            <w:r>
+              <w:rPr>
+                <w:rFonts w:ascii="Calibri" w:hAnsi="Calibri" w:cs="Calibri"/>
+                <w:b/>
+                <w:color w:val="000000"/>
+                <w:sz w:val="22"/>
+                <w:szCs w:val="22"/>
+              </w:rPr>
+              <w:t>3. PEDIDO DE DISPENSA DE RECURSO</w:t>
             </w:r>
           </w:p>
         </w:tc>
@@ -1808,7 +2848,7 @@
         </w:trPr>
         <w:tc>
           <w:tcPr>
-            <w:tcW w:w="9357" w:type="dxa"/>
+            <w:tcW w:w="9215" w:type="dxa"/>
             <w:gridSpan w:val="4"/>
             <w:tcBorders>
               <w:bottom w:val="single" w:sz="4" w:space="0" w:color="auto"/>
@@ -1820,166 +2860,124 @@
               <w:spacing w:line="312" w:lineRule="auto"/>
               <w:jc w:val="left"/>
               <w:rPr>
-                <w:rFonts w:asciiTheme="minorHAnsi" w:hAnsiTheme="minorHAnsi" w:cstheme="minorHAnsi"/>
-                <w:b/>
-                <w:color w:val="000000"/>
-                <w:sz w:val="22"/>
-                <w:szCs w:val="22"/>
-              </w:rPr>
-            </w:pPr>
-            <w:r>
-              <w:rPr>
-                <w:rFonts w:asciiTheme="minorHAnsi" w:hAnsiTheme="minorHAnsi" w:cstheme="minorHAnsi"/>
-                <w:color w:val="000000"/>
-                <w:sz w:val="22"/>
-                <w:szCs w:val="22"/>
-              </w:rPr>
-              <w:t>{{ documentos_anexados_check }}</w:t>
-            </w:r>
-            <w:r>
-              <w:rPr>
-                <w:rFonts w:asciiTheme="minorHAnsi" w:hAnsiTheme="minorHAnsi" w:cstheme="minorHAnsi"/>
-                <w:color w:val="000000"/>
-                <w:sz w:val="22"/>
-                <w:szCs w:val="22"/>
-              </w:rPr>
-              <w:t>?  (    ) SIM    (    ) NÃO</w:t>
-            </w:r>
-            <w:r>
-              <w:rPr>
-                <w:rFonts w:asciiTheme="minorHAnsi" w:hAnsiTheme="minorHAnsi" w:cstheme="minorHAnsi"/>
-                <w:b/>
-                <w:color w:val="000000"/>
-                <w:sz w:val="22"/>
-                <w:szCs w:val="22"/>
-              </w:rPr>
-              <w:t xml:space="preserve">   </w:t>
-            </w:r>
-          </w:p>
-          <w:p>
-            <w:pPr>
-              <w:spacing w:line="312" w:lineRule="auto"/>
-              <w:rPr>
-                <w:rFonts w:asciiTheme="minorHAnsi" w:hAnsiTheme="minorHAnsi" w:cstheme="minorHAnsi"/>
-                <w:b/>
-                <w:bCs/>
-                <w:color w:val="0038A8"/>
-                <w:sz w:val="22"/>
-                <w:szCs w:val="22"/>
-              </w:rPr>
-            </w:pPr>
-            <w:r>
-              <w:rPr>
-                <w:rFonts w:asciiTheme="minorHAnsi" w:hAnsiTheme="minorHAnsi" w:cstheme="minorHAnsi"/>
-                <w:b/>
-                <w:bCs/>
-                <w:color w:val="0038A8"/>
-                <w:sz w:val="22"/>
-                <w:szCs w:val="22"/>
-              </w:rPr>
-              <w:lastRenderedPageBreak/>
-              <w:t xml:space="preserve">Informar o número de rastreamento dos documentos, </w:t>
-            </w:r>
-            <w:r>
-              <w:rPr>
-                <w:rFonts w:asciiTheme="minorHAnsi" w:hAnsiTheme="minorHAnsi" w:cstheme="minorHAnsi"/>
-                <w:b/>
-                <w:bCs/>
-                <w:color w:val="0038A8"/>
-                <w:sz w:val="22"/>
-                <w:szCs w:val="22"/>
-              </w:rPr>
-              <w:t xml:space="preserve">indicando-os pelos </w:t>
-            </w:r>
-            <w:r>
-              <w:rPr>
-                <w:rFonts w:asciiTheme="minorHAnsi" w:hAnsiTheme="minorHAnsi" w:cstheme="minorHAnsi"/>
-                <w:b/>
-                <w:bCs/>
-                <w:color w:val="0038A8"/>
-                <w:sz w:val="22"/>
-                <w:szCs w:val="22"/>
-              </w:rPr>
-              <w:t>nome</w:t>
-            </w:r>
-            <w:r>
-              <w:rPr>
-                <w:rFonts w:asciiTheme="minorHAnsi" w:hAnsiTheme="minorHAnsi" w:cstheme="minorHAnsi"/>
-                <w:b/>
-                <w:bCs/>
-                <w:color w:val="0038A8"/>
-                <w:sz w:val="22"/>
-                <w:szCs w:val="22"/>
-              </w:rPr>
-              <w:t>s</w:t>
-            </w:r>
-            <w:r>
-              <w:rPr>
-                <w:rFonts w:asciiTheme="minorHAnsi" w:hAnsiTheme="minorHAnsi" w:cstheme="minorHAnsi"/>
-                <w:b/>
-                <w:bCs/>
-                <w:color w:val="0038A8"/>
-                <w:sz w:val="22"/>
-                <w:szCs w:val="22"/>
-              </w:rPr>
-              <w:t xml:space="preserve"> em ordem cronológica</w:t>
-            </w:r>
-          </w:p>
-          <w:p>
-            <w:pPr>
-              <w:spacing w:line="312" w:lineRule="auto"/>
-              <w:rPr>
-                <w:rFonts w:asciiTheme="minorHAnsi" w:hAnsiTheme="minorHAnsi" w:cstheme="minorHAnsi"/>
-                <w:b/>
-                <w:bCs/>
-                <w:color w:val="000000"/>
-                <w:sz w:val="22"/>
-                <w:szCs w:val="22"/>
-              </w:rPr>
-            </w:pPr>
-            <w:r>
-              <w:rPr>
-                <w:rFonts w:asciiTheme="minorHAnsi" w:hAnsiTheme="minorHAnsi" w:cstheme="minorHAnsi"/>
-                <w:b/>
-                <w:bCs/>
-                <w:color w:val="0038A8"/>
-                <w:sz w:val="22"/>
-                <w:szCs w:val="22"/>
-              </w:rPr>
-              <w:t>É necessário informar para qual d</w:t>
-            </w:r>
-            <w:r>
-              <w:rPr>
-                <w:rFonts w:asciiTheme="minorHAnsi" w:hAnsiTheme="minorHAnsi" w:cstheme="minorHAnsi"/>
-                <w:b/>
-                <w:bCs/>
-                <w:color w:val="0038A8"/>
-                <w:sz w:val="22"/>
-                <w:szCs w:val="22"/>
-              </w:rPr>
-              <w:t>ecisão</w:t>
-            </w:r>
-            <w:r>
-              <w:rPr>
-                <w:rFonts w:asciiTheme="minorHAnsi" w:hAnsiTheme="minorHAnsi" w:cstheme="minorHAnsi"/>
-                <w:b/>
-                <w:bCs/>
-                <w:color w:val="0038A8"/>
-                <w:sz w:val="22"/>
-                <w:szCs w:val="22"/>
-              </w:rPr>
-              <w:t xml:space="preserve"> se pretende a </w:t>
-            </w:r>
-            <w:r>
-              <w:rPr>
-                <w:rFonts w:asciiTheme="minorHAnsi" w:hAnsiTheme="minorHAnsi" w:cstheme="minorHAnsi"/>
-                <w:b/>
-                <w:bCs/>
-                <w:color w:val="0038A8"/>
-                <w:sz w:val="22"/>
-                <w:szCs w:val="22"/>
-              </w:rPr>
-              <w:t>autorização para interposição do recurso</w:t>
+                <w:rFonts w:ascii="Calibri" w:hAnsi="Calibri" w:cs="Calibri"/>
+                <w:b/>
+                <w:bCs/>
+                <w:color w:val="000000"/>
+                <w:sz w:val="22"/>
+                <w:szCs w:val="22"/>
+                <w:u w:val="single"/>
+              </w:rPr>
+            </w:pPr>
+            <w:r>
+              <w:rPr>
+                <w:rFonts w:ascii="Calibri" w:hAnsi="Calibri" w:cs="Calibri"/>
+                <w:b/>
+                <w:bCs/>
+                <w:color w:val="000000"/>
+                <w:sz w:val="22"/>
+                <w:szCs w:val="22"/>
+              </w:rPr>
+              <w:t xml:space="preserve">TODOS OS DOCUMENTOS (PETIÇÃO INICIAL, DEFESAS, DECISÕES </w:t>
+            </w:r>
+            <w:proofErr w:type="gramStart"/>
+            <w:r>
+              <w:rPr>
+                <w:rFonts w:ascii="Calibri" w:hAnsi="Calibri" w:cs="Calibri"/>
+                <w:b/>
+                <w:bCs/>
+                <w:color w:val="000000"/>
+                <w:sz w:val="22"/>
+                <w:szCs w:val="22"/>
+              </w:rPr>
+              <w:t>JUDICIA</w:t>
+            </w:r>
+            <w:r>
+              <w:rPr>
+                <w:rFonts w:ascii="Calibri" w:hAnsi="Calibri" w:cs="Calibri"/>
+                <w:b/>
+                <w:bCs/>
+                <w:color w:val="000000"/>
+                <w:sz w:val="22"/>
+                <w:szCs w:val="22"/>
+              </w:rPr>
+              <w:t>I</w:t>
+            </w:r>
+            <w:r>
+              <w:rPr>
+                <w:rFonts w:ascii="Calibri" w:hAnsi="Calibri" w:cs="Calibri"/>
+                <w:b/>
+                <w:bCs/>
+                <w:color w:val="000000"/>
+                <w:sz w:val="22"/>
+                <w:szCs w:val="22"/>
+              </w:rPr>
+              <w:t>S, ETC</w:t>
+            </w:r>
+            <w:proofErr w:type="gramEnd"/>
+            <w:r>
+              <w:rPr>
+                <w:rFonts w:ascii="Calibri" w:hAnsi="Calibri" w:cs="Calibri"/>
+                <w:b/>
+                <w:bCs/>
+                <w:color w:val="000000"/>
+                <w:sz w:val="22"/>
+                <w:szCs w:val="22"/>
+              </w:rPr>
+              <w:t>) ESTÃO ANEXADOS E NOMEADOS ESPECIFICAMENTE NA ABA DOCUMENTOS?</w:t>
+            </w:r>
+          </w:p>
+          <w:p>
+            <w:pPr>
+              <w:spacing w:line="312" w:lineRule="auto"/>
+              <w:rPr>
+                <w:rFonts w:ascii="Calibri" w:hAnsi="Calibri" w:cs="Calibri"/>
+                <w:b/>
+                <w:color w:val="000000"/>
+                <w:sz w:val="22"/>
+                <w:szCs w:val="22"/>
+                <w:u w:val="single"/>
+              </w:rPr>
+            </w:pPr>
+            <w:proofErr w:type="gramStart"/>
+            <w:r>
+              <w:rPr>
+                <w:rFonts w:asciiTheme="minorHAnsi" w:hAnsiTheme="minorHAnsi" w:cstheme="minorHAnsi"/>
+                <w:color w:val="000000"/>
+                <w:sz w:val="22"/>
+                <w:szCs w:val="22"/>
+              </w:rPr>
+              <w:t xml:space="preserve">{{ </w:t>
+            </w:r>
+            <w:proofErr w:type="spellStart"/>
+            <w:r>
+              <w:rPr>
+                <w:rFonts w:asciiTheme="minorHAnsi" w:hAnsiTheme="minorHAnsi" w:cstheme="minorHAnsi"/>
+                <w:color w:val="000000"/>
+                <w:sz w:val="22"/>
+                <w:szCs w:val="22"/>
+              </w:rPr>
+              <w:t>documentos</w:t>
+            </w:r>
+            <w:proofErr w:type="gramEnd"/>
+            <w:r>
+              <w:rPr>
+                <w:rFonts w:asciiTheme="minorHAnsi" w:hAnsiTheme="minorHAnsi" w:cstheme="minorHAnsi"/>
+                <w:color w:val="000000"/>
+                <w:sz w:val="22"/>
+                <w:szCs w:val="22"/>
+              </w:rPr>
+              <w:t>_anexados_check</w:t>
+            </w:r>
+            <w:proofErr w:type="spellEnd"/>
+            <w:r>
+              <w:rPr>
+                <w:rFonts w:asciiTheme="minorHAnsi" w:hAnsiTheme="minorHAnsi" w:cstheme="minorHAnsi"/>
+                <w:color w:val="000000"/>
+                <w:sz w:val="22"/>
+                <w:szCs w:val="22"/>
+              </w:rPr>
+              <w:t xml:space="preserve"> }}</w:t>
             </w:r>
           </w:p>
         </w:tc>
@@ -1990,7 +2988,7 @@
         </w:trPr>
         <w:tc>
           <w:tcPr>
-            <w:tcW w:w="9357" w:type="dxa"/>
+            <w:tcW w:w="9215" w:type="dxa"/>
             <w:gridSpan w:val="4"/>
             <w:tcBorders>
               <w:bottom w:val="nil"/>
@@ -2002,21 +3000,24 @@
               <w:spacing w:line="312" w:lineRule="auto"/>
               <w:jc w:val="left"/>
               <w:rPr>
-                <w:rFonts w:asciiTheme="minorHAnsi" w:hAnsiTheme="minorHAnsi" w:cstheme="minorHAnsi"/>
-                <w:color w:val="000000"/>
-                <w:sz w:val="22"/>
-                <w:szCs w:val="22"/>
-              </w:rPr>
-            </w:pPr>
-            <w:r>
-              <w:rPr>
-                <w:rFonts w:asciiTheme="minorHAnsi" w:hAnsiTheme="minorHAnsi" w:cstheme="minorHAnsi"/>
-                <w:color w:val="000000"/>
-                <w:sz w:val="22"/>
-                <w:szCs w:val="22"/>
-              </w:rPr>
-              <w:lastRenderedPageBreak/>
-              <w:t>{{ fundamentacao_dispensa }}</w:t>
+                <w:rFonts w:ascii="Calibri" w:hAnsi="Calibri" w:cs="Calibri"/>
+                <w:b/>
+                <w:bCs/>
+                <w:color w:val="000000"/>
+                <w:sz w:val="22"/>
+                <w:szCs w:val="22"/>
+              </w:rPr>
+            </w:pPr>
+            <w:r>
+              <w:rPr>
+                <w:rFonts w:ascii="Calibri" w:hAnsi="Calibri" w:cs="Calibri"/>
+                <w:b/>
+                <w:bCs/>
+                <w:color w:val="000000"/>
+                <w:sz w:val="22"/>
+                <w:szCs w:val="22"/>
+              </w:rPr>
+              <w:t>FUNDAMENTAÇÃO/CIRCUNSTÂNCIAS PRÓPRIAS DO CASO CONCRETO QUE IMPEDEM A INTERPOSIÇÃO DO RECURSO:</w:t>
             </w:r>
           </w:p>
         </w:tc>
@@ -2027,7 +3028,7 @@
         </w:trPr>
         <w:tc>
           <w:tcPr>
-            <w:tcW w:w="9357" w:type="dxa"/>
+            <w:tcW w:w="9215" w:type="dxa"/>
             <w:gridSpan w:val="4"/>
             <w:tcBorders>
               <w:top w:val="nil"/>
@@ -2037,41 +3038,55 @@
           <w:p>
             <w:pPr>
               <w:spacing w:line="312" w:lineRule="auto"/>
-              <w:rPr>
-                <w:rFonts w:asciiTheme="minorHAnsi" w:hAnsiTheme="minorHAnsi" w:cstheme="minorHAnsi"/>
-                <w:color w:val="0038A8"/>
-                <w:sz w:val="22"/>
-                <w:szCs w:val="22"/>
-              </w:rPr>
-            </w:pPr>
-            <w:r>
-              <w:rPr>
-                <w:rFonts w:asciiTheme="minorHAnsi" w:hAnsiTheme="minorHAnsi" w:cstheme="minorHAnsi"/>
-                <w:color w:val="0038A8"/>
-                <w:sz w:val="22"/>
-                <w:szCs w:val="22"/>
-              </w:rPr>
-              <w:t>No caso de autorização para interposição de Recurso Especial, o Escritório deverá expor, de forma clara e objetiva, os motivos pelos quais pretende interpor Recurso Especial a respeito de matéria elencada nas hipóteses de autodispensa.</w:t>
-            </w:r>
-          </w:p>
-          <w:p>
-            <w:pPr>
-              <w:spacing w:line="312" w:lineRule="auto"/>
-              <w:rPr>
-                <w:rFonts w:asciiTheme="minorHAnsi" w:hAnsiTheme="minorHAnsi" w:cstheme="minorHAnsi"/>
-                <w:color w:val="0038A8"/>
-                <w:sz w:val="22"/>
-                <w:szCs w:val="22"/>
-              </w:rPr>
-            </w:pPr>
-            <w:r>
-              <w:rPr>
-                <w:rFonts w:asciiTheme="minorHAnsi" w:hAnsiTheme="minorHAnsi" w:cstheme="minorHAnsi"/>
-                <w:color w:val="0038A8"/>
-                <w:sz w:val="22"/>
-                <w:szCs w:val="22"/>
-              </w:rPr>
-              <w:t>No caso de autorização para interposição de Recurso Extraordinário, o Escritório deverá apontar o dispositivo constitucional em que pretende embasar a alegação de violação; demonstrar que o referido dispositivo está devidamente prequestionado, bem como apontar a existência de repercussão geral da matéria.</w:t>
+              <w:jc w:val="left"/>
+              <w:rPr>
+                <w:rFonts w:ascii="Calibri" w:hAnsi="Calibri" w:cs="Calibri"/>
+                <w:color w:val="000000"/>
+                <w:sz w:val="22"/>
+                <w:szCs w:val="22"/>
+                <w:u w:val="single"/>
+              </w:rPr>
+            </w:pPr>
+            <w:proofErr w:type="gramStart"/>
+            <w:r>
+              <w:rPr>
+                <w:rFonts w:asciiTheme="minorHAnsi" w:hAnsiTheme="minorHAnsi" w:cstheme="minorHAnsi"/>
+                <w:color w:val="000000"/>
+                <w:sz w:val="22"/>
+                <w:szCs w:val="22"/>
+              </w:rPr>
+              <w:lastRenderedPageBreak/>
+              <w:t xml:space="preserve">{{ </w:t>
+            </w:r>
+            <w:proofErr w:type="spellStart"/>
+            <w:r>
+              <w:rPr>
+                <w:rFonts w:asciiTheme="minorHAnsi" w:hAnsiTheme="minorHAnsi" w:cstheme="minorHAnsi"/>
+                <w:color w:val="000000"/>
+                <w:sz w:val="22"/>
+                <w:szCs w:val="22"/>
+              </w:rPr>
+              <w:t>fundamentacao</w:t>
+            </w:r>
+            <w:proofErr w:type="gramEnd"/>
+            <w:r>
+              <w:rPr>
+                <w:rFonts w:asciiTheme="minorHAnsi" w:hAnsiTheme="minorHAnsi" w:cstheme="minorHAnsi"/>
+                <w:color w:val="000000"/>
+                <w:sz w:val="22"/>
+                <w:szCs w:val="22"/>
+              </w:rPr>
+              <w:t>_dispensa</w:t>
+            </w:r>
+            <w:proofErr w:type="spellEnd"/>
+            <w:r>
+              <w:rPr>
+                <w:rFonts w:asciiTheme="minorHAnsi" w:hAnsiTheme="minorHAnsi" w:cstheme="minorHAnsi"/>
+                <w:color w:val="000000"/>
+                <w:sz w:val="22"/>
+                <w:szCs w:val="22"/>
+              </w:rPr>
+              <w:t xml:space="preserve"> }}</w:t>
             </w:r>
           </w:p>
         </w:tc>
@@ -2082,7 +3097,7 @@
         </w:trPr>
         <w:tc>
           <w:tcPr>
-            <w:tcW w:w="9357" w:type="dxa"/>
+            <w:tcW w:w="9215" w:type="dxa"/>
             <w:gridSpan w:val="4"/>
             <w:tcBorders>
               <w:top w:val="nil"/>
@@ -2094,49 +3109,70 @@
               <w:spacing w:line="312" w:lineRule="auto"/>
               <w:jc w:val="left"/>
               <w:rPr>
-                <w:rFonts w:asciiTheme="minorHAnsi" w:hAnsiTheme="minorHAnsi" w:cstheme="minorHAnsi"/>
-                <w:color w:val="000000"/>
-                <w:sz w:val="22"/>
-                <w:szCs w:val="22"/>
-              </w:rPr>
-            </w:pPr>
-            <w:r>
-              <w:rPr>
-                <w:rFonts w:asciiTheme="minorHAnsi" w:hAnsiTheme="minorHAnsi" w:cstheme="minorHAnsi"/>
-                <w:sz w:val="22"/>
-                <w:szCs w:val="22"/>
-              </w:rPr>
-              <w:t>{{ precedente_materia_julgados }}</w:t>
-            </w:r>
-            <w:r>
-              <w:rPr>
-                <w:rFonts w:asciiTheme="minorHAnsi" w:hAnsiTheme="minorHAnsi" w:cstheme="minorHAnsi"/>
-                <w:color w:val="000000"/>
-                <w:sz w:val="22"/>
-                <w:szCs w:val="22"/>
-              </w:rPr>
-              <w:t xml:space="preserve">?      </w:t>
-            </w:r>
-          </w:p>
-          <w:p>
-            <w:pPr>
-              <w:spacing w:line="312" w:lineRule="auto"/>
-              <w:jc w:val="left"/>
-              <w:rPr>
-                <w:rFonts w:asciiTheme="minorHAnsi" w:hAnsiTheme="minorHAnsi" w:cstheme="minorHAnsi"/>
-                <w:color w:val="0038A8"/>
-                <w:sz w:val="22"/>
-                <w:szCs w:val="22"/>
-              </w:rPr>
-            </w:pPr>
-            <w:r>
-              <w:rPr>
-                <w:rFonts w:asciiTheme="minorHAnsi" w:hAnsiTheme="minorHAnsi" w:cstheme="minorHAnsi"/>
-                <w:color w:val="000000"/>
-                <w:sz w:val="22"/>
-                <w:szCs w:val="22"/>
-              </w:rPr>
-              <w:t xml:space="preserve">(     ) NÃO  (     ) SIM, JULGADO Nº________________________, DE DD/MM/AA (obs: anexar julgado). </w:t>
+                <w:rFonts w:ascii="Calibri" w:hAnsi="Calibri" w:cs="Calibri"/>
+                <w:b/>
+                <w:bCs/>
+                <w:sz w:val="22"/>
+                <w:szCs w:val="22"/>
+              </w:rPr>
+            </w:pPr>
+            <w:r>
+              <w:rPr>
+                <w:rFonts w:ascii="Calibri" w:hAnsi="Calibri" w:cs="Calibri"/>
+                <w:b/>
+                <w:bCs/>
+                <w:sz w:val="22"/>
+                <w:szCs w:val="22"/>
+              </w:rPr>
+              <w:t>HÁ PRECEDENTE SOBRE A MATÉRIA?</w:t>
+            </w:r>
+          </w:p>
+          <w:p>
+            <w:pPr>
+              <w:spacing w:line="312" w:lineRule="auto"/>
+              <w:jc w:val="left"/>
+              <w:rPr>
+                <w:rFonts w:asciiTheme="minorHAnsi" w:hAnsiTheme="minorHAnsi" w:cstheme="minorHAnsi"/>
+                <w:color w:val="000000"/>
+                <w:sz w:val="22"/>
+                <w:szCs w:val="22"/>
+              </w:rPr>
+            </w:pPr>
+            <w:proofErr w:type="gramStart"/>
+            <w:r>
+              <w:rPr>
+                <w:rFonts w:asciiTheme="minorHAnsi" w:hAnsiTheme="minorHAnsi" w:cstheme="minorHAnsi"/>
+                <w:sz w:val="22"/>
+                <w:szCs w:val="22"/>
+              </w:rPr>
+              <w:t xml:space="preserve">{{ </w:t>
+            </w:r>
+            <w:proofErr w:type="spellStart"/>
+            <w:r>
+              <w:rPr>
+                <w:rFonts w:asciiTheme="minorHAnsi" w:hAnsiTheme="minorHAnsi" w:cstheme="minorHAnsi"/>
+                <w:sz w:val="22"/>
+                <w:szCs w:val="22"/>
+              </w:rPr>
+              <w:t>precedente</w:t>
+            </w:r>
+            <w:proofErr w:type="gramEnd"/>
+            <w:r>
+              <w:rPr>
+                <w:rFonts w:asciiTheme="minorHAnsi" w:hAnsiTheme="minorHAnsi" w:cstheme="minorHAnsi"/>
+                <w:sz w:val="22"/>
+                <w:szCs w:val="22"/>
+              </w:rPr>
+              <w:t>_materia_julgados</w:t>
+            </w:r>
+            <w:proofErr w:type="spellEnd"/>
+            <w:r>
+              <w:rPr>
+                <w:rFonts w:asciiTheme="minorHAnsi" w:hAnsiTheme="minorHAnsi" w:cstheme="minorHAnsi"/>
+                <w:sz w:val="22"/>
+                <w:szCs w:val="22"/>
+              </w:rPr>
+              <w:t xml:space="preserve"> }}</w:t>
             </w:r>
           </w:p>
         </w:tc>
@@ -2147,7 +3183,7 @@
         </w:trPr>
         <w:tc>
           <w:tcPr>
-            <w:tcW w:w="9357" w:type="dxa"/>
+            <w:tcW w:w="9215" w:type="dxa"/>
             <w:gridSpan w:val="4"/>
             <w:vAlign w:val="center"/>
           </w:tcPr>
@@ -2156,50 +3192,192 @@
               <w:spacing w:line="312" w:lineRule="auto"/>
               <w:jc w:val="left"/>
               <w:rPr>
-                <w:rFonts w:asciiTheme="minorHAnsi" w:hAnsiTheme="minorHAnsi" w:cstheme="minorHAnsi"/>
-                <w:color w:val="000000"/>
-                <w:sz w:val="22"/>
-                <w:szCs w:val="22"/>
-              </w:rPr>
-            </w:pPr>
-            <w:r>
-              <w:rPr>
-                <w:rFonts w:asciiTheme="minorHAnsi" w:hAnsiTheme="minorHAnsi" w:cstheme="minorHAnsi"/>
-                <w:color w:val="000000"/>
-                <w:sz w:val="22"/>
-                <w:szCs w:val="22"/>
-              </w:rPr>
-              <w:t>{{ obrigacao_fazer_cumprida_descricao }}</w:t>
-            </w:r>
-            <w:r>
-              <w:rPr>
-                <w:rFonts w:asciiTheme="minorHAnsi" w:hAnsiTheme="minorHAnsi" w:cstheme="minorHAnsi"/>
-                <w:color w:val="000000"/>
-                <w:sz w:val="22"/>
-                <w:szCs w:val="22"/>
-              </w:rPr>
-              <w:t xml:space="preserve">? (     ) SIM  (     ) NÃO </w:t>
-            </w:r>
-          </w:p>
-          <w:p>
-            <w:pPr>
-              <w:spacing w:line="312" w:lineRule="auto"/>
-              <w:jc w:val="left"/>
-              <w:rPr>
-                <w:rFonts w:asciiTheme="minorHAnsi" w:hAnsiTheme="minorHAnsi" w:cstheme="minorHAnsi"/>
-                <w:color w:val="000000"/>
-                <w:sz w:val="22"/>
-                <w:szCs w:val="22"/>
-              </w:rPr>
-            </w:pPr>
-            <w:r>
-              <w:rPr>
-                <w:rFonts w:asciiTheme="minorHAnsi" w:hAnsiTheme="minorHAnsi" w:cstheme="minorHAnsi"/>
-                <w:color w:val="0038A8"/>
-                <w:sz w:val="22"/>
-                <w:szCs w:val="22"/>
-              </w:rPr>
-              <w:t>Descrição detalhada da obrigação.</w:t>
+                <w:rFonts w:ascii="Calibri" w:hAnsi="Calibri" w:cs="Calibri"/>
+                <w:b/>
+                <w:bCs/>
+                <w:color w:val="000000"/>
+                <w:sz w:val="22"/>
+                <w:szCs w:val="22"/>
+                <w:u w:val="single"/>
+              </w:rPr>
+            </w:pPr>
+            <w:r>
+              <w:rPr>
+                <w:rFonts w:ascii="Calibri" w:hAnsi="Calibri" w:cs="Calibri"/>
+                <w:b/>
+                <w:bCs/>
+                <w:color w:val="000000"/>
+                <w:sz w:val="22"/>
+                <w:szCs w:val="22"/>
+              </w:rPr>
+              <w:t>OBRIGAÇÃO DE FAZER JÁ CUMPRIDA?</w:t>
+            </w:r>
+          </w:p>
+          <w:p>
+            <w:pPr>
+              <w:spacing w:line="312" w:lineRule="auto"/>
+              <w:jc w:val="left"/>
+              <w:rPr>
+                <w:rFonts w:ascii="Calibri" w:hAnsi="Calibri" w:cs="Calibri"/>
+                <w:color w:val="000000"/>
+                <w:sz w:val="22"/>
+                <w:szCs w:val="22"/>
+              </w:rPr>
+            </w:pPr>
+            <w:proofErr w:type="gramStart"/>
+            <w:r>
+              <w:rPr>
+                <w:rFonts w:asciiTheme="minorHAnsi" w:hAnsiTheme="minorHAnsi" w:cstheme="minorHAnsi"/>
+                <w:color w:val="000000"/>
+                <w:sz w:val="22"/>
+                <w:szCs w:val="22"/>
+              </w:rPr>
+              <w:t xml:space="preserve">{{ </w:t>
+            </w:r>
+            <w:proofErr w:type="spellStart"/>
+            <w:r>
+              <w:rPr>
+                <w:rFonts w:asciiTheme="minorHAnsi" w:hAnsiTheme="minorHAnsi" w:cstheme="minorHAnsi"/>
+                <w:color w:val="000000"/>
+                <w:sz w:val="22"/>
+                <w:szCs w:val="22"/>
+              </w:rPr>
+              <w:t>obrigacao</w:t>
+            </w:r>
+            <w:proofErr w:type="gramEnd"/>
+            <w:r>
+              <w:rPr>
+                <w:rFonts w:asciiTheme="minorHAnsi" w:hAnsiTheme="minorHAnsi" w:cstheme="minorHAnsi"/>
+                <w:color w:val="000000"/>
+                <w:sz w:val="22"/>
+                <w:szCs w:val="22"/>
+              </w:rPr>
+              <w:t>_fazer_cumprida_descricao</w:t>
+            </w:r>
+            <w:proofErr w:type="spellEnd"/>
+            <w:r>
+              <w:rPr>
+                <w:rFonts w:asciiTheme="minorHAnsi" w:hAnsiTheme="minorHAnsi" w:cstheme="minorHAnsi"/>
+                <w:color w:val="000000"/>
+                <w:sz w:val="22"/>
+                <w:szCs w:val="22"/>
+              </w:rPr>
+              <w:t xml:space="preserve"> }}</w:t>
+            </w:r>
+          </w:p>
+        </w:tc>
+      </w:tr>
+      <w:tr>
+        <w:trPr>
+          <w:trHeight w:val="317"/>
+        </w:trPr>
+        <w:tc>
+          <w:tcPr>
+            <w:tcW w:w="9215" w:type="dxa"/>
+            <w:gridSpan w:val="4"/>
+            <w:vAlign w:val="center"/>
+          </w:tcPr>
+          <w:p>
+            <w:pPr>
+              <w:spacing w:line="312" w:lineRule="auto"/>
+              <w:jc w:val="left"/>
+              <w:rPr>
+                <w:rFonts w:ascii="Calibri" w:hAnsi="Calibri" w:cs="Calibri"/>
+                <w:b/>
+                <w:color w:val="000000"/>
+                <w:sz w:val="22"/>
+                <w:szCs w:val="22"/>
+              </w:rPr>
+            </w:pPr>
+            <w:r>
+              <w:rPr>
+                <w:rFonts w:ascii="Calibri" w:hAnsi="Calibri" w:cs="Calibri"/>
+                <w:b/>
+                <w:bCs/>
+                <w:color w:val="000000"/>
+                <w:sz w:val="22"/>
+                <w:szCs w:val="22"/>
+              </w:rPr>
+              <w:t>VALOR DAS CUSTAS RECURSAIS:</w:t>
+            </w:r>
+            <w:r>
+              <w:rPr>
+                <w:rFonts w:ascii="Calibri" w:hAnsi="Calibri" w:cs="Calibri"/>
+                <w:b/>
+                <w:color w:val="000000"/>
+                <w:sz w:val="22"/>
+                <w:szCs w:val="22"/>
+              </w:rPr>
+              <w:t xml:space="preserve"> </w:t>
+            </w:r>
+            <w:proofErr w:type="gramStart"/>
+            <w:r>
+              <w:rPr>
+                <w:rFonts w:asciiTheme="minorHAnsi" w:hAnsiTheme="minorHAnsi" w:cstheme="minorHAnsi"/>
+                <w:color w:val="000000"/>
+                <w:sz w:val="22"/>
+                <w:szCs w:val="22"/>
+              </w:rPr>
+              <w:t xml:space="preserve">{{ </w:t>
+            </w:r>
+            <w:proofErr w:type="spellStart"/>
+            <w:r>
+              <w:rPr>
+                <w:rFonts w:asciiTheme="minorHAnsi" w:hAnsiTheme="minorHAnsi" w:cstheme="minorHAnsi"/>
+                <w:color w:val="000000"/>
+                <w:sz w:val="22"/>
+                <w:szCs w:val="22"/>
+              </w:rPr>
+              <w:t>valor</w:t>
+            </w:r>
+            <w:proofErr w:type="gramEnd"/>
+            <w:r>
+              <w:rPr>
+                <w:rFonts w:asciiTheme="minorHAnsi" w:hAnsiTheme="minorHAnsi" w:cstheme="minorHAnsi"/>
+                <w:color w:val="000000"/>
+                <w:sz w:val="22"/>
+                <w:szCs w:val="22"/>
+              </w:rPr>
+              <w:t>_custas_</w:t>
+            </w:r>
+            <w:proofErr w:type="gramStart"/>
+            <w:r>
+              <w:rPr>
+                <w:rFonts w:asciiTheme="minorHAnsi" w:hAnsiTheme="minorHAnsi" w:cstheme="minorHAnsi"/>
+                <w:color w:val="000000"/>
+                <w:sz w:val="22"/>
+                <w:szCs w:val="22"/>
+              </w:rPr>
+              <w:t>recursais</w:t>
+            </w:r>
+            <w:proofErr w:type="spellEnd"/>
+            <w:r>
+              <w:rPr>
+                <w:rFonts w:asciiTheme="minorHAnsi" w:hAnsiTheme="minorHAnsi" w:cstheme="minorHAnsi"/>
+                <w:color w:val="000000"/>
+                <w:sz w:val="22"/>
+                <w:szCs w:val="22"/>
+              </w:rPr>
+              <w:t xml:space="preserve"> }</w:t>
+            </w:r>
+            <w:proofErr w:type="gramEnd"/>
+            <w:r>
+              <w:rPr>
+                <w:rFonts w:asciiTheme="minorHAnsi" w:hAnsiTheme="minorHAnsi" w:cstheme="minorHAnsi"/>
+                <w:color w:val="000000"/>
+                <w:sz w:val="22"/>
+                <w:szCs w:val="22"/>
+              </w:rPr>
+              <w:t>}</w:t>
+            </w:r>
+            <w:r>
+              <w:rPr>
+                <w:rFonts w:ascii="Calibri" w:hAnsi="Calibri" w:cs="Calibri"/>
+                <w:color w:val="FFFFFF" w:themeColor="background1"/>
+                <w:sz w:val="22"/>
+                <w:szCs w:val="22"/>
+              </w:rPr>
+              <w:t xml:space="preserve"> extenso)</w:t>
             </w:r>
           </w:p>
         </w:tc>
@@ -2210,7 +3388,7 @@
         </w:trPr>
         <w:tc>
           <w:tcPr>
-            <w:tcW w:w="9357" w:type="dxa"/>
+            <w:tcW w:w="9215" w:type="dxa"/>
             <w:gridSpan w:val="4"/>
             <w:vAlign w:val="center"/>
           </w:tcPr>
@@ -2219,122 +3397,83 @@
               <w:spacing w:line="312" w:lineRule="auto"/>
               <w:jc w:val="left"/>
               <w:rPr>
-                <w:rFonts w:asciiTheme="minorHAnsi" w:hAnsiTheme="minorHAnsi" w:cstheme="minorHAnsi"/>
-                <w:color w:val="000000"/>
-                <w:sz w:val="22"/>
-                <w:szCs w:val="22"/>
-              </w:rPr>
-            </w:pPr>
-            <w:r>
-              <w:rPr>
-                <w:rFonts w:asciiTheme="minorHAnsi" w:hAnsiTheme="minorHAnsi" w:cstheme="minorHAnsi"/>
-                <w:color w:val="000000"/>
-                <w:sz w:val="22"/>
-                <w:szCs w:val="22"/>
-              </w:rPr>
-              <w:t>{{ valor_custas_recursais }}</w:t>
-            </w:r>
-            <w:r>
-              <w:rPr>
-                <w:rFonts w:asciiTheme="minorHAnsi" w:hAnsiTheme="minorHAnsi" w:cstheme="minorHAnsi"/>
-                <w:color w:val="000000"/>
-                <w:sz w:val="22"/>
-                <w:szCs w:val="22"/>
-              </w:rPr>
-              <w:t>:</w:t>
-            </w:r>
-            <w:r>
-              <w:rPr>
-                <w:rFonts w:asciiTheme="minorHAnsi" w:hAnsiTheme="minorHAnsi" w:cstheme="minorHAnsi"/>
-                <w:b/>
-                <w:color w:val="000000"/>
-                <w:sz w:val="22"/>
-                <w:szCs w:val="22"/>
-              </w:rPr>
-              <w:t xml:space="preserve"> </w:t>
-            </w:r>
-            <w:r>
-              <w:rPr>
-                <w:rFonts w:asciiTheme="minorHAnsi" w:hAnsiTheme="minorHAnsi" w:cstheme="minorHAnsi"/>
-                <w:color w:val="000000"/>
-                <w:sz w:val="22"/>
-                <w:szCs w:val="22"/>
-              </w:rPr>
-              <w:t xml:space="preserve">R$ ........,... </w:t>
-            </w:r>
-            <w:r>
-              <w:rPr>
-                <w:rFonts w:asciiTheme="minorHAnsi" w:hAnsiTheme="minorHAnsi" w:cstheme="minorHAnsi"/>
-                <w:color w:val="FFFFFF" w:themeColor="background1"/>
-                <w:sz w:val="22"/>
-                <w:szCs w:val="22"/>
-              </w:rPr>
-              <w:t>(por extenso)</w:t>
-            </w:r>
-          </w:p>
-        </w:tc>
-      </w:tr>
-      <w:tr>
-        <w:trPr>
-          <w:trHeight w:val="708"/>
-        </w:trPr>
-        <w:tc>
-          <w:tcPr>
-            <w:tcW w:w="9357" w:type="dxa"/>
-            <w:gridSpan w:val="4"/>
-            <w:vAlign w:val="center"/>
-          </w:tcPr>
-          <w:p>
-            <w:pPr>
-              <w:spacing w:line="312" w:lineRule="auto"/>
-              <w:jc w:val="left"/>
-              <w:rPr>
-                <w:rFonts w:asciiTheme="minorHAnsi" w:hAnsiTheme="minorHAnsi" w:cstheme="minorHAnsi"/>
-                <w:sz w:val="22"/>
-                <w:szCs w:val="22"/>
-              </w:rPr>
-            </w:pPr>
-            <w:r>
-              <w:rPr>
-                <w:rFonts w:asciiTheme="minorHAnsi" w:hAnsiTheme="minorHAnsi" w:cstheme="minorHAnsi"/>
-                <w:sz w:val="22"/>
-                <w:szCs w:val="22"/>
-              </w:rPr>
-              <w:t>{{ escritorio_advogado_contato }}</w:t>
-            </w:r>
-            <w:r>
-              <w:rPr>
-                <w:rFonts w:asciiTheme="minorHAnsi" w:hAnsiTheme="minorHAnsi" w:cstheme="minorHAnsi"/>
-                <w:sz w:val="22"/>
-                <w:szCs w:val="22"/>
-              </w:rPr>
-              <w:t>:</w:t>
-            </w:r>
-          </w:p>
-          <w:p>
-            <w:pPr>
-              <w:spacing w:line="312" w:lineRule="auto"/>
-              <w:rPr>
-                <w:rFonts w:asciiTheme="minorHAnsi" w:hAnsiTheme="minorHAnsi" w:cstheme="minorHAnsi"/>
-                <w:color w:val="000000"/>
-                <w:sz w:val="22"/>
-                <w:szCs w:val="22"/>
-              </w:rPr>
-            </w:pPr>
-            <w:r>
-              <w:rPr>
-                <w:rFonts w:asciiTheme="minorHAnsi" w:hAnsiTheme="minorHAnsi" w:cstheme="minorHAnsi"/>
-                <w:color w:val="0038A8"/>
-                <w:sz w:val="22"/>
-                <w:szCs w:val="22"/>
-              </w:rPr>
-              <w:t>Neste campo deverá ser informado o nome do Escritório Contratado, o nome completo e a identificação (nº da OAB) do Advogado responsável pela elaboração do pedido de dispensa, bem como a indicação do e-mail e do número de telefone (com o respectivo ramal, para possibilitar o contato direto com o subscritor da súmula).</w:t>
+                <w:rFonts w:ascii="Calibri" w:hAnsi="Calibri" w:cs="Calibri"/>
+                <w:b/>
+                <w:bCs/>
+                <w:sz w:val="22"/>
+                <w:szCs w:val="22"/>
+              </w:rPr>
+            </w:pPr>
+            <w:r>
+              <w:rPr>
+                <w:rFonts w:ascii="Calibri" w:hAnsi="Calibri" w:cs="Calibri"/>
+                <w:b/>
+                <w:bCs/>
+                <w:sz w:val="22"/>
+                <w:szCs w:val="22"/>
+              </w:rPr>
+              <w:t>ESCRITÓRIO/U.F./ADVOGADO:</w:t>
+            </w:r>
+          </w:p>
+          <w:p>
+            <w:pPr>
+              <w:spacing w:line="312" w:lineRule="auto"/>
+              <w:jc w:val="left"/>
+              <w:rPr>
+                <w:rFonts w:asciiTheme="minorHAnsi" w:hAnsiTheme="minorHAnsi" w:cstheme="minorHAnsi"/>
+                <w:sz w:val="22"/>
+                <w:szCs w:val="22"/>
+              </w:rPr>
+            </w:pPr>
+            <w:proofErr w:type="gramStart"/>
+            <w:r>
+              <w:rPr>
+                <w:rFonts w:asciiTheme="minorHAnsi" w:hAnsiTheme="minorHAnsi" w:cstheme="minorHAnsi"/>
+                <w:sz w:val="22"/>
+                <w:szCs w:val="22"/>
+              </w:rPr>
+              <w:t xml:space="preserve">{{ </w:t>
+            </w:r>
+            <w:proofErr w:type="spellStart"/>
+            <w:r>
+              <w:rPr>
+                <w:rFonts w:asciiTheme="minorHAnsi" w:hAnsiTheme="minorHAnsi" w:cstheme="minorHAnsi"/>
+                <w:sz w:val="22"/>
+                <w:szCs w:val="22"/>
+              </w:rPr>
+              <w:t>escritorio</w:t>
+            </w:r>
+            <w:proofErr w:type="gramEnd"/>
+            <w:r>
+              <w:rPr>
+                <w:rFonts w:asciiTheme="minorHAnsi" w:hAnsiTheme="minorHAnsi" w:cstheme="minorHAnsi"/>
+                <w:sz w:val="22"/>
+                <w:szCs w:val="22"/>
+              </w:rPr>
+              <w:t>_advogado_contato</w:t>
+            </w:r>
+            <w:proofErr w:type="spellEnd"/>
+            <w:r>
+              <w:rPr>
+                <w:rFonts w:asciiTheme="minorHAnsi" w:hAnsiTheme="minorHAnsi" w:cstheme="minorHAnsi"/>
+                <w:sz w:val="22"/>
+                <w:szCs w:val="22"/>
+              </w:rPr>
+              <w:t xml:space="preserve"> }}</w:t>
             </w:r>
           </w:p>
         </w:tc>
       </w:tr>
     </w:tbl>
-    <w:p/>
+    <w:p>
+      <w:pPr>
+        <w:rPr>
+          <w:sz w:val="19"/>
+          <w:szCs w:val="19"/>
+          <w:u w:val="single"/>
+        </w:rPr>
+      </w:pPr>
+    </w:p>
     <w:sectPr>
       <w:headerReference w:type="default" r:id="rId10"/>
       <w:pgSz w:w="11906" w:h="16838"/>
@@ -2397,7 +3536,7 @@
       <mc:AlternateContent>
         <mc:Choice Requires="wps">
           <w:drawing>
-            <wp:anchor distT="0" distB="0" distL="114300" distR="114300" simplePos="0" relativeHeight="251659264" behindDoc="0" locked="0" layoutInCell="0" allowOverlap="1" wp14:anchorId="771D84D1" wp14:editId="373A52F8">
+            <wp:anchor distT="0" distB="0" distL="114300" distR="114300" simplePos="0" relativeHeight="251659264" behindDoc="0" locked="0" layoutInCell="0" allowOverlap="1" wp14:anchorId="1A9C6144" wp14:editId="76AD992F">
               <wp:simplePos x="0" y="0"/>
               <wp:positionH relativeFrom="page">
                 <wp:posOffset>0</wp:posOffset>
@@ -2408,7 +3547,7 @@
               <wp:extent cx="7560310" cy="273050"/>
               <wp:effectExtent l="0" t="0" r="0" b="12700"/>
               <wp:wrapNone/>
-              <wp:docPr id="1" name="MSIPCM0ae0466b8419e0d474f4f506" descr="{&quot;HashCode&quot;:1103173119,&quot;Height&quot;:841.0,&quot;Width&quot;:595.0,&quot;Placement&quot;:&quot;Header&quot;,&quot;Index&quot;:&quot;Primary&quot;,&quot;Section&quot;:1,&quot;Top&quot;:0.0,&quot;Left&quot;:0.0}"/>
+              <wp:docPr id="1" name="MSIPCMbeab417a8c5368604a8ad695" descr="{&quot;HashCode&quot;:1103173119,&quot;Height&quot;:841.0,&quot;Width&quot;:595.0,&quot;Placement&quot;:&quot;Header&quot;,&quot;Index&quot;:&quot;Primary&quot;,&quot;Section&quot;:1,&quot;Top&quot;:0.0,&quot;Left&quot;:0.0}"/>
               <wp:cNvGraphicFramePr/>
               <a:graphic xmlns:a="http://schemas.openxmlformats.org/drawingml/2006/main">
                 <a:graphicData uri="http://schemas.microsoft.com/office/word/2010/wordprocessingShape">
@@ -2470,11 +3609,11 @@
         </mc:Choice>
         <mc:Fallback>
           <w:pict>
-            <v:shapetype w14:anchorId="771D84D1" id="_x0000_t202" coordsize="21600,21600" o:spt="202" path="m,l,21600r21600,l21600,xe">
+            <v:shapetype w14:anchorId="1A9C6144" id="_x0000_t202" coordsize="21600,21600" o:spt="202" path="m,l,21600r21600,l21600,xe">
               <v:stroke joinstyle="miter"/>
               <v:path gradientshapeok="t" o:connecttype="rect"/>
             </v:shapetype>
-            <v:shape id="MSIPCM0ae0466b8419e0d474f4f506" o:spid="_x0000_s1026" type="#_x0000_t202" alt="{&quot;HashCode&quot;:1103173119,&quot;Height&quot;:841.0,&quot;Width&quot;:595.0,&quot;Placement&quot;:&quot;Header&quot;,&quot;Index&quot;:&quot;Primary&quot;,&quot;Section&quot;:1,&quot;Top&quot;:0.0,&quot;Left&quot;:0.0}" style="position:absolute;left:0;text-align:left;margin-left:0;margin-top:15pt;width:595.3pt;height:21.5pt;z-index:251659264;visibility:visible;mso-wrap-style:square;mso-wrap-distance-left:9pt;mso-wrap-distance-top:0;mso-wrap-distance-right:9pt;mso-wrap-distance-bottom:0;mso-position-horizontal:absolute;mso-position-horizontal-relative:page;mso-position-vertical:absolute;mso-position-vertical-relative:page;v-text-anchor:top" o:gfxdata="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" o:allowincell="f" filled="f" stroked="f" strokeweight=".5pt">
+            <v:shape id="MSIPCMbeab417a8c5368604a8ad695" o:spid="_x0000_s1026" type="#_x0000_t202" alt="{&quot;HashCode&quot;:1103173119,&quot;Height&quot;:841.0,&quot;Width&quot;:595.0,&quot;Placement&quot;:&quot;Header&quot;,&quot;Index&quot;:&quot;Primary&quot;,&quot;Section&quot;:1,&quot;Top&quot;:0.0,&quot;Left&quot;:0.0}" style="position:absolute;left:0;text-align:left;margin-left:0;margin-top:15pt;width:595.3pt;height:21.5pt;z-index:251659264;visibility:visible;mso-wrap-style:square;mso-wrap-distance-left:9pt;mso-wrap-distance-top:0;mso-wrap-distance-right:9pt;mso-wrap-distance-bottom:0;mso-position-horizontal:absolute;mso-position-horizontal-relative:page;mso-position-vertical:absolute;mso-position-vertical-relative:page;v-text-anchor:top" o:gfxdata="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" o:allowincell="f" filled="f" stroked="f" strokeweight=".5pt">
               <v:textbox inset=",0,20pt,0">
                 <w:txbxContent>
                   <w:p>
@@ -2636,7 +3775,7 @@
       </w:rPr>
     </w:lvl>
   </w:abstractNum>
-  <w:num w:numId="1" w16cid:durableId="303508274">
+  <w:num w:numId="1" w16cid:durableId="1560508819">
     <w:abstractNumId w:val="0"/>
   </w:num>
 </w:numbering>
@@ -3040,7 +4179,7 @@
   <w:style w:type="paragraph" w:default="1" w:styleId="Normal">
     <w:name w:val="Normal"/>
     <w:qFormat/>
-    <w:rsid w:val="00975E14"/>
+    <w:rsid w:val="002B4A02"/>
     <w:pPr>
       <w:spacing w:after="0" w:line="240" w:lineRule="auto"/>
       <w:jc w:val="both"/>
@@ -3059,7 +4198,7 @@
     <w:link w:val="Ttulo1Char"/>
     <w:uiPriority w:val="9"/>
     <w:qFormat/>
-    <w:rsid w:val="00975E14"/>
+    <w:rsid w:val="002B4A02"/>
     <w:pPr>
       <w:numPr>
         <w:numId w:val="1"/>
@@ -3089,7 +4228,7 @@
     <w:link w:val="Ttulo2Char"/>
     <w:unhideWhenUsed/>
     <w:qFormat/>
-    <w:rsid w:val="00975E14"/>
+    <w:rsid w:val="002B4A02"/>
     <w:pPr>
       <w:numPr>
         <w:ilvl w:val="1"/>
@@ -3118,7 +4257,7 @@
     <w:autoRedefine/>
     <w:unhideWhenUsed/>
     <w:qFormat/>
-    <w:rsid w:val="00975E14"/>
+    <w:rsid w:val="002B4A02"/>
     <w:pPr>
       <w:numPr>
         <w:ilvl w:val="2"/>
@@ -3142,7 +4281,7 @@
     <w:uiPriority w:val="9"/>
     <w:unhideWhenUsed/>
     <w:qFormat/>
-    <w:rsid w:val="00975E14"/>
+    <w:rsid w:val="002B4A02"/>
     <w:pPr>
       <w:numPr>
         <w:ilvl w:val="3"/>
@@ -3162,7 +4301,7 @@
     <w:uiPriority w:val="9"/>
     <w:unhideWhenUsed/>
     <w:qFormat/>
-    <w:rsid w:val="00975E14"/>
+    <w:rsid w:val="002B4A02"/>
     <w:pPr>
       <w:numPr>
         <w:ilvl w:val="4"/>
@@ -3186,7 +4325,7 @@
     <w:uiPriority w:val="9"/>
     <w:unhideWhenUsed/>
     <w:qFormat/>
-    <w:rsid w:val="00975E14"/>
+    <w:rsid w:val="002B4A02"/>
     <w:pPr>
       <w:keepNext/>
       <w:keepLines/>
@@ -3219,7 +4358,7 @@
     <w:uiPriority w:val="9"/>
     <w:unhideWhenUsed/>
     <w:qFormat/>
-    <w:rsid w:val="00975E14"/>
+    <w:rsid w:val="002B4A02"/>
     <w:pPr>
       <w:keepNext/>
       <w:keepLines/>
@@ -3244,7 +4383,7 @@
     <w:link w:val="Ttulo8Char"/>
     <w:unhideWhenUsed/>
     <w:qFormat/>
-    <w:rsid w:val="00975E14"/>
+    <w:rsid w:val="002B4A02"/>
     <w:pPr>
       <w:keepNext/>
       <w:keepLines/>
@@ -3267,7 +4406,7 @@
     <w:link w:val="Ttulo9Char"/>
     <w:unhideWhenUsed/>
     <w:qFormat/>
-    <w:rsid w:val="00975E14"/>
+    <w:rsid w:val="002B4A02"/>
     <w:pPr>
       <w:keepNext/>
       <w:keepLines/>
@@ -3288,6 +4427,7 @@
   <w:style w:type="character" w:default="1" w:styleId="Fontepargpadro">
     <w:name w:val="Default Paragraph Font"/>
     <w:uiPriority w:val="1"/>
+    <w:semiHidden/>
     <w:unhideWhenUsed/>
   </w:style>
   <w:style w:type="table" w:default="1" w:styleId="Tabelanormal">
@@ -3316,7 +4456,7 @@
     <w:basedOn w:val="Fontepargpadro"/>
     <w:link w:val="Ttulo1"/>
     <w:uiPriority w:val="9"/>
-    <w:rsid w:val="00975E14"/>
+    <w:rsid w:val="002B4A02"/>
     <w:rPr>
       <w:rFonts w:ascii="Arial" w:eastAsia="Calibri" w:hAnsi="Arial" w:cs="Arial"/>
       <w:b/>
@@ -3332,7 +4472,7 @@
     <w:name w:val="Título 2 Char"/>
     <w:basedOn w:val="Fontepargpadro"/>
     <w:link w:val="Ttulo2"/>
-    <w:rsid w:val="00975E14"/>
+    <w:rsid w:val="002B4A02"/>
     <w:rPr>
       <w:rFonts w:ascii="Arial" w:eastAsia="Calibri" w:hAnsi="Arial" w:cs="Arial"/>
       <w:b/>
@@ -3348,7 +4488,7 @@
     <w:name w:val="Título 3 Char"/>
     <w:basedOn w:val="Fontepargpadro"/>
     <w:link w:val="Ttulo3"/>
-    <w:rsid w:val="00975E14"/>
+    <w:rsid w:val="002B4A02"/>
     <w:rPr>
       <w:rFonts w:ascii="Arial" w:eastAsia="Calibri" w:hAnsi="Arial" w:cs="Arial"/>
       <w:b/>
@@ -3363,7 +4503,7 @@
     <w:basedOn w:val="Fontepargpadro"/>
     <w:link w:val="Ttulo4"/>
     <w:uiPriority w:val="9"/>
-    <w:rsid w:val="00975E14"/>
+    <w:rsid w:val="002B4A02"/>
     <w:rPr>
       <w:rFonts w:ascii="Arial" w:eastAsia="Calibri" w:hAnsi="Arial" w:cs="Arial"/>
       <w:b/>
@@ -3378,7 +4518,7 @@
     <w:basedOn w:val="Fontepargpadro"/>
     <w:link w:val="Ttulo5"/>
     <w:uiPriority w:val="9"/>
-    <w:rsid w:val="00975E14"/>
+    <w:rsid w:val="002B4A02"/>
     <w:rPr>
       <w:rFonts w:ascii="Arial" w:eastAsia="Calibri" w:hAnsi="Arial" w:cs="Arial"/>
       <w:b/>
@@ -3393,7 +4533,7 @@
     <w:basedOn w:val="Fontepargpadro"/>
     <w:link w:val="Ttulo6"/>
     <w:uiPriority w:val="9"/>
-    <w:rsid w:val="00975E14"/>
+    <w:rsid w:val="002B4A02"/>
     <w:rPr>
       <w:rFonts w:ascii="Arial" w:eastAsia="Times New Roman" w:hAnsi="Arial" w:cs="Arial"/>
       <w:b/>
@@ -3408,7 +4548,7 @@
     <w:basedOn w:val="Fontepargpadro"/>
     <w:link w:val="Ttulo7"/>
     <w:uiPriority w:val="9"/>
-    <w:rsid w:val="00975E14"/>
+    <w:rsid w:val="002B4A02"/>
     <w:rPr>
       <w:rFonts w:ascii="Cambria" w:eastAsia="Times New Roman" w:hAnsi="Cambria" w:cs="Times New Roman"/>
       <w:i/>
@@ -3423,7 +4563,7 @@
     <w:name w:val="Título 8 Char"/>
     <w:basedOn w:val="Fontepargpadro"/>
     <w:link w:val="Ttulo8"/>
-    <w:rsid w:val="00975E14"/>
+    <w:rsid w:val="002B4A02"/>
     <w:rPr>
       <w:rFonts w:ascii="Cambria" w:eastAsia="Times New Roman" w:hAnsi="Cambria" w:cs="Times New Roman"/>
       <w:color w:val="FAE550"/>
@@ -3436,7 +4576,7 @@
     <w:name w:val="Título 9 Char"/>
     <w:basedOn w:val="Fontepargpadro"/>
     <w:link w:val="Ttulo9"/>
-    <w:rsid w:val="00975E14"/>
+    <w:rsid w:val="002B4A02"/>
     <w:rPr>
       <w:rFonts w:ascii="Cambria" w:eastAsia="Times New Roman" w:hAnsi="Cambria" w:cs="Times New Roman"/>
       <w:i/>
@@ -3453,13 +4593,13 @@
     <w:link w:val="TextodenotaderodapChar"/>
     <w:unhideWhenUsed/>
     <w:qFormat/>
-    <w:rsid w:val="00975E14"/>
+    <w:rsid w:val="002B4A02"/>
   </w:style>
   <w:style w:type="character" w:customStyle="1" w:styleId="TextodenotaderodapChar">
     <w:name w:val="Texto de nota de rodapé Char"/>
     <w:basedOn w:val="Fontepargpadro"/>
     <w:link w:val="Textodenotaderodap"/>
-    <w:rsid w:val="00975E14"/>
+    <w:rsid w:val="002B4A02"/>
     <w:rPr>
       <w:rFonts w:ascii="Arial" w:eastAsia="Calibri" w:hAnsi="Arial" w:cs="Arial"/>
       <w:sz w:val="20"/>
@@ -3471,7 +4611,7 @@
     <w:name w:val="footnote reference"/>
     <w:aliases w:val="sobrescrito"/>
     <w:unhideWhenUsed/>
-    <w:rsid w:val="00975E14"/>
+    <w:rsid w:val="002B4A02"/>
     <w:rPr>
       <w:vertAlign w:val="superscript"/>
     </w:rPr>
@@ -3482,7 +4622,7 @@
     <w:link w:val="CabealhoChar"/>
     <w:uiPriority w:val="99"/>
     <w:unhideWhenUsed/>
-    <w:rsid w:val="00F9189B"/>
+    <w:rsid w:val="00387A92"/>
     <w:pPr>
       <w:tabs>
         <w:tab w:val="center" w:pos="4252"/>
@@ -3495,7 +4635,7 @@
     <w:basedOn w:val="Fontepargpadro"/>
     <w:link w:val="Cabealho"/>
     <w:uiPriority w:val="99"/>
-    <w:rsid w:val="00F9189B"/>
+    <w:rsid w:val="00387A92"/>
     <w:rPr>
       <w:rFonts w:ascii="Arial" w:eastAsia="Calibri" w:hAnsi="Arial" w:cs="Arial"/>
       <w:sz w:val="20"/>
@@ -3509,7 +4649,7 @@
     <w:link w:val="RodapChar"/>
     <w:uiPriority w:val="99"/>
     <w:unhideWhenUsed/>
-    <w:rsid w:val="00F9189B"/>
+    <w:rsid w:val="00387A92"/>
     <w:pPr>
       <w:tabs>
         <w:tab w:val="center" w:pos="4252"/>
@@ -3522,25 +4662,12 @@
     <w:basedOn w:val="Fontepargpadro"/>
     <w:link w:val="Rodap"/>
     <w:uiPriority w:val="99"/>
-    <w:rsid w:val="00F9189B"/>
+    <w:rsid w:val="00387A92"/>
     <w:rPr>
       <w:rFonts w:ascii="Arial" w:eastAsia="Calibri" w:hAnsi="Arial" w:cs="Arial"/>
       <w:sz w:val="20"/>
       <w:szCs w:val="20"/>
       <w:lang w:val="pt-BR" w:eastAsia="en-US"/>
-    </w:rPr>
-  </w:style>
-  <w:style w:type="paragraph" w:styleId="NormalWeb">
-    <w:name w:val="Normal (Web)"/>
-    <w:basedOn w:val="Normal"/>
-    <w:uiPriority w:val="99"/>
-    <w:semiHidden/>
-    <w:unhideWhenUsed/>
-    <w:rsid w:val="00830C05"/>
-    <w:rPr>
-      <w:rFonts w:ascii="Times New Roman" w:hAnsi="Times New Roman" w:cs="Times New Roman"/>
-      <w:sz w:val="24"/>
-      <w:szCs w:val="24"/>
     </w:rPr>
   </w:style>
 </w:styles>
@@ -3808,17 +4935,6 @@
 </file>
 
 <file path=customXml/item1.xml><?xml version="1.0" encoding="utf-8"?>
-<p:properties xmlns:p="http://schemas.microsoft.com/office/2006/metadata/properties" xmlns:xsi="http://www.w3.org/2001/XMLSchema-instance" xmlns:pc="http://schemas.microsoft.com/office/infopath/2007/PartnerControls">
-  <documentManagement>
-    <lcf76f155ced4ddcb4097134ff3c332f xmlns="3b9e0b3a-7145-4a0d-81ee-68f940582501">
-      <Terms xmlns="http://schemas.microsoft.com/office/infopath/2007/PartnerControls"/>
-    </lcf76f155ced4ddcb4097134ff3c332f>
-    <TaxCatchAll xmlns="8893f60e-1c0c-403f-88a3-f166575e5ba8" xsi:nil="true"/>
-  </documentManagement>
-</p:properties>
-</file>
-
-<file path=customXml/item2.xml><?xml version="1.0" encoding="utf-8"?>
 <ct:contentTypeSchema xmlns:ct="http://schemas.microsoft.com/office/2006/metadata/contentType" xmlns:ma="http://schemas.microsoft.com/office/2006/metadata/properties/metaAttributes" ct:_="" ma:_="" ma:contentTypeName="Documento" ma:contentTypeID="0x010100330060108EE4304682055ED4EAC74651" ma:contentTypeVersion="12" ma:contentTypeDescription="Crie um novo documento." ma:contentTypeScope="" ma:versionID="32927e827db0ced0cbe190550a17c227">
   <xsd:schema xmlns:xsd="http://www.w3.org/2001/XMLSchema" xmlns:xs="http://www.w3.org/2001/XMLSchema" xmlns:p="http://schemas.microsoft.com/office/2006/metadata/properties" xmlns:ns2="3b9e0b3a-7145-4a0d-81ee-68f940582501" xmlns:ns3="8893f60e-1c0c-403f-88a3-f166575e5ba8" targetNamespace="http://schemas.microsoft.com/office/2006/metadata/properties" ma:root="true" ma:fieldsID="ef1de2590fa8fbf197d49ec3167d411b" ns2:_="" ns3:_="">
     <xsd:import namespace="3b9e0b3a-7145-4a0d-81ee-68f940582501"/>
@@ -4019,7 +5135,7 @@
 </ct:contentTypeSchema>
 </file>
 
-<file path=customXml/item3.xml><?xml version="1.0" encoding="utf-8"?>
+<file path=customXml/item2.xml><?xml version="1.0" encoding="utf-8"?>
 <?mso-contentType ?>
 <FormTemplates xmlns="http://schemas.microsoft.com/sharepoint/v3/contenttype/forms">
   <Display>DocumentLibraryForm</Display>
@@ -4028,19 +5144,19 @@
 </FormTemplates>
 </file>
 
-<file path=customXml/itemProps1.xml><?xml version="1.0" encoding="utf-8"?>
-<ds:datastoreItem xmlns:ds="http://schemas.openxmlformats.org/officeDocument/2006/customXml" ds:itemID="{0AA741C0-3586-4CEC-A169-C41522E3F901}">
-  <ds:schemaRefs>
-    <ds:schemaRef ds:uri="http://schemas.microsoft.com/office/2006/metadata/properties"/>
-    <ds:schemaRef ds:uri="http://schemas.microsoft.com/office/infopath/2007/PartnerControls"/>
-    <ds:schemaRef ds:uri="3b9e0b3a-7145-4a0d-81ee-68f940582501"/>
-    <ds:schemaRef ds:uri="8893f60e-1c0c-403f-88a3-f166575e5ba8"/>
-  </ds:schemaRefs>
-</ds:datastoreItem>
+<file path=customXml/item3.xml><?xml version="1.0" encoding="utf-8"?>
+<p:properties xmlns:p="http://schemas.microsoft.com/office/2006/metadata/properties" xmlns:xsi="http://www.w3.org/2001/XMLSchema-instance" xmlns:pc="http://schemas.microsoft.com/office/infopath/2007/PartnerControls">
+  <documentManagement>
+    <lcf76f155ced4ddcb4097134ff3c332f xmlns="3b9e0b3a-7145-4a0d-81ee-68f940582501">
+      <Terms xmlns="http://schemas.microsoft.com/office/infopath/2007/PartnerControls"/>
+    </lcf76f155ced4ddcb4097134ff3c332f>
+    <TaxCatchAll xmlns="8893f60e-1c0c-403f-88a3-f166575e5ba8" xsi:nil="true"/>
+  </documentManagement>
+</p:properties>
 </file>
 
-<file path=customXml/itemProps2.xml><?xml version="1.0" encoding="utf-8"?>
-<ds:datastoreItem xmlns:ds="http://schemas.openxmlformats.org/officeDocument/2006/customXml" ds:itemID="{60590464-0B46-4309-AD7C-87E50B487984}">
+<file path=customXml/itemProps1.xml><?xml version="1.0" encoding="utf-8"?>
+<ds:datastoreItem xmlns:ds="http://schemas.openxmlformats.org/officeDocument/2006/customXml" ds:itemID="{98C0C6CE-67F5-46D2-A610-FD2DA83CD8C3}">
   <ds:schemaRefs>
     <ds:schemaRef ds:uri="http://schemas.microsoft.com/office/2006/metadata/contentType"/>
     <ds:schemaRef ds:uri="http://schemas.microsoft.com/office/2006/metadata/properties/metaAttributes"/>
@@ -4058,10 +5174,21 @@
 </ds:datastoreItem>
 </file>
 
-<file path=customXml/itemProps3.xml><?xml version="1.0" encoding="utf-8"?>
-<ds:datastoreItem xmlns:ds="http://schemas.openxmlformats.org/officeDocument/2006/customXml" ds:itemID="{12865DED-CDBE-4F47-90E7-9E5D802B0F49}">
+<file path=customXml/itemProps2.xml><?xml version="1.0" encoding="utf-8"?>
+<ds:datastoreItem xmlns:ds="http://schemas.openxmlformats.org/officeDocument/2006/customXml" ds:itemID="{9995C1B1-913F-446A-86B4-6EF14578F167}">
   <ds:schemaRefs>
     <ds:schemaRef ds:uri="http://schemas.microsoft.com/sharepoint/v3/contenttype/forms"/>
   </ds:schemaRefs>
 </ds:datastoreItem>
+</file>
+
+<file path=customXml/itemProps3.xml><?xml version="1.0" encoding="utf-8"?>
+<ds:datastoreItem xmlns:ds="http://schemas.openxmlformats.org/officeDocument/2006/customXml" ds:itemID="{A82DAB64-4B00-48D7-AC0E-DCCC59649F21}">
+  <ds:schemaRefs>
+    <ds:schemaRef ds:uri="http://schemas.microsoft.com/office/2006/metadata/properties"/>
+    <ds:schemaRef ds:uri="http://schemas.microsoft.com/office/infopath/2007/PartnerControls"/>
+    <ds:schemaRef ds:uri="3b9e0b3a-7145-4a0d-81ee-68f940582501"/>
+    <ds:schemaRef ds:uri="8893f60e-1c0c-403f-88a3-f166575e5ba8"/>
+  </ds:schemaRefs>
+</ds:datastoreItem>
 </file>